--- a/TRABAJO PROPUESTO Y RESULTADOS.docx
+++ b/TRABAJO PROPUESTO Y RESULTADOS.docx
@@ -59,14 +59,12 @@
         <w:pStyle w:val="Ttulo21"/>
         <w:rPr>
           <w:noProof/>
-          <w:u w:val="single"/>
           <w:lang w:val="es-MX"/>
         </w:rPr>
       </w:pPr>
       <w:r>
         <w:rPr>
           <w:noProof/>
-          <w:u w:val="single"/>
           <w:lang w:val="es-MX"/>
         </w:rPr>
         <w:t>Autores del trabajo</w:t>
@@ -124,16 +122,12 @@
       <w:pPr>
         <w:pStyle w:val="Ttulo21"/>
         <w:rPr>
-          <w:b/>
-          <w:bCs/>
           <w:noProof/>
           <w:lang w:val="es-MX"/>
         </w:rPr>
       </w:pPr>
       <w:r>
         <w:rPr>
-          <w:b/>
-          <w:bCs/>
           <w:noProof/>
           <w:lang w:val="es-MX"/>
         </w:rPr>
@@ -211,7 +205,6 @@
       <w:sdtPr>
         <w:rPr>
           <w:rFonts w:asciiTheme="minorHAnsi" w:eastAsiaTheme="minorEastAsia" w:hAnsiTheme="minorHAnsi" w:cstheme="minorBidi"/>
-          <w:b w:val="0"/>
           <w:szCs w:val="24"/>
         </w:rPr>
         <w:id w:val="1966993522"/>
@@ -222,7 +215,7 @@
       </w:sdtPr>
       <w:sdtEndPr>
         <w:rPr>
-          <w:bCs/>
+          <w:b w:val="0"/>
           <w:noProof/>
         </w:rPr>
       </w:sdtEndPr>
@@ -250,27 +243,18 @@
               <w:kern w:val="0"/>
               <w:sz w:val="24"/>
               <w:szCs w:val="24"/>
-              <w:lang w:val="es-AR" w:eastAsia="es-MX"/>
             </w:rPr>
           </w:pPr>
           <w:r>
-            <w:rPr>
-              <w:b w:val="0"/>
-              <w:bCs w:val="0"/>
-            </w:rPr>
             <w:fldChar w:fldCharType="begin"/>
           </w:r>
           <w:r>
             <w:instrText>TOC \o "1-3" \h \z \u</w:instrText>
           </w:r>
           <w:r>
-            <w:rPr>
-              <w:b w:val="0"/>
-              <w:bCs w:val="0"/>
-            </w:rPr>
             <w:fldChar w:fldCharType="separate"/>
           </w:r>
-          <w:hyperlink w:anchor="_Toc104833572" w:history="1">
+          <w:hyperlink w:anchor="_Toc104919728" w:history="1">
             <w:r>
               <w:rPr>
                 <w:rStyle w:val="Hipervnculo"/>
@@ -298,7 +282,7 @@
                 <w:noProof/>
                 <w:webHidden/>
               </w:rPr>
-              <w:instrText xml:space="preserve"> PAGEREF _Toc104833572 \h </w:instrText>
+              <w:instrText xml:space="preserve"> PAGEREF _Toc104919728 \h </w:instrText>
             </w:r>
             <w:r>
               <w:rPr>
@@ -344,10 +328,9 @@
               <w:kern w:val="0"/>
               <w:sz w:val="24"/>
               <w:szCs w:val="24"/>
-              <w:lang w:val="es-AR" w:eastAsia="es-MX"/>
             </w:rPr>
           </w:pPr>
-          <w:hyperlink w:anchor="_Toc104833573" w:history="1">
+          <w:hyperlink w:anchor="_Toc104919729" w:history="1">
             <w:r>
               <w:rPr>
                 <w:rStyle w:val="Hipervnculo"/>
@@ -374,7 +357,7 @@
                 <w:noProof/>
                 <w:webHidden/>
               </w:rPr>
-              <w:instrText xml:space="preserve"> PAGEREF _Toc104833573 \h </w:instrText>
+              <w:instrText xml:space="preserve"> PAGEREF _Toc104919729 \h </w:instrText>
             </w:r>
             <w:r>
               <w:rPr>
@@ -418,15 +401,13 @@
               <w:kern w:val="0"/>
               <w:sz w:val="24"/>
               <w:szCs w:val="24"/>
-              <w:lang w:val="es-AR" w:eastAsia="es-MX"/>
             </w:rPr>
           </w:pPr>
-          <w:hyperlink w:anchor="_Toc104833574" w:history="1">
+          <w:hyperlink w:anchor="_Toc104919730" w:history="1">
             <w:r>
               <w:rPr>
                 <w:rStyle w:val="Hipervnculo"/>
                 <w:noProof/>
-                <w:lang w:val="es-AR" w:eastAsia="es-MX"/>
               </w:rPr>
               <w:t>Consigna 1:</w:t>
             </w:r>
@@ -449,7 +430,7 @@
                 <w:noProof/>
                 <w:webHidden/>
               </w:rPr>
-              <w:instrText xml:space="preserve"> PAGEREF _Toc104833574 \h </w:instrText>
+              <w:instrText xml:space="preserve"> PAGEREF _Toc104919730 \h </w:instrText>
             </w:r>
             <w:r>
               <w:rPr>
@@ -494,25 +475,15 @@
               <w:kern w:val="0"/>
               <w:sz w:val="24"/>
               <w:szCs w:val="24"/>
-              <w:lang w:val="es-AR" w:eastAsia="es-MX"/>
             </w:rPr>
           </w:pPr>
-          <w:hyperlink w:anchor="_Toc104833575" w:history="1">
+          <w:hyperlink w:anchor="_Toc104919731" w:history="1">
             <w:r>
               <w:rPr>
                 <w:rStyle w:val="Hipervnculo"/>
                 <w:noProof/>
-                <w:lang w:val="es-AR" w:eastAsia="es-MX"/>
-              </w:rPr>
-              <w:t>a</w:t>
-            </w:r>
-            <w:r>
-              <w:rPr>
-                <w:rStyle w:val="Hipervnculo"/>
-                <w:noProof/>
-                <w:lang w:val="es-AR" w:eastAsia="es-MX"/>
-              </w:rPr>
-              <w:t>)</w:t>
+              </w:rPr>
+              <w:t>a)</w:t>
             </w:r>
             <w:r>
               <w:rPr>
@@ -533,7 +504,7 @@
                 <w:noProof/>
                 <w:webHidden/>
               </w:rPr>
-              <w:instrText xml:space="preserve"> PAGEREF _Toc104833575 \h </w:instrText>
+              <w:instrText xml:space="preserve"> PAGEREF _Toc104919731 \h </w:instrText>
             </w:r>
             <w:r>
               <w:rPr>
@@ -578,15 +549,14 @@
               <w:kern w:val="0"/>
               <w:sz w:val="24"/>
               <w:szCs w:val="24"/>
-              <w:lang w:val="es-AR" w:eastAsia="es-MX"/>
             </w:rPr>
           </w:pPr>
-          <w:hyperlink w:anchor="_Toc104833576" w:history="1">
+          <w:hyperlink w:anchor="_Toc104919732" w:history="1">
             <w:r>
               <w:rPr>
                 <w:rStyle w:val="Hipervnculo"/>
                 <w:noProof/>
-                <w:lang w:val="es-AR" w:bidi="es-MX"/>
+                <w:lang w:bidi="es-MX"/>
               </w:rPr>
               <w:t>b)</w:t>
             </w:r>
@@ -609,7 +579,7 @@
                 <w:noProof/>
                 <w:webHidden/>
               </w:rPr>
-              <w:instrText xml:space="preserve"> PAGEREF _Toc104833576 \h </w:instrText>
+              <w:instrText xml:space="preserve"> PAGEREF _Toc104919732 \h </w:instrText>
             </w:r>
             <w:r>
               <w:rPr>
@@ -629,7 +599,7 @@
                 <w:noProof/>
                 <w:webHidden/>
               </w:rPr>
-              <w:t>4</w:t>
+              <w:t>3</w:t>
             </w:r>
             <w:r>
               <w:rPr>
@@ -654,15 +624,14 @@
               <w:kern w:val="0"/>
               <w:sz w:val="24"/>
               <w:szCs w:val="24"/>
-              <w:lang w:val="es-AR" w:eastAsia="es-MX"/>
             </w:rPr>
           </w:pPr>
-          <w:hyperlink w:anchor="_Toc104833577" w:history="1">
+          <w:hyperlink w:anchor="_Toc104919733" w:history="1">
             <w:r>
               <w:rPr>
                 <w:rStyle w:val="Hipervnculo"/>
                 <w:noProof/>
-                <w:lang w:val="es-AR" w:bidi="es-MX"/>
+                <w:lang w:bidi="es-MX"/>
               </w:rPr>
               <w:t>c)</w:t>
             </w:r>
@@ -685,7 +654,7 @@
                 <w:noProof/>
                 <w:webHidden/>
               </w:rPr>
-              <w:instrText xml:space="preserve"> PAGEREF _Toc104833577 \h </w:instrText>
+              <w:instrText xml:space="preserve"> PAGEREF _Toc104919733 \h </w:instrText>
             </w:r>
             <w:r>
               <w:rPr>
@@ -705,7 +674,7 @@
                 <w:noProof/>
                 <w:webHidden/>
               </w:rPr>
-              <w:t>5</w:t>
+              <w:t>4</w:t>
             </w:r>
             <w:r>
               <w:rPr>
@@ -718,16 +687,207 @@
         </w:p>
         <w:p>
           <w:pPr>
+            <w:pStyle w:val="TDC3"/>
+            <w:tabs>
+              <w:tab w:val="right" w:leader="dot" w:pos="9016"/>
+            </w:tabs>
             <w:rPr>
-              <w:b/>
-              <w:bCs/>
+              <w:rFonts w:cstheme="minorBidi"/>
+              <w:i w:val="0"/>
+              <w:iCs w:val="0"/>
+              <w:noProof/>
+              <w:kern w:val="0"/>
+              <w:sz w:val="24"/>
+              <w:szCs w:val="24"/>
+            </w:rPr>
+          </w:pPr>
+          <w:hyperlink w:anchor="_Toc104919734" w:history="1">
+            <w:r>
+              <w:rPr>
+                <w:rStyle w:val="Hipervnculo"/>
+                <w:noProof/>
+                <w:lang w:bidi="es-MX"/>
+              </w:rPr>
+              <w:t>d)</w:t>
+            </w:r>
+            <w:r>
+              <w:rPr>
+                <w:noProof/>
+                <w:webHidden/>
+              </w:rPr>
+              <w:tab/>
+            </w:r>
+            <w:r>
+              <w:rPr>
+                <w:noProof/>
+                <w:webHidden/>
+              </w:rPr>
+              <w:fldChar w:fldCharType="begin"/>
+            </w:r>
+            <w:r>
+              <w:rPr>
+                <w:noProof/>
+                <w:webHidden/>
+              </w:rPr>
+              <w:instrText xml:space="preserve"> PAGEREF _Toc104919734 \h </w:instrText>
+            </w:r>
+            <w:r>
+              <w:rPr>
+                <w:noProof/>
+                <w:webHidden/>
+              </w:rPr>
+            </w:r>
+            <w:r>
+              <w:rPr>
+                <w:noProof/>
+                <w:webHidden/>
+              </w:rPr>
+              <w:fldChar w:fldCharType="separate"/>
+            </w:r>
+            <w:r>
+              <w:rPr>
+                <w:noProof/>
+                <w:webHidden/>
+              </w:rPr>
+              <w:t>4</w:t>
+            </w:r>
+            <w:r>
+              <w:rPr>
+                <w:noProof/>
+                <w:webHidden/>
+              </w:rPr>
+              <w:fldChar w:fldCharType="end"/>
+            </w:r>
+          </w:hyperlink>
+        </w:p>
+        <w:p>
+          <w:pPr>
+            <w:pStyle w:val="TDC3"/>
+            <w:tabs>
+              <w:tab w:val="right" w:leader="dot" w:pos="9016"/>
+            </w:tabs>
+            <w:rPr>
+              <w:rFonts w:cstheme="minorBidi"/>
+              <w:i w:val="0"/>
+              <w:iCs w:val="0"/>
+              <w:noProof/>
+              <w:kern w:val="0"/>
+              <w:sz w:val="24"/>
+              <w:szCs w:val="24"/>
+            </w:rPr>
+          </w:pPr>
+          <w:r>
+            <w:rPr>
+              <w:rStyle w:val="Hipervnculo"/>
+              <w:noProof/>
+            </w:rPr>
+            <w:fldChar w:fldCharType="begin"/>
+          </w:r>
+          <w:r>
+            <w:rPr>
+              <w:rStyle w:val="Hipervnculo"/>
+              <w:noProof/>
+            </w:rPr>
+            <w:instrText xml:space="preserve"> </w:instrText>
+          </w:r>
+          <w:r>
+            <w:rPr>
+              <w:noProof/>
+            </w:rPr>
+            <w:instrText>HYPERLINK \l "_Toc104919735"</w:instrText>
+          </w:r>
+          <w:r>
+            <w:rPr>
+              <w:rStyle w:val="Hipervnculo"/>
+              <w:noProof/>
+            </w:rPr>
+            <w:instrText xml:space="preserve"> </w:instrText>
+          </w:r>
+          <w:r>
+            <w:rPr>
+              <w:rStyle w:val="Hipervnculo"/>
+              <w:noProof/>
+            </w:rPr>
+          </w:r>
+          <w:r>
+            <w:rPr>
+              <w:rStyle w:val="Hipervnculo"/>
+              <w:noProof/>
+            </w:rPr>
+            <w:fldChar w:fldCharType="separate"/>
+          </w:r>
+          <w:r>
+            <w:rPr>
+              <w:rStyle w:val="Hipervnculo"/>
+              <w:noProof/>
+              <w:lang w:bidi="es-MX"/>
+            </w:rPr>
+            <w:t>e)</w:t>
+          </w:r>
+          <w:r>
+            <w:rPr>
+              <w:noProof/>
+              <w:webHidden/>
+            </w:rPr>
+            <w:tab/>
+          </w:r>
+          <w:r>
+            <w:rPr>
+              <w:noProof/>
+              <w:webHidden/>
+            </w:rPr>
+            <w:fldChar w:fldCharType="begin"/>
+          </w:r>
+          <w:r>
+            <w:rPr>
+              <w:noProof/>
+              <w:webHidden/>
+            </w:rPr>
+            <w:instrText xml:space="preserve"> PAGEREF _Toc104919735 \h </w:instrText>
+          </w:r>
+          <w:r>
+            <w:rPr>
+              <w:noProof/>
+              <w:webHidden/>
+            </w:rPr>
+          </w:r>
+          <w:r>
+            <w:rPr>
+              <w:noProof/>
+              <w:webHidden/>
+            </w:rPr>
+            <w:fldChar w:fldCharType="separate"/>
+          </w:r>
+          <w:r>
+            <w:rPr>
+              <w:noProof/>
+              <w:webHidden/>
+            </w:rPr>
+            <w:t>6</w:t>
+          </w:r>
+          <w:r>
+            <w:rPr>
+              <w:noProof/>
+              <w:webHidden/>
+            </w:rPr>
+            <w:fldChar w:fldCharType="end"/>
+          </w:r>
+          <w:r>
+            <w:rPr>
+              <w:rStyle w:val="Hipervnculo"/>
+              <w:noProof/>
+            </w:rPr>
+            <w:fldChar w:fldCharType="end"/>
+          </w:r>
+        </w:p>
+        <w:p>
+          <w:pPr>
+            <w:rPr>
               <w:noProof/>
             </w:rPr>
           </w:pPr>
           <w:r>
             <w:rPr>
-              <w:b/>
-              <w:bCs/>
               <w:noProof/>
             </w:rPr>
             <w:fldChar w:fldCharType="end"/>
@@ -754,19 +914,14 @@
       <w:pPr>
         <w:pStyle w:val="Ttulodeseccin"/>
         <w:rPr>
-          <w:b w:val="0"/>
-          <w:bCs/>
           <w:noProof/>
-          <w:szCs w:val="28"/>
           <w:lang w:val="es-MX"/>
         </w:rPr>
       </w:pPr>
-      <w:bookmarkStart w:id="0" w:name="_Toc104833572"/>
-      <w:r>
-        <w:rPr>
-          <w:bCs/>
+      <w:bookmarkStart w:id="0" w:name="_Toc104919728"/>
+      <w:r>
+        <w:rPr>
           <w:noProof/>
-          <w:szCs w:val="28"/>
           <w:lang w:val="es-MX"/>
         </w:rPr>
         <w:lastRenderedPageBreak/>
@@ -915,24 +1070,14 @@
       <w:r>
         <w:t xml:space="preserve">Imagen </w:t>
       </w:r>
-      <w:r>
-        <w:fldChar w:fldCharType="begin"/>
-      </w:r>
-      <w:r>
-        <w:instrText xml:space="preserve"> SEQ Imagen \* ARABIC </w:instrText>
-      </w:r>
-      <w:r>
-        <w:fldChar w:fldCharType="separate"/>
-      </w:r>
-      <w:r>
-        <w:rPr>
-          <w:noProof/>
-        </w:rPr>
-        <w:t>1</w:t>
-      </w:r>
-      <w:r>
-        <w:fldChar w:fldCharType="end"/>
-      </w:r>
+      <w:fldSimple w:instr=" SEQ Imagen \* ARABIC ">
+        <w:r>
+          <w:rPr>
+            <w:noProof/>
+          </w:rPr>
+          <w:t>1</w:t>
+        </w:r>
+      </w:fldSimple>
       <w:r>
         <w:t xml:space="preserve"> - Topología</w:t>
       </w:r>
@@ -966,7 +1111,7 @@
           <w:rStyle w:val="TtuloCar"/>
         </w:rPr>
       </w:pPr>
-      <w:bookmarkStart w:id="1" w:name="_Toc104833573"/>
+      <w:bookmarkStart w:id="1" w:name="_Toc104919729"/>
       <w:r>
         <w:rPr>
           <w:rStyle w:val="TtuloCar"/>
@@ -981,14 +1126,12 @@
         <w:pStyle w:val="Ttulo2"/>
         <w:rPr>
           <w:rStyle w:val="TtuloCar"/>
-          <w:lang w:val="es-AR" w:eastAsia="es-MX"/>
-        </w:rPr>
-      </w:pPr>
-      <w:bookmarkStart w:id="2" w:name="_Toc104833574"/>
+        </w:rPr>
+      </w:pPr>
+      <w:bookmarkStart w:id="2" w:name="_Toc104919730"/>
       <w:r>
         <w:rPr>
           <w:rStyle w:val="TtuloCar"/>
-          <w:lang w:val="es-AR" w:eastAsia="es-MX"/>
         </w:rPr>
         <w:t>Consigna 1:</w:t>
       </w:r>
@@ -997,44 +1140,37 @@
     <w:p>
       <w:pPr>
         <w:pStyle w:val="Prrafodelista"/>
-        <w:ind w:left="709"/>
-        <w:rPr>
-          <w:rStyle w:val="TtuloCar"/>
-          <w:lang w:val="es-AR" w:eastAsia="es-MX"/>
-        </w:rPr>
-      </w:pPr>
-      <w:r>
-        <w:rPr>
-          <w:rStyle w:val="TtuloCar"/>
-          <w:lang w:val="es-AR" w:eastAsia="es-MX"/>
+        <w:rPr>
+          <w:rStyle w:val="nfasis"/>
+        </w:rPr>
+      </w:pPr>
+      <w:r>
+        <w:rPr>
+          <w:rStyle w:val="nfasis"/>
         </w:rPr>
         <w:t>Para la topología explicada anteriormente se tienen una red privada 10.</w:t>
       </w:r>
       <w:r>
         <w:rPr>
-          <w:rStyle w:val="TtuloCar"/>
-          <w:lang w:val="es-AR" w:eastAsia="es-MX"/>
+          <w:rStyle w:val="nfasis"/>
         </w:rPr>
         <w:t>3</w:t>
       </w:r>
       <w:r>
         <w:rPr>
-          <w:rStyle w:val="TtuloCar"/>
-          <w:lang w:val="es-AR" w:eastAsia="es-MX"/>
+          <w:rStyle w:val="nfasis"/>
         </w:rPr>
         <w:t xml:space="preserve">.0.0/19, </w:t>
       </w:r>
       <w:r>
         <w:rPr>
-          <w:rStyle w:val="TtuloCar"/>
-          <w:lang w:val="es-AR" w:eastAsia="es-MX"/>
+          <w:rStyle w:val="nfasis"/>
         </w:rPr>
         <w:t>r</w:t>
       </w:r>
       <w:r>
         <w:rPr>
-          <w:rStyle w:val="TtuloCar"/>
-          <w:lang w:val="es-AR" w:eastAsia="es-MX"/>
+          <w:rStyle w:val="nfasis"/>
         </w:rPr>
         <w:t>ealicen las siguientes tareas:</w:t>
       </w:r>
@@ -1044,14 +1180,12 @@
         <w:pStyle w:val="Ttulo3"/>
         <w:rPr>
           <w:rStyle w:val="TtuloCar"/>
-          <w:lang w:val="es-AR"/>
-        </w:rPr>
-      </w:pPr>
-      <w:bookmarkStart w:id="3" w:name="_Toc104833575"/>
+        </w:rPr>
+      </w:pPr>
+      <w:bookmarkStart w:id="3" w:name="_Toc104919731"/>
       <w:r>
         <w:rPr>
           <w:rStyle w:val="TtuloCar"/>
-          <w:lang w:val="es-AR" w:eastAsia="es-MX"/>
         </w:rPr>
         <w:t>a)</w:t>
       </w:r>
@@ -1060,19 +1194,24 @@
     <w:p>
       <w:pPr>
         <w:pStyle w:val="Prrafodelista"/>
-        <w:ind w:left="709"/>
-        <w:rPr>
-          <w:rStyle w:val="TtuloCar"/>
-          <w:lang w:val="es-AR" w:eastAsia="es-MX"/>
-        </w:rPr>
-      </w:pPr>
-      <w:r>
-        <w:rPr>
-          <w:rStyle w:val="TtuloCar"/>
-          <w:lang w:val="es-AR" w:eastAsia="es-MX"/>
+        <w:rPr>
+          <w:rStyle w:val="nfasis"/>
+        </w:rPr>
+      </w:pPr>
+      <w:r>
+        <w:rPr>
+          <w:rStyle w:val="nfasis"/>
         </w:rPr>
         <w:t>Desglose los requerimientos completando la siguiente tabla para cada una de las fábricas, obteniendo como resultado el requerimiento total para cada una.</w:t>
       </w:r>
+    </w:p>
+    <w:p>
+      <w:pPr>
+        <w:pStyle w:val="Prrafodelista"/>
+        <w:rPr>
+          <w:rStyle w:val="nfasis"/>
+        </w:rPr>
+      </w:pPr>
     </w:p>
     <w:tbl>
       <w:tblPr>
@@ -1110,45 +1249,20 @@
           </w:tcPr>
           <w:p>
             <w:pPr>
-              <w:spacing w:line="240" w:lineRule="auto"/>
-              <w:ind w:firstLine="0"/>
-              <w:jc w:val="center"/>
-              <w:rPr>
-                <w:rFonts w:asciiTheme="majorHAnsi" w:eastAsia="Times New Roman" w:hAnsiTheme="majorHAnsi" w:cstheme="majorHAnsi"/>
+              <w:jc w:val="center"/>
+              <w:rPr>
                 <w:b/>
                 <w:bCs/>
-                <w:color w:val="000000"/>
-                <w:kern w:val="0"/>
-                <w:sz w:val="28"/>
-                <w:szCs w:val="28"/>
-                <w:lang w:val="es-AR" w:eastAsia="es-MX"/>
-              </w:rPr>
-            </w:pPr>
-            <w:r>
-              <w:rPr>
-                <w:rFonts w:asciiTheme="majorHAnsi" w:eastAsia="Times New Roman" w:hAnsiTheme="majorHAnsi" w:cstheme="majorHAnsi"/>
+                <w:color w:val="FF0000"/>
+              </w:rPr>
+            </w:pPr>
+            <w:r>
+              <w:rPr>
                 <w:b/>
                 <w:bCs/>
-                <w:color w:val="000000"/>
-                <w:kern w:val="0"/>
-                <w:sz w:val="28"/>
-                <w:szCs w:val="28"/>
-                <w:lang w:val="es-AR" w:eastAsia="es-MX"/>
-              </w:rPr>
-              <w:t xml:space="preserve">FABRICA </w:t>
-            </w:r>
-            <w:r>
-              <w:rPr>
-                <w:rFonts w:asciiTheme="majorHAnsi" w:eastAsia="Times New Roman" w:hAnsiTheme="majorHAnsi" w:cstheme="majorHAnsi"/>
-                <w:b/>
-                <w:bCs/>
-                <w:color w:val="000000"/>
-                <w:kern w:val="0"/>
-                <w:sz w:val="28"/>
-                <w:szCs w:val="28"/>
-                <w:lang w:val="es-AR" w:eastAsia="es-MX"/>
-              </w:rPr>
-              <w:t>A</w:t>
+                <w:color w:val="FF0000"/>
+              </w:rPr>
+              <w:t>FABRICA A</w:t>
             </w:r>
           </w:p>
         </w:tc>
@@ -1172,19 +1286,19 @@
           </w:tcPr>
           <w:p>
             <w:pPr>
-              <w:ind w:hanging="84"/>
+              <w:ind w:firstLine="0"/>
               <w:jc w:val="center"/>
               <w:rPr>
                 <w:b/>
                 <w:bCs/>
-                <w:lang w:val="es-AR" w:eastAsia="es-MX"/>
+                <w:color w:val="FF0000"/>
               </w:rPr>
             </w:pPr>
             <w:r>
               <w:rPr>
                 <w:b/>
                 <w:bCs/>
-                <w:lang w:val="es-AR" w:eastAsia="es-MX"/>
+                <w:color w:val="FF0000"/>
               </w:rPr>
               <w:t>Nombre de Red</w:t>
             </w:r>
@@ -1205,37 +1319,60 @@
           </w:tcPr>
           <w:p>
             <w:pPr>
-              <w:ind w:hanging="84"/>
+              <w:ind w:firstLine="0"/>
               <w:jc w:val="center"/>
               <w:rPr>
                 <w:b/>
                 <w:bCs/>
-                <w:lang w:val="es-AR" w:eastAsia="es-MX"/>
+                <w:color w:val="FF0000"/>
               </w:rPr>
             </w:pPr>
             <w:r>
               <w:rPr>
                 <w:b/>
                 <w:bCs/>
-                <w:lang w:val="es-AR" w:eastAsia="es-MX"/>
-              </w:rPr>
-              <w:t xml:space="preserve">Descripción de las </w:t>
-            </w:r>
-            <w:proofErr w:type="spellStart"/>
-            <w:r>
+                <w:color w:val="FF0000"/>
+              </w:rPr>
+              <w:t>Descripción de las IPs</w:t>
+            </w:r>
+          </w:p>
+        </w:tc>
+        <w:tc>
+          <w:tcPr>
+            <w:tcW w:w="2840" w:type="dxa"/>
+            <w:tcBorders>
+              <w:top w:val="nil"/>
+              <w:left w:val="nil"/>
+              <w:bottom w:val="single" w:sz="4" w:space="0" w:color="auto"/>
+              <w:right w:val="single" w:sz="4" w:space="0" w:color="auto"/>
+            </w:tcBorders>
+            <w:shd w:val="clear" w:color="auto" w:fill="auto"/>
+            <w:vAlign w:val="center"/>
+            <w:hideMark/>
+          </w:tcPr>
+          <w:p>
+            <w:pPr>
+              <w:ind w:firstLine="0"/>
+              <w:jc w:val="center"/>
               <w:rPr>
                 <w:b/>
                 <w:bCs/>
-                <w:lang w:val="es-AR" w:eastAsia="es-MX"/>
-              </w:rPr>
-              <w:t>IPs</w:t>
-            </w:r>
-            <w:proofErr w:type="spellEnd"/>
-          </w:p>
-        </w:tc>
-        <w:tc>
-          <w:tcPr>
-            <w:tcW w:w="2840" w:type="dxa"/>
+                <w:color w:val="FF0000"/>
+              </w:rPr>
+            </w:pPr>
+            <w:r>
+              <w:rPr>
+                <w:b/>
+                <w:bCs/>
+                <w:color w:val="FF0000"/>
+              </w:rPr>
+              <w:t>Tamaño del bloque asignado</w:t>
+            </w:r>
+          </w:p>
+        </w:tc>
+        <w:tc>
+          <w:tcPr>
+            <w:tcW w:w="2280" w:type="dxa"/>
             <w:tcBorders>
               <w:top w:val="nil"/>
               <w:left w:val="nil"/>
@@ -1248,52 +1385,19 @@
           </w:tcPr>
           <w:p>
             <w:pPr>
-              <w:ind w:hanging="84"/>
+              <w:ind w:firstLine="0"/>
               <w:jc w:val="center"/>
               <w:rPr>
                 <w:b/>
                 <w:bCs/>
-                <w:lang w:val="es-AR" w:eastAsia="es-MX"/>
+                <w:color w:val="FF0000"/>
               </w:rPr>
             </w:pPr>
             <w:r>
               <w:rPr>
                 <w:b/>
                 <w:bCs/>
-                <w:lang w:val="es-AR" w:eastAsia="es-MX"/>
-              </w:rPr>
-              <w:t>Tamaño del bloque asignado</w:t>
-            </w:r>
-          </w:p>
-        </w:tc>
-        <w:tc>
-          <w:tcPr>
-            <w:tcW w:w="2280" w:type="dxa"/>
-            <w:tcBorders>
-              <w:top w:val="nil"/>
-              <w:left w:val="nil"/>
-              <w:bottom w:val="single" w:sz="4" w:space="0" w:color="auto"/>
-              <w:right w:val="single" w:sz="4" w:space="0" w:color="auto"/>
-            </w:tcBorders>
-            <w:shd w:val="clear" w:color="auto" w:fill="auto"/>
-            <w:vAlign w:val="center"/>
-            <w:hideMark/>
-          </w:tcPr>
-          <w:p>
-            <w:pPr>
-              <w:ind w:hanging="84"/>
-              <w:jc w:val="center"/>
-              <w:rPr>
-                <w:b/>
-                <w:bCs/>
-                <w:lang w:val="es-AR" w:eastAsia="es-MX"/>
-              </w:rPr>
-            </w:pPr>
-            <w:r>
-              <w:rPr>
-                <w:b/>
-                <w:bCs/>
-                <w:lang w:val="es-AR" w:eastAsia="es-MX"/>
+                <w:color w:val="FF0000"/>
               </w:rPr>
               <w:t>Mascara resultante</w:t>
             </w:r>
@@ -1320,17 +1424,11 @@
           </w:tcPr>
           <w:p>
             <w:pPr>
-              <w:ind w:hanging="84"/>
-              <w:jc w:val="center"/>
-              <w:rPr>
-                <w:lang w:val="es-AR" w:eastAsia="es-MX"/>
-              </w:rPr>
-            </w:pPr>
-            <w:r>
-              <w:rPr>
-                <w:lang w:val="es-AR" w:eastAsia="es-MX"/>
-              </w:rPr>
-              <w:t>Red 1 (switch 5)</w:t>
+              <w:ind w:firstLine="0"/>
+              <w:jc w:val="center"/>
+            </w:pPr>
+            <w:r>
+              <w:t>Red 1</w:t>
             </w:r>
           </w:p>
         </w:tc>
@@ -1349,17 +1447,41 @@
           </w:tcPr>
           <w:p>
             <w:pPr>
-              <w:ind w:hanging="84"/>
-              <w:jc w:val="center"/>
-              <w:rPr>
-                <w:lang w:val="es-AR" w:eastAsia="es-MX"/>
-              </w:rPr>
-            </w:pPr>
-            <w:r>
-              <w:rPr>
-                <w:lang w:val="es-AR" w:eastAsia="es-MX"/>
-              </w:rPr>
-              <w:t>67 requeridos (65 + base + broadcast)</w:t>
+              <w:ind w:firstLine="0"/>
+              <w:jc w:val="center"/>
+              <w:rPr>
+                <w:lang w:val="en-US"/>
+              </w:rPr>
+            </w:pPr>
+            <w:r>
+              <w:rPr>
+                <w:lang w:val="en-US"/>
+              </w:rPr>
+              <w:t>8</w:t>
+            </w:r>
+            <w:r>
+              <w:rPr>
+                <w:lang w:val="en-US"/>
+              </w:rPr>
+              <w:t>3 requeridos (</w:t>
+            </w:r>
+            <w:r>
+              <w:rPr>
+                <w:lang w:val="en-US"/>
+              </w:rPr>
+              <w:t xml:space="preserve">80 host + router + base + </w:t>
+            </w:r>
+            <w:r>
+              <w:rPr>
+                <w:lang w:val="en-US"/>
+              </w:rPr>
+              <w:t>broadcast</w:t>
+            </w:r>
+            <w:r>
+              <w:rPr>
+                <w:lang w:val="en-US"/>
+              </w:rPr>
+              <w:t>)</w:t>
             </w:r>
           </w:p>
         </w:tc>
@@ -1379,15 +1501,15 @@
           </w:tcPr>
           <w:p>
             <w:pPr>
-              <w:ind w:hanging="84"/>
-              <w:jc w:val="center"/>
-              <w:rPr>
-                <w:lang w:val="es-AR" w:eastAsia="es-MX"/>
-              </w:rPr>
-            </w:pPr>
-            <w:r>
-              <w:rPr>
-                <w:lang w:val="es-AR" w:eastAsia="es-MX"/>
+              <w:ind w:firstLine="0"/>
+              <w:jc w:val="center"/>
+              <w:rPr>
+                <w:lang w:val="en-US"/>
+              </w:rPr>
+            </w:pPr>
+            <w:r>
+              <w:rPr>
+                <w:lang w:val="en-US"/>
               </w:rPr>
               <w:t>2^7 = 128</w:t>
             </w:r>
@@ -1409,15 +1531,15 @@
           </w:tcPr>
           <w:p>
             <w:pPr>
-              <w:ind w:hanging="84"/>
-              <w:jc w:val="center"/>
-              <w:rPr>
-                <w:lang w:val="es-AR" w:eastAsia="es-MX"/>
-              </w:rPr>
-            </w:pPr>
-            <w:r>
-              <w:rPr>
-                <w:lang w:val="es-AR" w:eastAsia="es-MX"/>
+              <w:ind w:firstLine="0"/>
+              <w:jc w:val="center"/>
+              <w:rPr>
+                <w:lang w:val="en-US"/>
+              </w:rPr>
+            </w:pPr>
+            <w:r>
+              <w:rPr>
+                <w:lang w:val="en-US"/>
               </w:rPr>
               <w:t>/25</w:t>
             </w:r>
@@ -1443,17 +1565,17 @@
           </w:tcPr>
           <w:p>
             <w:pPr>
-              <w:ind w:hanging="84"/>
-              <w:jc w:val="center"/>
-              <w:rPr>
-                <w:lang w:val="es-AR" w:eastAsia="es-MX"/>
-              </w:rPr>
-            </w:pPr>
-            <w:r>
-              <w:rPr>
-                <w:lang w:val="es-AR" w:eastAsia="es-MX"/>
-              </w:rPr>
-              <w:t>Red 2 (Switch 6)</w:t>
+              <w:ind w:firstLine="0"/>
+              <w:jc w:val="center"/>
+              <w:rPr>
+                <w:lang w:val="en-US"/>
+              </w:rPr>
+            </w:pPr>
+            <w:r>
+              <w:rPr>
+                <w:lang w:val="en-US"/>
+              </w:rPr>
+              <w:t>Red 2</w:t>
             </w:r>
           </w:p>
         </w:tc>
@@ -1472,17 +1594,35 @@
           </w:tcPr>
           <w:p>
             <w:pPr>
-              <w:ind w:hanging="84"/>
-              <w:jc w:val="center"/>
-              <w:rPr>
-                <w:lang w:val="es-AR" w:eastAsia="es-MX"/>
-              </w:rPr>
-            </w:pPr>
-            <w:r>
-              <w:rPr>
-                <w:lang w:val="es-AR" w:eastAsia="es-MX"/>
-              </w:rPr>
-              <w:t>34 requeridos (32 + base + broadcast)</w:t>
+              <w:ind w:firstLine="0"/>
+              <w:jc w:val="center"/>
+              <w:rPr>
+                <w:lang w:val="en-US"/>
+              </w:rPr>
+            </w:pPr>
+            <w:r>
+              <w:rPr>
+                <w:lang w:val="en-US"/>
+              </w:rPr>
+              <w:t>47 requeridos (</w:t>
+            </w:r>
+            <w:r>
+              <w:rPr>
+                <w:lang w:val="en-US"/>
+              </w:rPr>
+              <w:t xml:space="preserve">45 host + base + </w:t>
+            </w:r>
+            <w:r>
+              <w:rPr>
+                <w:lang w:val="en-US"/>
+              </w:rPr>
+              <w:t>broadcast</w:t>
+            </w:r>
+            <w:r>
+              <w:rPr>
+                <w:lang w:val="en-US"/>
+              </w:rPr>
+              <w:t>)</w:t>
             </w:r>
           </w:p>
         </w:tc>
@@ -1501,15 +1641,15 @@
           </w:tcPr>
           <w:p>
             <w:pPr>
-              <w:ind w:hanging="84"/>
-              <w:jc w:val="center"/>
-              <w:rPr>
-                <w:lang w:val="es-AR" w:eastAsia="es-MX"/>
-              </w:rPr>
-            </w:pPr>
-            <w:r>
-              <w:rPr>
-                <w:lang w:val="es-AR" w:eastAsia="es-MX"/>
+              <w:ind w:firstLine="0"/>
+              <w:jc w:val="center"/>
+              <w:rPr>
+                <w:lang w:val="en-US"/>
+              </w:rPr>
+            </w:pPr>
+            <w:r>
+              <w:rPr>
+                <w:lang w:val="en-US"/>
               </w:rPr>
               <w:t>2^6 = 64</w:t>
             </w:r>
@@ -1531,15 +1671,15 @@
           </w:tcPr>
           <w:p>
             <w:pPr>
-              <w:ind w:hanging="84"/>
-              <w:jc w:val="center"/>
-              <w:rPr>
-                <w:lang w:val="es-AR" w:eastAsia="es-MX"/>
-              </w:rPr>
-            </w:pPr>
-            <w:r>
-              <w:rPr>
-                <w:lang w:val="es-AR" w:eastAsia="es-MX"/>
+              <w:ind w:firstLine="0"/>
+              <w:jc w:val="center"/>
+              <w:rPr>
+                <w:lang w:val="en-US"/>
+              </w:rPr>
+            </w:pPr>
+            <w:r>
+              <w:rPr>
+                <w:lang w:val="en-US"/>
               </w:rPr>
               <w:t>/26</w:t>
             </w:r>
@@ -1566,17 +1706,17 @@
           </w:tcPr>
           <w:p>
             <w:pPr>
-              <w:ind w:hanging="84"/>
-              <w:jc w:val="center"/>
-              <w:rPr>
-                <w:lang w:val="es-AR" w:eastAsia="es-MX"/>
-              </w:rPr>
-            </w:pPr>
-            <w:r>
-              <w:rPr>
-                <w:lang w:val="es-AR" w:eastAsia="es-MX"/>
-              </w:rPr>
-              <w:t>Red 3 (Hub)</w:t>
+              <w:ind w:firstLine="0"/>
+              <w:jc w:val="center"/>
+              <w:rPr>
+                <w:lang w:val="en-US"/>
+              </w:rPr>
+            </w:pPr>
+            <w:r>
+              <w:rPr>
+                <w:lang w:val="en-US"/>
+              </w:rPr>
+              <w:t>Red 3</w:t>
             </w:r>
           </w:p>
         </w:tc>
@@ -1595,17 +1735,35 @@
           </w:tcPr>
           <w:p>
             <w:pPr>
-              <w:ind w:hanging="84"/>
-              <w:jc w:val="center"/>
-              <w:rPr>
-                <w:lang w:val="es-AR" w:eastAsia="es-MX"/>
-              </w:rPr>
-            </w:pPr>
-            <w:r>
-              <w:rPr>
-                <w:lang w:val="es-AR" w:eastAsia="es-MX"/>
-              </w:rPr>
-              <w:t>10 requeridos (8 + base + broadcast)</w:t>
+              <w:ind w:firstLine="0"/>
+              <w:jc w:val="center"/>
+              <w:rPr>
+                <w:lang w:val="en-US"/>
+              </w:rPr>
+            </w:pPr>
+            <w:r>
+              <w:rPr>
+                <w:lang w:val="en-US"/>
+              </w:rPr>
+              <w:t>19 requeridos (</w:t>
+            </w:r>
+            <w:r>
+              <w:rPr>
+                <w:lang w:val="en-US"/>
+              </w:rPr>
+              <w:t xml:space="preserve">16 servers + router + base + </w:t>
+            </w:r>
+            <w:r>
+              <w:rPr>
+                <w:lang w:val="en-US"/>
+              </w:rPr>
+              <w:t>broadcast</w:t>
+            </w:r>
+            <w:r>
+              <w:rPr>
+                <w:lang w:val="en-US"/>
+              </w:rPr>
+              <w:t>)</w:t>
             </w:r>
           </w:p>
         </w:tc>
@@ -1625,17 +1783,17 @@
           </w:tcPr>
           <w:p>
             <w:pPr>
-              <w:ind w:hanging="84"/>
-              <w:jc w:val="center"/>
-              <w:rPr>
-                <w:lang w:val="es-AR" w:eastAsia="es-MX"/>
-              </w:rPr>
-            </w:pPr>
-            <w:r>
-              <w:rPr>
-                <w:lang w:val="es-AR" w:eastAsia="es-MX"/>
-              </w:rPr>
-              <w:t>2^4 = 16</w:t>
+              <w:ind w:firstLine="0"/>
+              <w:jc w:val="center"/>
+              <w:rPr>
+                <w:lang w:val="en-US"/>
+              </w:rPr>
+            </w:pPr>
+            <w:r>
+              <w:rPr>
+                <w:lang w:val="en-US"/>
+              </w:rPr>
+              <w:t>2^5 = 32</w:t>
             </w:r>
           </w:p>
         </w:tc>
@@ -1655,18 +1813,468 @@
           </w:tcPr>
           <w:p>
             <w:pPr>
-              <w:keepNext/>
-              <w:ind w:hanging="84"/>
-              <w:jc w:val="center"/>
-              <w:rPr>
-                <w:lang w:val="es-AR" w:eastAsia="es-MX"/>
-              </w:rPr>
-            </w:pPr>
-            <w:r>
-              <w:rPr>
-                <w:lang w:val="es-AR" w:eastAsia="es-MX"/>
+              <w:ind w:firstLine="0"/>
+              <w:jc w:val="center"/>
+              <w:rPr>
+                <w:lang w:val="en-US"/>
+              </w:rPr>
+            </w:pPr>
+            <w:r>
+              <w:rPr>
+                <w:lang w:val="en-US"/>
+              </w:rPr>
+              <w:t>/27</w:t>
+            </w:r>
+          </w:p>
+        </w:tc>
+      </w:tr>
+      <w:tr>
+        <w:trPr>
+          <w:trHeight w:val="1140"/>
+        </w:trPr>
+        <w:tc>
+          <w:tcPr>
+            <w:tcW w:w="1960" w:type="dxa"/>
+            <w:tcBorders>
+              <w:top w:val="single" w:sz="4" w:space="0" w:color="auto"/>
+              <w:left w:val="single" w:sz="4" w:space="0" w:color="auto"/>
+              <w:bottom w:val="single" w:sz="4" w:space="0" w:color="auto"/>
+              <w:right w:val="single" w:sz="4" w:space="0" w:color="auto"/>
+            </w:tcBorders>
+            <w:shd w:val="clear" w:color="auto" w:fill="auto"/>
+            <w:noWrap/>
+            <w:vAlign w:val="center"/>
+          </w:tcPr>
+          <w:p>
+            <w:pPr>
+              <w:ind w:firstLine="0"/>
+              <w:jc w:val="center"/>
+              <w:rPr>
+                <w:lang w:val="en-US"/>
+              </w:rPr>
+            </w:pPr>
+            <w:r>
+              <w:rPr>
+                <w:lang w:val="en-US"/>
+              </w:rPr>
+              <w:t>Red 4</w:t>
+            </w:r>
+          </w:p>
+        </w:tc>
+        <w:tc>
+          <w:tcPr>
+            <w:tcW w:w="2300" w:type="dxa"/>
+            <w:tcBorders>
+              <w:top w:val="single" w:sz="4" w:space="0" w:color="auto"/>
+              <w:left w:val="nil"/>
+              <w:bottom w:val="single" w:sz="4" w:space="0" w:color="auto"/>
+              <w:right w:val="single" w:sz="4" w:space="0" w:color="auto"/>
+            </w:tcBorders>
+            <w:shd w:val="clear" w:color="auto" w:fill="auto"/>
+            <w:vAlign w:val="center"/>
+          </w:tcPr>
+          <w:p>
+            <w:pPr>
+              <w:ind w:firstLine="0"/>
+              <w:jc w:val="center"/>
+            </w:pPr>
+            <w:r>
+              <w:t>4 requeridos(</w:t>
+            </w:r>
+            <w:r>
+              <w:t>2 routers con sus bases y brodcast</w:t>
+            </w:r>
+            <w:r>
+              <w:t>)</w:t>
+            </w:r>
+          </w:p>
+        </w:tc>
+        <w:tc>
+          <w:tcPr>
+            <w:tcW w:w="2840" w:type="dxa"/>
+            <w:tcBorders>
+              <w:top w:val="single" w:sz="4" w:space="0" w:color="auto"/>
+              <w:left w:val="nil"/>
+              <w:bottom w:val="single" w:sz="4" w:space="0" w:color="auto"/>
+              <w:right w:val="single" w:sz="4" w:space="0" w:color="auto"/>
+            </w:tcBorders>
+            <w:shd w:val="clear" w:color="auto" w:fill="auto"/>
+            <w:noWrap/>
+            <w:vAlign w:val="center"/>
+          </w:tcPr>
+          <w:p>
+            <w:pPr>
+              <w:ind w:firstLine="0"/>
+              <w:jc w:val="center"/>
+            </w:pPr>
+            <w:r>
+              <w:t>2^2 = 4</w:t>
+            </w:r>
+          </w:p>
+        </w:tc>
+        <w:tc>
+          <w:tcPr>
+            <w:tcW w:w="2280" w:type="dxa"/>
+            <w:tcBorders>
+              <w:top w:val="single" w:sz="4" w:space="0" w:color="auto"/>
+              <w:left w:val="nil"/>
+              <w:bottom w:val="single" w:sz="4" w:space="0" w:color="auto"/>
+              <w:right w:val="single" w:sz="4" w:space="0" w:color="auto"/>
+            </w:tcBorders>
+            <w:shd w:val="clear" w:color="auto" w:fill="auto"/>
+            <w:noWrap/>
+            <w:vAlign w:val="center"/>
+          </w:tcPr>
+          <w:p>
+            <w:pPr>
+              <w:ind w:firstLine="0"/>
+              <w:jc w:val="center"/>
+            </w:pPr>
+            <w:r>
+              <w:t>/30</w:t>
+            </w:r>
+          </w:p>
+        </w:tc>
+      </w:tr>
+      <w:tr>
+        <w:trPr>
+          <w:trHeight w:val="1140"/>
+        </w:trPr>
+        <w:tc>
+          <w:tcPr>
+            <w:tcW w:w="1960" w:type="dxa"/>
+            <w:tcBorders>
+              <w:top w:val="single" w:sz="4" w:space="0" w:color="auto"/>
+              <w:left w:val="single" w:sz="4" w:space="0" w:color="auto"/>
+              <w:bottom w:val="single" w:sz="4" w:space="0" w:color="auto"/>
+              <w:right w:val="single" w:sz="4" w:space="0" w:color="auto"/>
+            </w:tcBorders>
+            <w:shd w:val="clear" w:color="auto" w:fill="auto"/>
+            <w:noWrap/>
+            <w:vAlign w:val="center"/>
+          </w:tcPr>
+          <w:p>
+            <w:pPr>
+              <w:ind w:firstLine="0"/>
+              <w:jc w:val="center"/>
+              <w:rPr>
+                <w:lang w:val="en-US"/>
+              </w:rPr>
+            </w:pPr>
+            <w:r>
+              <w:rPr>
+                <w:lang w:val="en-US"/>
+              </w:rPr>
+              <w:t>Disponible</w:t>
+            </w:r>
+          </w:p>
+        </w:tc>
+        <w:tc>
+          <w:tcPr>
+            <w:tcW w:w="2300" w:type="dxa"/>
+            <w:tcBorders>
+              <w:top w:val="single" w:sz="4" w:space="0" w:color="auto"/>
+              <w:left w:val="nil"/>
+              <w:bottom w:val="single" w:sz="4" w:space="0" w:color="auto"/>
+              <w:right w:val="single" w:sz="4" w:space="0" w:color="auto"/>
+            </w:tcBorders>
+            <w:shd w:val="clear" w:color="auto" w:fill="auto"/>
+            <w:vAlign w:val="center"/>
+          </w:tcPr>
+          <w:p>
+            <w:pPr>
+              <w:ind w:firstLine="0"/>
+              <w:jc w:val="center"/>
+              <w:rPr>
+                <w:lang w:val="en-US"/>
+              </w:rPr>
+            </w:pPr>
+          </w:p>
+        </w:tc>
+        <w:tc>
+          <w:tcPr>
+            <w:tcW w:w="2840" w:type="dxa"/>
+            <w:tcBorders>
+              <w:top w:val="single" w:sz="4" w:space="0" w:color="auto"/>
+              <w:left w:val="nil"/>
+              <w:bottom w:val="single" w:sz="4" w:space="0" w:color="auto"/>
+              <w:right w:val="single" w:sz="4" w:space="0" w:color="auto"/>
+            </w:tcBorders>
+            <w:shd w:val="clear" w:color="auto" w:fill="auto"/>
+            <w:noWrap/>
+            <w:vAlign w:val="center"/>
+          </w:tcPr>
+          <w:p>
+            <w:pPr>
+              <w:ind w:firstLine="0"/>
+              <w:jc w:val="center"/>
+              <w:rPr>
+                <w:lang w:val="en-US"/>
+              </w:rPr>
+            </w:pPr>
+            <w:r>
+              <w:rPr>
+                <w:lang w:val="en-US"/>
+              </w:rPr>
+              <w:t>2 ^4= 16</w:t>
+            </w:r>
+          </w:p>
+        </w:tc>
+        <w:tc>
+          <w:tcPr>
+            <w:tcW w:w="2280" w:type="dxa"/>
+            <w:tcBorders>
+              <w:top w:val="single" w:sz="4" w:space="0" w:color="auto"/>
+              <w:left w:val="nil"/>
+              <w:bottom w:val="single" w:sz="4" w:space="0" w:color="auto"/>
+              <w:right w:val="single" w:sz="4" w:space="0" w:color="auto"/>
+            </w:tcBorders>
+            <w:shd w:val="clear" w:color="auto" w:fill="auto"/>
+            <w:noWrap/>
+            <w:vAlign w:val="center"/>
+          </w:tcPr>
+          <w:p>
+            <w:pPr>
+              <w:ind w:firstLine="0"/>
+              <w:jc w:val="center"/>
+              <w:rPr>
+                <w:lang w:val="en-US"/>
+              </w:rPr>
+            </w:pPr>
+            <w:r>
+              <w:rPr>
+                <w:lang w:val="en-US"/>
               </w:rPr>
               <w:t>/28</w:t>
+            </w:r>
+          </w:p>
+        </w:tc>
+      </w:tr>
+      <w:tr>
+        <w:trPr>
+          <w:trHeight w:val="1140"/>
+        </w:trPr>
+        <w:tc>
+          <w:tcPr>
+            <w:tcW w:w="1960" w:type="dxa"/>
+            <w:tcBorders>
+              <w:top w:val="single" w:sz="4" w:space="0" w:color="auto"/>
+              <w:left w:val="single" w:sz="4" w:space="0" w:color="auto"/>
+              <w:bottom w:val="single" w:sz="4" w:space="0" w:color="auto"/>
+              <w:right w:val="single" w:sz="4" w:space="0" w:color="auto"/>
+            </w:tcBorders>
+            <w:shd w:val="clear" w:color="auto" w:fill="auto"/>
+            <w:noWrap/>
+            <w:vAlign w:val="center"/>
+          </w:tcPr>
+          <w:p>
+            <w:pPr>
+              <w:ind w:firstLine="0"/>
+              <w:jc w:val="center"/>
+              <w:rPr>
+                <w:lang w:val="en-US"/>
+              </w:rPr>
+            </w:pPr>
+            <w:r>
+              <w:rPr>
+                <w:lang w:val="en-US"/>
+              </w:rPr>
+              <w:lastRenderedPageBreak/>
+              <w:t>Disponible</w:t>
+            </w:r>
+          </w:p>
+        </w:tc>
+        <w:tc>
+          <w:tcPr>
+            <w:tcW w:w="2300" w:type="dxa"/>
+            <w:tcBorders>
+              <w:top w:val="single" w:sz="4" w:space="0" w:color="auto"/>
+              <w:left w:val="nil"/>
+              <w:bottom w:val="single" w:sz="4" w:space="0" w:color="auto"/>
+              <w:right w:val="single" w:sz="4" w:space="0" w:color="auto"/>
+            </w:tcBorders>
+            <w:shd w:val="clear" w:color="auto" w:fill="auto"/>
+            <w:vAlign w:val="center"/>
+          </w:tcPr>
+          <w:p>
+            <w:pPr>
+              <w:ind w:firstLine="0"/>
+              <w:jc w:val="center"/>
+              <w:rPr>
+                <w:lang w:val="en-US"/>
+              </w:rPr>
+            </w:pPr>
+          </w:p>
+        </w:tc>
+        <w:tc>
+          <w:tcPr>
+            <w:tcW w:w="2840" w:type="dxa"/>
+            <w:tcBorders>
+              <w:top w:val="single" w:sz="4" w:space="0" w:color="auto"/>
+              <w:left w:val="nil"/>
+              <w:bottom w:val="single" w:sz="4" w:space="0" w:color="auto"/>
+              <w:right w:val="single" w:sz="4" w:space="0" w:color="auto"/>
+            </w:tcBorders>
+            <w:shd w:val="clear" w:color="auto" w:fill="auto"/>
+            <w:noWrap/>
+            <w:vAlign w:val="center"/>
+          </w:tcPr>
+          <w:p>
+            <w:pPr>
+              <w:ind w:firstLine="0"/>
+              <w:jc w:val="center"/>
+              <w:rPr>
+                <w:lang w:val="en-US"/>
+              </w:rPr>
+            </w:pPr>
+            <w:r>
+              <w:rPr>
+                <w:lang w:val="en-US"/>
+              </w:rPr>
+              <w:t>2^3 = 8</w:t>
+            </w:r>
+          </w:p>
+        </w:tc>
+        <w:tc>
+          <w:tcPr>
+            <w:tcW w:w="2280" w:type="dxa"/>
+            <w:tcBorders>
+              <w:top w:val="single" w:sz="4" w:space="0" w:color="auto"/>
+              <w:left w:val="nil"/>
+              <w:bottom w:val="single" w:sz="4" w:space="0" w:color="auto"/>
+              <w:right w:val="single" w:sz="4" w:space="0" w:color="auto"/>
+            </w:tcBorders>
+            <w:shd w:val="clear" w:color="auto" w:fill="auto"/>
+            <w:noWrap/>
+            <w:vAlign w:val="center"/>
+          </w:tcPr>
+          <w:p>
+            <w:pPr>
+              <w:ind w:firstLine="0"/>
+              <w:jc w:val="center"/>
+              <w:rPr>
+                <w:lang w:val="en-US"/>
+              </w:rPr>
+            </w:pPr>
+            <w:r>
+              <w:rPr>
+                <w:lang w:val="en-US"/>
+              </w:rPr>
+              <w:t>/29</w:t>
+            </w:r>
+          </w:p>
+        </w:tc>
+      </w:tr>
+      <w:tr>
+        <w:trPr>
+          <w:trHeight w:val="1140"/>
+        </w:trPr>
+        <w:tc>
+          <w:tcPr>
+            <w:tcW w:w="1960" w:type="dxa"/>
+            <w:tcBorders>
+              <w:top w:val="single" w:sz="4" w:space="0" w:color="auto"/>
+              <w:left w:val="single" w:sz="4" w:space="0" w:color="auto"/>
+              <w:bottom w:val="single" w:sz="4" w:space="0" w:color="auto"/>
+              <w:right w:val="single" w:sz="4" w:space="0" w:color="auto"/>
+            </w:tcBorders>
+            <w:shd w:val="clear" w:color="auto" w:fill="auto"/>
+            <w:noWrap/>
+            <w:vAlign w:val="center"/>
+          </w:tcPr>
+          <w:p>
+            <w:pPr>
+              <w:ind w:firstLine="0"/>
+              <w:jc w:val="center"/>
+              <w:rPr>
+                <w:lang w:val="en-US"/>
+              </w:rPr>
+            </w:pPr>
+            <w:r>
+              <w:rPr>
+                <w:lang w:val="en-US"/>
+              </w:rPr>
+              <w:t>Disponible</w:t>
+            </w:r>
+          </w:p>
+        </w:tc>
+        <w:tc>
+          <w:tcPr>
+            <w:tcW w:w="2300" w:type="dxa"/>
+            <w:tcBorders>
+              <w:top w:val="single" w:sz="4" w:space="0" w:color="auto"/>
+              <w:left w:val="nil"/>
+              <w:bottom w:val="single" w:sz="4" w:space="0" w:color="auto"/>
+              <w:right w:val="single" w:sz="4" w:space="0" w:color="auto"/>
+            </w:tcBorders>
+            <w:shd w:val="clear" w:color="auto" w:fill="auto"/>
+            <w:vAlign w:val="center"/>
+          </w:tcPr>
+          <w:p>
+            <w:pPr>
+              <w:ind w:firstLine="0"/>
+              <w:jc w:val="center"/>
+              <w:rPr>
+                <w:lang w:val="en-US"/>
+              </w:rPr>
+            </w:pPr>
+          </w:p>
+        </w:tc>
+        <w:tc>
+          <w:tcPr>
+            <w:tcW w:w="2840" w:type="dxa"/>
+            <w:tcBorders>
+              <w:top w:val="single" w:sz="4" w:space="0" w:color="auto"/>
+              <w:left w:val="nil"/>
+              <w:bottom w:val="single" w:sz="4" w:space="0" w:color="auto"/>
+              <w:right w:val="single" w:sz="4" w:space="0" w:color="auto"/>
+            </w:tcBorders>
+            <w:shd w:val="clear" w:color="auto" w:fill="auto"/>
+            <w:noWrap/>
+            <w:vAlign w:val="center"/>
+          </w:tcPr>
+          <w:p>
+            <w:pPr>
+              <w:ind w:firstLine="0"/>
+              <w:jc w:val="center"/>
+              <w:rPr>
+                <w:lang w:val="en-US"/>
+              </w:rPr>
+            </w:pPr>
+            <w:r>
+              <w:rPr>
+                <w:lang w:val="en-US"/>
+              </w:rPr>
+              <w:t>2^2=4</w:t>
+            </w:r>
+          </w:p>
+        </w:tc>
+        <w:tc>
+          <w:tcPr>
+            <w:tcW w:w="2280" w:type="dxa"/>
+            <w:tcBorders>
+              <w:top w:val="single" w:sz="4" w:space="0" w:color="auto"/>
+              <w:left w:val="nil"/>
+              <w:bottom w:val="single" w:sz="4" w:space="0" w:color="auto"/>
+              <w:right w:val="single" w:sz="4" w:space="0" w:color="auto"/>
+            </w:tcBorders>
+            <w:shd w:val="clear" w:color="auto" w:fill="auto"/>
+            <w:noWrap/>
+            <w:vAlign w:val="center"/>
+          </w:tcPr>
+          <w:p>
+            <w:pPr>
+              <w:ind w:firstLine="0"/>
+              <w:jc w:val="center"/>
+              <w:rPr>
+                <w:lang w:val="en-US"/>
+              </w:rPr>
+            </w:pPr>
+            <w:r>
+              <w:rPr>
+                <w:lang w:val="en-US"/>
+              </w:rPr>
+              <w:t>/30</w:t>
             </w:r>
           </w:p>
         </w:tc>
@@ -1677,30 +2285,19 @@
         <w:pStyle w:val="Descripcin"/>
         <w:rPr>
           <w:rStyle w:val="TtuloCar"/>
-          <w:lang w:val="es-AR" w:eastAsia="es-MX"/>
         </w:rPr>
       </w:pPr>
       <w:r>
         <w:t xml:space="preserve">Tabla </w:t>
       </w:r>
-      <w:r>
-        <w:fldChar w:fldCharType="begin"/>
-      </w:r>
-      <w:r>
-        <w:instrText xml:space="preserve"> SEQ Tabla \* ARABIC </w:instrText>
-      </w:r>
-      <w:r>
-        <w:fldChar w:fldCharType="separate"/>
-      </w:r>
-      <w:r>
-        <w:rPr>
-          <w:noProof/>
-        </w:rPr>
-        <w:t>1</w:t>
-      </w:r>
-      <w:r>
-        <w:fldChar w:fldCharType="end"/>
-      </w:r>
+      <w:fldSimple w:instr=" SEQ Tabla \* ARABIC ">
+        <w:r>
+          <w:rPr>
+            <w:noProof/>
+          </w:rPr>
+          <w:t>1</w:t>
+        </w:r>
+      </w:fldSimple>
       <w:r>
         <w:t xml:space="preserve"> - Fábrica A</w:t>
       </w:r>
@@ -1708,10 +2305,8 @@
     <w:p>
       <w:pPr>
         <w:pStyle w:val="Prrafodelista"/>
-        <w:ind w:left="709"/>
         <w:rPr>
           <w:rStyle w:val="TtuloCar"/>
-          <w:lang w:val="es-AR" w:eastAsia="es-MX"/>
         </w:rPr>
       </w:pPr>
     </w:p>
@@ -1751,30 +2346,16 @@
           </w:tcPr>
           <w:p>
             <w:pPr>
-              <w:spacing w:line="240" w:lineRule="auto"/>
-              <w:ind w:firstLine="0"/>
-              <w:jc w:val="center"/>
-              <w:rPr>
-                <w:rFonts w:asciiTheme="majorHAnsi" w:eastAsia="Times New Roman" w:hAnsiTheme="majorHAnsi" w:cstheme="majorHAnsi"/>
+              <w:jc w:val="center"/>
+              <w:rPr>
                 <w:b/>
                 <w:bCs/>
-                <w:color w:val="000000"/>
-                <w:kern w:val="0"/>
-                <w:sz w:val="28"/>
-                <w:szCs w:val="28"/>
-                <w:lang w:val="es-AR" w:eastAsia="es-MX"/>
-              </w:rPr>
-            </w:pPr>
-            <w:r>
-              <w:rPr>
-                <w:rFonts w:asciiTheme="majorHAnsi" w:eastAsia="Times New Roman" w:hAnsiTheme="majorHAnsi" w:cstheme="majorHAnsi"/>
+              </w:rPr>
+            </w:pPr>
+            <w:r>
+              <w:rPr>
                 <w:b/>
                 <w:bCs/>
-                <w:color w:val="000000"/>
-                <w:kern w:val="0"/>
-                <w:sz w:val="28"/>
-                <w:szCs w:val="28"/>
-                <w:lang w:val="es-AR" w:eastAsia="es-MX"/>
               </w:rPr>
               <w:t>FABRICA B</w:t>
             </w:r>
@@ -1800,19 +2381,17 @@
           </w:tcPr>
           <w:p>
             <w:pPr>
-              <w:ind w:hanging="84"/>
+              <w:ind w:firstLine="0"/>
               <w:jc w:val="center"/>
               <w:rPr>
                 <w:b/>
                 <w:bCs/>
-                <w:lang w:val="es-AR" w:eastAsia="es-MX"/>
               </w:rPr>
             </w:pPr>
             <w:r>
               <w:rPr>
                 <w:b/>
                 <w:bCs/>
-                <w:lang w:val="es-AR" w:eastAsia="es-MX"/>
               </w:rPr>
               <w:t>Nombre de Red</w:t>
             </w:r>
@@ -1833,37 +2412,56 @@
           </w:tcPr>
           <w:p>
             <w:pPr>
-              <w:ind w:hanging="84"/>
+              <w:ind w:firstLine="0"/>
               <w:jc w:val="center"/>
               <w:rPr>
                 <w:b/>
                 <w:bCs/>
-                <w:lang w:val="es-AR" w:eastAsia="es-MX"/>
               </w:rPr>
             </w:pPr>
             <w:r>
               <w:rPr>
                 <w:b/>
                 <w:bCs/>
-                <w:lang w:val="es-AR" w:eastAsia="es-MX"/>
-              </w:rPr>
-              <w:t xml:space="preserve">Descripción de las </w:t>
-            </w:r>
-            <w:proofErr w:type="spellStart"/>
-            <w:r>
+              </w:rPr>
+              <w:t>Descripción de las IPs</w:t>
+            </w:r>
+          </w:p>
+        </w:tc>
+        <w:tc>
+          <w:tcPr>
+            <w:tcW w:w="2840" w:type="dxa"/>
+            <w:tcBorders>
+              <w:top w:val="nil"/>
+              <w:left w:val="nil"/>
+              <w:bottom w:val="single" w:sz="4" w:space="0" w:color="auto"/>
+              <w:right w:val="single" w:sz="4" w:space="0" w:color="auto"/>
+            </w:tcBorders>
+            <w:shd w:val="clear" w:color="auto" w:fill="auto"/>
+            <w:vAlign w:val="center"/>
+            <w:hideMark/>
+          </w:tcPr>
+          <w:p>
+            <w:pPr>
+              <w:ind w:firstLine="0"/>
+              <w:jc w:val="center"/>
               <w:rPr>
                 <w:b/>
                 <w:bCs/>
-                <w:lang w:val="es-AR" w:eastAsia="es-MX"/>
-              </w:rPr>
-              <w:t>IPs</w:t>
-            </w:r>
-            <w:proofErr w:type="spellEnd"/>
-          </w:p>
-        </w:tc>
-        <w:tc>
-          <w:tcPr>
-            <w:tcW w:w="2840" w:type="dxa"/>
+              </w:rPr>
+            </w:pPr>
+            <w:r>
+              <w:rPr>
+                <w:b/>
+                <w:bCs/>
+              </w:rPr>
+              <w:t>Tamaño del bloque asignado</w:t>
+            </w:r>
+          </w:p>
+        </w:tc>
+        <w:tc>
+          <w:tcPr>
+            <w:tcW w:w="2280" w:type="dxa"/>
             <w:tcBorders>
               <w:top w:val="nil"/>
               <w:left w:val="nil"/>
@@ -1876,52 +2474,17 @@
           </w:tcPr>
           <w:p>
             <w:pPr>
-              <w:ind w:hanging="84"/>
+              <w:ind w:firstLine="0"/>
               <w:jc w:val="center"/>
               <w:rPr>
                 <w:b/>
                 <w:bCs/>
-                <w:lang w:val="es-AR" w:eastAsia="es-MX"/>
               </w:rPr>
             </w:pPr>
             <w:r>
               <w:rPr>
                 <w:b/>
                 <w:bCs/>
-                <w:lang w:val="es-AR" w:eastAsia="es-MX"/>
-              </w:rPr>
-              <w:t>Tamaño del bloque asignado</w:t>
-            </w:r>
-          </w:p>
-        </w:tc>
-        <w:tc>
-          <w:tcPr>
-            <w:tcW w:w="2280" w:type="dxa"/>
-            <w:tcBorders>
-              <w:top w:val="nil"/>
-              <w:left w:val="nil"/>
-              <w:bottom w:val="single" w:sz="4" w:space="0" w:color="auto"/>
-              <w:right w:val="single" w:sz="4" w:space="0" w:color="auto"/>
-            </w:tcBorders>
-            <w:shd w:val="clear" w:color="auto" w:fill="auto"/>
-            <w:vAlign w:val="center"/>
-            <w:hideMark/>
-          </w:tcPr>
-          <w:p>
-            <w:pPr>
-              <w:ind w:hanging="84"/>
-              <w:jc w:val="center"/>
-              <w:rPr>
-                <w:b/>
-                <w:bCs/>
-                <w:lang w:val="es-AR" w:eastAsia="es-MX"/>
-              </w:rPr>
-            </w:pPr>
-            <w:r>
-              <w:rPr>
-                <w:b/>
-                <w:bCs/>
-                <w:lang w:val="es-AR" w:eastAsia="es-MX"/>
               </w:rPr>
               <w:t>Mascara resultante</w:t>
             </w:r>
@@ -1948,16 +2511,10 @@
           </w:tcPr>
           <w:p>
             <w:pPr>
-              <w:ind w:hanging="84"/>
-              <w:jc w:val="center"/>
-              <w:rPr>
-                <w:lang w:val="es-AR" w:eastAsia="es-MX"/>
-              </w:rPr>
-            </w:pPr>
-            <w:r>
-              <w:rPr>
-                <w:lang w:val="es-AR" w:eastAsia="es-MX"/>
-              </w:rPr>
+              <w:ind w:firstLine="0"/>
+              <w:jc w:val="center"/>
+            </w:pPr>
+            <w:r>
               <w:t>Red 1 (switch 5)</w:t>
             </w:r>
           </w:p>
@@ -1977,16 +2534,10 @@
           </w:tcPr>
           <w:p>
             <w:pPr>
-              <w:ind w:hanging="84"/>
-              <w:jc w:val="center"/>
-              <w:rPr>
-                <w:lang w:val="es-AR" w:eastAsia="es-MX"/>
-              </w:rPr>
-            </w:pPr>
-            <w:r>
-              <w:rPr>
-                <w:lang w:val="es-AR" w:eastAsia="es-MX"/>
-              </w:rPr>
+              <w:ind w:firstLine="0"/>
+              <w:jc w:val="center"/>
+            </w:pPr>
+            <w:r>
               <w:t>67 requeridos (65 + base + broadcast)</w:t>
             </w:r>
           </w:p>
@@ -2007,16 +2558,10 @@
           </w:tcPr>
           <w:p>
             <w:pPr>
-              <w:ind w:hanging="84"/>
-              <w:jc w:val="center"/>
-              <w:rPr>
-                <w:lang w:val="es-AR" w:eastAsia="es-MX"/>
-              </w:rPr>
-            </w:pPr>
-            <w:r>
-              <w:rPr>
-                <w:lang w:val="es-AR" w:eastAsia="es-MX"/>
-              </w:rPr>
+              <w:ind w:firstLine="0"/>
+              <w:jc w:val="center"/>
+            </w:pPr>
+            <w:r>
               <w:t>2^7 = 128</w:t>
             </w:r>
           </w:p>
@@ -2037,45 +2582,12 @@
           </w:tcPr>
           <w:p>
             <w:pPr>
-              <w:ind w:hanging="84"/>
-              <w:jc w:val="center"/>
-              <w:rPr>
-                <w:lang w:val="es-AR" w:eastAsia="es-MX"/>
-              </w:rPr>
-            </w:pPr>
-            <w:r>
-              <w:rPr>
-                <w:lang w:val="es-AR" w:eastAsia="es-MX"/>
-              </w:rPr>
-              <w:t>z</w:t>
-            </w:r>
-            <w:r>
-              <w:rPr>
-                <w:lang w:val="es-AR" w:eastAsia="es-MX"/>
-              </w:rPr>
+              <w:ind w:firstLine="0"/>
+              <w:jc w:val="center"/>
+            </w:pPr>
+            <w:r>
               <w:t>/25</w:t>
             </w:r>
-          </w:p>
-          <w:p>
-            <w:pPr>
-              <w:rPr>
-                <w:lang w:val="es-AR" w:eastAsia="es-MX"/>
-              </w:rPr>
-            </w:pPr>
-          </w:p>
-          <w:p>
-            <w:pPr>
-              <w:rPr>
-                <w:lang w:val="es-AR" w:eastAsia="es-MX"/>
-              </w:rPr>
-            </w:pPr>
-          </w:p>
-          <w:p>
-            <w:pPr>
-              <w:rPr>
-                <w:lang w:val="es-AR" w:eastAsia="es-MX"/>
-              </w:rPr>
-            </w:pPr>
           </w:p>
         </w:tc>
       </w:tr>
@@ -2098,17 +2610,10 @@
           </w:tcPr>
           <w:p>
             <w:pPr>
-              <w:ind w:hanging="84"/>
-              <w:jc w:val="center"/>
-              <w:rPr>
-                <w:lang w:val="es-AR" w:eastAsia="es-MX"/>
-              </w:rPr>
-            </w:pPr>
-            <w:r>
-              <w:rPr>
-                <w:lang w:val="es-AR" w:eastAsia="es-MX"/>
-              </w:rPr>
-              <w:lastRenderedPageBreak/>
+              <w:ind w:firstLine="0"/>
+              <w:jc w:val="center"/>
+            </w:pPr>
+            <w:r>
               <w:t>Red 2 (Switch 6)</w:t>
             </w:r>
           </w:p>
@@ -2128,16 +2633,10 @@
           </w:tcPr>
           <w:p>
             <w:pPr>
-              <w:ind w:hanging="84"/>
-              <w:jc w:val="center"/>
-              <w:rPr>
-                <w:lang w:val="es-AR" w:eastAsia="es-MX"/>
-              </w:rPr>
-            </w:pPr>
-            <w:r>
-              <w:rPr>
-                <w:lang w:val="es-AR" w:eastAsia="es-MX"/>
-              </w:rPr>
+              <w:ind w:firstLine="0"/>
+              <w:jc w:val="center"/>
+            </w:pPr>
+            <w:r>
               <w:t>34 requeridos (32 + base + broadcast)</w:t>
             </w:r>
           </w:p>
@@ -2157,16 +2656,10 @@
           </w:tcPr>
           <w:p>
             <w:pPr>
-              <w:ind w:hanging="84"/>
-              <w:jc w:val="center"/>
-              <w:rPr>
-                <w:lang w:val="es-AR" w:eastAsia="es-MX"/>
-              </w:rPr>
-            </w:pPr>
-            <w:r>
-              <w:rPr>
-                <w:lang w:val="es-AR" w:eastAsia="es-MX"/>
-              </w:rPr>
+              <w:ind w:firstLine="0"/>
+              <w:jc w:val="center"/>
+            </w:pPr>
+            <w:r>
               <w:t>2^6 = 64</w:t>
             </w:r>
           </w:p>
@@ -2187,16 +2680,10 @@
           </w:tcPr>
           <w:p>
             <w:pPr>
-              <w:ind w:hanging="84"/>
-              <w:jc w:val="center"/>
-              <w:rPr>
-                <w:lang w:val="es-AR" w:eastAsia="es-MX"/>
-              </w:rPr>
-            </w:pPr>
-            <w:r>
-              <w:rPr>
-                <w:lang w:val="es-AR" w:eastAsia="es-MX"/>
-              </w:rPr>
+              <w:ind w:firstLine="0"/>
+              <w:jc w:val="center"/>
+            </w:pPr>
+            <w:r>
               <w:t>/26</w:t>
             </w:r>
           </w:p>
@@ -2222,16 +2709,10 @@
           </w:tcPr>
           <w:p>
             <w:pPr>
-              <w:ind w:hanging="84"/>
-              <w:jc w:val="center"/>
-              <w:rPr>
-                <w:lang w:val="es-AR" w:eastAsia="es-MX"/>
-              </w:rPr>
-            </w:pPr>
-            <w:r>
-              <w:rPr>
-                <w:lang w:val="es-AR" w:eastAsia="es-MX"/>
-              </w:rPr>
+              <w:ind w:firstLine="0"/>
+              <w:jc w:val="center"/>
+            </w:pPr>
+            <w:r>
               <w:t>Red 3 (Hub)</w:t>
             </w:r>
           </w:p>
@@ -2251,16 +2732,10 @@
           </w:tcPr>
           <w:p>
             <w:pPr>
-              <w:ind w:hanging="84"/>
-              <w:jc w:val="center"/>
-              <w:rPr>
-                <w:lang w:val="es-AR" w:eastAsia="es-MX"/>
-              </w:rPr>
-            </w:pPr>
-            <w:r>
-              <w:rPr>
-                <w:lang w:val="es-AR" w:eastAsia="es-MX"/>
-              </w:rPr>
+              <w:ind w:firstLine="0"/>
+              <w:jc w:val="center"/>
+            </w:pPr>
+            <w:r>
               <w:t>10 requeridos (8 + base + broadcast)</w:t>
             </w:r>
           </w:p>
@@ -2281,16 +2756,10 @@
           </w:tcPr>
           <w:p>
             <w:pPr>
-              <w:ind w:hanging="84"/>
-              <w:jc w:val="center"/>
-              <w:rPr>
-                <w:lang w:val="es-AR" w:eastAsia="es-MX"/>
-              </w:rPr>
-            </w:pPr>
-            <w:r>
-              <w:rPr>
-                <w:lang w:val="es-AR" w:eastAsia="es-MX"/>
-              </w:rPr>
+              <w:ind w:firstLine="0"/>
+              <w:jc w:val="center"/>
+            </w:pPr>
+            <w:r>
               <w:t>2^4 = 16</w:t>
             </w:r>
           </w:p>
@@ -2311,18 +2780,197 @@
           </w:tcPr>
           <w:p>
             <w:pPr>
-              <w:keepNext/>
-              <w:ind w:hanging="84"/>
-              <w:jc w:val="center"/>
-              <w:rPr>
-                <w:lang w:val="es-AR" w:eastAsia="es-MX"/>
-              </w:rPr>
-            </w:pPr>
-            <w:r>
-              <w:rPr>
-                <w:lang w:val="es-AR" w:eastAsia="es-MX"/>
-              </w:rPr>
+              <w:ind w:firstLine="0"/>
+              <w:jc w:val="center"/>
+            </w:pPr>
+            <w:r>
               <w:t>/28</w:t>
+            </w:r>
+          </w:p>
+        </w:tc>
+      </w:tr>
+      <w:tr>
+        <w:trPr>
+          <w:trHeight w:val="1140"/>
+        </w:trPr>
+        <w:tc>
+          <w:tcPr>
+            <w:tcW w:w="1960" w:type="dxa"/>
+            <w:tcBorders>
+              <w:top w:val="single" w:sz="4" w:space="0" w:color="auto"/>
+              <w:left w:val="single" w:sz="4" w:space="0" w:color="auto"/>
+              <w:bottom w:val="single" w:sz="4" w:space="0" w:color="auto"/>
+              <w:right w:val="single" w:sz="4" w:space="0" w:color="auto"/>
+            </w:tcBorders>
+            <w:shd w:val="clear" w:color="auto" w:fill="auto"/>
+            <w:noWrap/>
+            <w:vAlign w:val="center"/>
+          </w:tcPr>
+          <w:p>
+            <w:pPr>
+              <w:ind w:firstLine="0"/>
+              <w:jc w:val="center"/>
+            </w:pPr>
+            <w:r>
+              <w:t>Disponible</w:t>
+            </w:r>
+          </w:p>
+        </w:tc>
+        <w:tc>
+          <w:tcPr>
+            <w:tcW w:w="2300" w:type="dxa"/>
+            <w:tcBorders>
+              <w:top w:val="single" w:sz="4" w:space="0" w:color="auto"/>
+              <w:left w:val="nil"/>
+              <w:bottom w:val="single" w:sz="4" w:space="0" w:color="auto"/>
+              <w:right w:val="single" w:sz="4" w:space="0" w:color="auto"/>
+            </w:tcBorders>
+            <w:shd w:val="clear" w:color="auto" w:fill="auto"/>
+            <w:vAlign w:val="center"/>
+          </w:tcPr>
+          <w:p>
+            <w:pPr>
+              <w:ind w:firstLine="0"/>
+              <w:jc w:val="center"/>
+            </w:pPr>
+          </w:p>
+        </w:tc>
+        <w:tc>
+          <w:tcPr>
+            <w:tcW w:w="2840" w:type="dxa"/>
+            <w:tcBorders>
+              <w:top w:val="single" w:sz="4" w:space="0" w:color="auto"/>
+              <w:left w:val="nil"/>
+              <w:bottom w:val="single" w:sz="4" w:space="0" w:color="auto"/>
+              <w:right w:val="single" w:sz="4" w:space="0" w:color="auto"/>
+            </w:tcBorders>
+            <w:shd w:val="clear" w:color="auto" w:fill="auto"/>
+            <w:noWrap/>
+            <w:vAlign w:val="center"/>
+          </w:tcPr>
+          <w:p>
+            <w:pPr>
+              <w:ind w:firstLine="0"/>
+              <w:jc w:val="center"/>
+            </w:pPr>
+            <w:r>
+              <w:t>2^4 = 16</w:t>
+            </w:r>
+          </w:p>
+        </w:tc>
+        <w:tc>
+          <w:tcPr>
+            <w:tcW w:w="2280" w:type="dxa"/>
+            <w:tcBorders>
+              <w:top w:val="single" w:sz="4" w:space="0" w:color="auto"/>
+              <w:left w:val="nil"/>
+              <w:bottom w:val="single" w:sz="4" w:space="0" w:color="auto"/>
+              <w:right w:val="single" w:sz="4" w:space="0" w:color="auto"/>
+            </w:tcBorders>
+            <w:shd w:val="clear" w:color="auto" w:fill="auto"/>
+            <w:noWrap/>
+            <w:vAlign w:val="center"/>
+          </w:tcPr>
+          <w:p>
+            <w:pPr>
+              <w:ind w:firstLine="0"/>
+              <w:jc w:val="center"/>
+            </w:pPr>
+            <w:r>
+              <w:t>/28</w:t>
+            </w:r>
+          </w:p>
+        </w:tc>
+      </w:tr>
+      <w:tr>
+        <w:trPr>
+          <w:trHeight w:val="1140"/>
+        </w:trPr>
+        <w:tc>
+          <w:tcPr>
+            <w:tcW w:w="1960" w:type="dxa"/>
+            <w:tcBorders>
+              <w:top w:val="single" w:sz="4" w:space="0" w:color="auto"/>
+              <w:left w:val="single" w:sz="4" w:space="0" w:color="auto"/>
+              <w:bottom w:val="single" w:sz="4" w:space="0" w:color="auto"/>
+              <w:right w:val="single" w:sz="4" w:space="0" w:color="auto"/>
+            </w:tcBorders>
+            <w:shd w:val="clear" w:color="auto" w:fill="auto"/>
+            <w:noWrap/>
+            <w:vAlign w:val="center"/>
+          </w:tcPr>
+          <w:p>
+            <w:pPr>
+              <w:ind w:firstLine="0"/>
+              <w:jc w:val="center"/>
+            </w:pPr>
+            <w:r>
+              <w:t>Disponible</w:t>
+            </w:r>
+          </w:p>
+        </w:tc>
+        <w:tc>
+          <w:tcPr>
+            <w:tcW w:w="2300" w:type="dxa"/>
+            <w:tcBorders>
+              <w:top w:val="single" w:sz="4" w:space="0" w:color="auto"/>
+              <w:left w:val="nil"/>
+              <w:bottom w:val="single" w:sz="4" w:space="0" w:color="auto"/>
+              <w:right w:val="single" w:sz="4" w:space="0" w:color="auto"/>
+            </w:tcBorders>
+            <w:shd w:val="clear" w:color="auto" w:fill="auto"/>
+            <w:vAlign w:val="center"/>
+          </w:tcPr>
+          <w:p>
+            <w:pPr>
+              <w:ind w:firstLine="0"/>
+              <w:jc w:val="center"/>
+            </w:pPr>
+          </w:p>
+        </w:tc>
+        <w:tc>
+          <w:tcPr>
+            <w:tcW w:w="2840" w:type="dxa"/>
+            <w:tcBorders>
+              <w:top w:val="single" w:sz="4" w:space="0" w:color="auto"/>
+              <w:left w:val="nil"/>
+              <w:bottom w:val="single" w:sz="4" w:space="0" w:color="auto"/>
+              <w:right w:val="single" w:sz="4" w:space="0" w:color="auto"/>
+            </w:tcBorders>
+            <w:shd w:val="clear" w:color="auto" w:fill="auto"/>
+            <w:noWrap/>
+            <w:vAlign w:val="center"/>
+          </w:tcPr>
+          <w:p>
+            <w:pPr>
+              <w:ind w:firstLine="0"/>
+              <w:jc w:val="center"/>
+            </w:pPr>
+            <w:r>
+              <w:t>2^5 = 32</w:t>
+            </w:r>
+          </w:p>
+        </w:tc>
+        <w:tc>
+          <w:tcPr>
+            <w:tcW w:w="2280" w:type="dxa"/>
+            <w:tcBorders>
+              <w:top w:val="single" w:sz="4" w:space="0" w:color="auto"/>
+              <w:left w:val="nil"/>
+              <w:bottom w:val="single" w:sz="4" w:space="0" w:color="auto"/>
+              <w:right w:val="single" w:sz="4" w:space="0" w:color="auto"/>
+            </w:tcBorders>
+            <w:shd w:val="clear" w:color="auto" w:fill="auto"/>
+            <w:noWrap/>
+            <w:vAlign w:val="center"/>
+          </w:tcPr>
+          <w:p>
+            <w:pPr>
+              <w:ind w:firstLine="0"/>
+              <w:jc w:val="center"/>
+            </w:pPr>
+            <w:r>
+              <w:t>/27</w:t>
             </w:r>
           </w:p>
         </w:tc>
@@ -2332,26 +2980,12 @@
       <w:pPr>
         <w:pStyle w:val="Descripcin"/>
       </w:pPr>
+      <w:bookmarkStart w:id="4" w:name="Tabla2"/>
       <w:r>
         <w:t xml:space="preserve">Tabla </w:t>
       </w:r>
       <w:r>
-        <w:fldChar w:fldCharType="begin"/>
-      </w:r>
-      <w:r>
-        <w:instrText xml:space="preserve"> SEQ Tabla \* ARABIC </w:instrText>
-      </w:r>
-      <w:r>
-        <w:fldChar w:fldCharType="separate"/>
-      </w:r>
-      <w:r>
-        <w:rPr>
-          <w:noProof/>
-        </w:rPr>
         <w:t>2</w:t>
-      </w:r>
-      <w:r>
-        <w:fldChar w:fldCharType="end"/>
       </w:r>
       <w:r>
         <w:t xml:space="preserve"> - Fábrica B</w:t>
@@ -2359,456 +2993,65 @@
     </w:p>
     <w:p>
       <w:pPr>
-        <w:spacing w:before="360"/>
+        <w:pStyle w:val="Ttulo3"/>
         <w:rPr>
           <w:noProof/>
-          <w:lang w:val="es-MX" w:bidi="es-MX"/>
-        </w:rPr>
-      </w:pPr>
+          <w:lang w:bidi="es-MX"/>
+        </w:rPr>
+      </w:pPr>
+      <w:bookmarkStart w:id="5" w:name="_Toc104919732"/>
+      <w:bookmarkEnd w:id="4"/>
       <w:r>
         <w:rPr>
           <w:noProof/>
-          <w:lang w:val="es-MX" w:bidi="es-MX"/>
-        </w:rPr>
-        <w:t>Dentro de la fábrica B se requerían 3 subredes. Para realizar la técnica del VLSM se ordenaron de mayor a menor tamaño (en cuando a sus requerimientos).</w:t>
-      </w:r>
+          <w:lang w:bidi="es-MX"/>
+        </w:rPr>
+        <w:t>b</w:t>
+      </w:r>
+      <w:r>
+        <w:rPr>
+          <w:noProof/>
+          <w:lang w:bidi="es-MX"/>
+        </w:rPr>
+        <w:t>)</w:t>
+      </w:r>
+      <w:bookmarkEnd w:id="5"/>
     </w:p>
     <w:p>
       <w:pPr>
-        <w:spacing w:before="360"/>
-        <w:rPr>
-          <w:noProof/>
-          <w:lang w:val="es-MX" w:bidi="es-MX"/>
-        </w:rPr>
-      </w:pPr>
-      <w:r>
-        <w:rPr>
-          <w:noProof/>
-          <w:u w:val="single"/>
-          <w:lang w:val="es-MX" w:bidi="es-MX"/>
-        </w:rPr>
-        <w:t>Red 1 ( Switch 5)</w:t>
-      </w:r>
-      <w:r>
-        <w:rPr>
-          <w:noProof/>
-          <w:lang w:val="es-MX" w:bidi="es-MX"/>
-        </w:rPr>
-        <w:t xml:space="preserve"> soporta 65 dispositivos conectados</w:t>
-      </w:r>
-      <w:r>
-        <w:rPr>
-          <w:noProof/>
-          <w:lang w:val="es-MX" w:bidi="es-MX"/>
-        </w:rPr>
-        <w:t>, agregandole base y broadcast, la red necesita 67 ips, por lo que se le asigna un bloque de 128 ips (2</w:t>
-      </w:r>
-      <w:r>
-        <w:rPr>
-          <w:noProof/>
-          <w:vertAlign w:val="superscript"/>
-          <w:lang w:val="es-MX" w:bidi="es-MX"/>
-        </w:rPr>
-        <w:t>7</w:t>
-      </w:r>
-      <w:r>
-        <w:rPr>
-          <w:noProof/>
-          <w:lang w:val="es-MX" w:bidi="es-MX"/>
-        </w:rPr>
-        <w:t>).</w:t>
-      </w:r>
-    </w:p>
-    <w:p>
-      <w:pPr>
-        <w:spacing w:before="360"/>
-        <w:rPr>
-          <w:noProof/>
-          <w:lang w:val="es-MX" w:bidi="es-MX"/>
-        </w:rPr>
-      </w:pPr>
-      <w:r>
-        <w:rPr>
-          <w:noProof/>
-          <w:u w:val="single"/>
-          <w:lang w:val="es-MX" w:bidi="es-MX"/>
-        </w:rPr>
-        <w:t xml:space="preserve">Red </w:t>
-      </w:r>
-      <w:r>
-        <w:rPr>
-          <w:noProof/>
-          <w:u w:val="single"/>
-          <w:lang w:val="es-MX" w:bidi="es-MX"/>
-        </w:rPr>
-        <w:t>2</w:t>
-      </w:r>
-      <w:r>
-        <w:rPr>
-          <w:noProof/>
-          <w:u w:val="single"/>
-          <w:lang w:val="es-MX" w:bidi="es-MX"/>
-        </w:rPr>
-        <w:t xml:space="preserve"> ( Switch </w:t>
-      </w:r>
-      <w:r>
-        <w:rPr>
-          <w:noProof/>
-          <w:u w:val="single"/>
-          <w:lang w:val="es-MX" w:bidi="es-MX"/>
-        </w:rPr>
-        <w:t>6</w:t>
-      </w:r>
-      <w:r>
-        <w:rPr>
-          <w:noProof/>
-          <w:u w:val="single"/>
-          <w:lang w:val="es-MX" w:bidi="es-MX"/>
-        </w:rPr>
-        <w:t>)</w:t>
-      </w:r>
-      <w:r>
-        <w:rPr>
-          <w:noProof/>
-          <w:lang w:val="es-MX" w:bidi="es-MX"/>
-        </w:rPr>
-        <w:t xml:space="preserve"> soporta </w:t>
-      </w:r>
-      <w:r>
-        <w:rPr>
-          <w:noProof/>
-          <w:lang w:val="es-MX" w:bidi="es-MX"/>
-        </w:rPr>
-        <w:t>32</w:t>
-      </w:r>
-      <w:r>
-        <w:rPr>
-          <w:noProof/>
-          <w:lang w:val="es-MX" w:bidi="es-MX"/>
-        </w:rPr>
-        <w:t xml:space="preserve"> dispositivos, agregandole base y broadcast, la red necesita </w:t>
-      </w:r>
-      <w:r>
-        <w:rPr>
-          <w:noProof/>
-          <w:lang w:val="es-MX" w:bidi="es-MX"/>
-        </w:rPr>
-        <w:t>34</w:t>
-      </w:r>
-      <w:r>
-        <w:rPr>
-          <w:noProof/>
-          <w:lang w:val="es-MX" w:bidi="es-MX"/>
-        </w:rPr>
-        <w:t xml:space="preserve"> ips, por lo que se le asigna un bloque de </w:t>
-      </w:r>
-      <w:r>
-        <w:rPr>
-          <w:noProof/>
-          <w:lang w:val="es-MX" w:bidi="es-MX"/>
-        </w:rPr>
-        <w:t>64</w:t>
-      </w:r>
-      <w:r>
-        <w:rPr>
-          <w:noProof/>
-          <w:lang w:val="es-MX" w:bidi="es-MX"/>
-        </w:rPr>
-        <w:t xml:space="preserve"> ips (2</w:t>
-      </w:r>
-      <w:r>
-        <w:rPr>
-          <w:noProof/>
-          <w:vertAlign w:val="superscript"/>
-          <w:lang w:val="es-MX" w:bidi="es-MX"/>
-        </w:rPr>
-        <w:t>6</w:t>
-      </w:r>
-      <w:r>
-        <w:rPr>
-          <w:noProof/>
-          <w:lang w:val="es-MX" w:bidi="es-MX"/>
-        </w:rPr>
-        <w:t>).</w:t>
-      </w:r>
-    </w:p>
-    <w:p>
-      <w:pPr>
-        <w:spacing w:before="360"/>
-        <w:rPr>
-          <w:noProof/>
-          <w:lang w:val="es-MX" w:bidi="es-MX"/>
-        </w:rPr>
-      </w:pPr>
-      <w:r>
-        <w:rPr>
-          <w:noProof/>
-          <w:u w:val="single"/>
-          <w:lang w:val="es-MX" w:bidi="es-MX"/>
-        </w:rPr>
-        <w:t xml:space="preserve">Red </w:t>
-      </w:r>
-      <w:r>
-        <w:rPr>
-          <w:noProof/>
-          <w:u w:val="single"/>
-          <w:lang w:val="es-MX" w:bidi="es-MX"/>
-        </w:rPr>
-        <w:t>3</w:t>
-      </w:r>
-      <w:r>
-        <w:rPr>
-          <w:noProof/>
-          <w:u w:val="single"/>
-          <w:lang w:val="es-MX" w:bidi="es-MX"/>
-        </w:rPr>
-        <w:t xml:space="preserve"> (</w:t>
-      </w:r>
-      <w:r>
-        <w:rPr>
-          <w:noProof/>
-          <w:u w:val="single"/>
-          <w:lang w:val="es-MX" w:bidi="es-MX"/>
-        </w:rPr>
-        <w:t>Hub)</w:t>
-      </w:r>
-      <w:r>
-        <w:rPr>
-          <w:noProof/>
-          <w:lang w:val="es-MX" w:bidi="es-MX"/>
-        </w:rPr>
-        <w:t xml:space="preserve"> </w:t>
-      </w:r>
-      <w:r>
-        <w:rPr>
-          <w:noProof/>
-          <w:lang w:val="es-MX" w:bidi="es-MX"/>
-        </w:rPr>
-        <w:t xml:space="preserve">soporta </w:t>
-      </w:r>
-      <w:r>
-        <w:rPr>
-          <w:noProof/>
-          <w:lang w:val="es-MX" w:bidi="es-MX"/>
-        </w:rPr>
-        <w:t>8 interfaces</w:t>
-      </w:r>
-      <w:r>
-        <w:rPr>
-          <w:noProof/>
-          <w:lang w:val="es-MX" w:bidi="es-MX"/>
-        </w:rPr>
-        <w:t xml:space="preserve">, agregandole base y broadcast, la red necesita </w:t>
-      </w:r>
-      <w:r>
-        <w:rPr>
-          <w:noProof/>
-          <w:lang w:val="es-MX" w:bidi="es-MX"/>
-        </w:rPr>
-        <w:t xml:space="preserve">10 </w:t>
-      </w:r>
-      <w:r>
-        <w:rPr>
-          <w:noProof/>
-          <w:lang w:val="es-MX" w:bidi="es-MX"/>
-        </w:rPr>
-        <w:t xml:space="preserve">ips, por lo que se le asigna un bloque de </w:t>
-      </w:r>
-      <w:r>
-        <w:rPr>
-          <w:noProof/>
-          <w:lang w:val="es-MX" w:bidi="es-MX"/>
-        </w:rPr>
-        <w:t>16</w:t>
-      </w:r>
-      <w:r>
-        <w:rPr>
-          <w:noProof/>
-          <w:lang w:val="es-MX" w:bidi="es-MX"/>
-        </w:rPr>
-        <w:t xml:space="preserve"> ips (2</w:t>
-      </w:r>
-      <w:r>
-        <w:rPr>
-          <w:noProof/>
-          <w:vertAlign w:val="superscript"/>
-          <w:lang w:val="es-MX" w:bidi="es-MX"/>
-        </w:rPr>
-        <w:t>4</w:t>
-      </w:r>
-      <w:r>
-        <w:rPr>
-          <w:noProof/>
-          <w:lang w:val="es-MX" w:bidi="es-MX"/>
-        </w:rPr>
-        <w:t>).</w:t>
-      </w:r>
-    </w:p>
-    <w:p>
-      <w:pPr>
-        <w:spacing w:before="360"/>
-        <w:rPr>
-          <w:noProof/>
-          <w:lang w:val="es-MX" w:bidi="es-MX"/>
-        </w:rPr>
-      </w:pPr>
-      <w:r>
-        <w:rPr>
-          <w:noProof/>
-          <w:lang w:val="es-MX" w:bidi="es-MX"/>
-        </w:rPr>
-        <w:t>Procedimos a diagramar el VLSM (Imagen 2).</w:t>
-      </w:r>
-    </w:p>
-    <w:p>
-      <w:pPr>
-        <w:pStyle w:val="Descripcin"/>
-        <w:keepNext/>
-      </w:pPr>
-      <w:r>
-        <w:lastRenderedPageBreak/>
-        <w:drawing>
-          <wp:inline distT="0" distB="0" distL="0" distR="0" wp14:anchorId="0981B327" wp14:editId="0FD078DD">
-            <wp:extent cx="5731510" cy="3585210"/>
-            <wp:effectExtent l="0" t="0" r="0" b="0"/>
-            <wp:docPr id="6" name="Imagen 6"/>
-            <wp:cNvGraphicFramePr>
-              <a:graphicFrameLocks xmlns:a="http://schemas.openxmlformats.org/drawingml/2006/main" noChangeAspect="1"/>
-            </wp:cNvGraphicFramePr>
-            <a:graphic xmlns:a="http://schemas.openxmlformats.org/drawingml/2006/main">
-              <a:graphicData uri="http://schemas.openxmlformats.org/drawingml/2006/picture">
-                <pic:pic xmlns:pic="http://schemas.openxmlformats.org/drawingml/2006/picture">
-                  <pic:nvPicPr>
-                    <pic:cNvPr id="1" name=""/>
-                    <pic:cNvPicPr/>
-                  </pic:nvPicPr>
-                  <pic:blipFill>
-                    <a:blip r:embed="rId12"/>
-                    <a:stretch>
-                      <a:fillRect/>
-                    </a:stretch>
-                  </pic:blipFill>
-                  <pic:spPr>
-                    <a:xfrm>
-                      <a:off x="0" y="0"/>
-                      <a:ext cx="5731510" cy="3585210"/>
-                    </a:xfrm>
-                    <a:prstGeom prst="rect">
-                      <a:avLst/>
-                    </a:prstGeom>
-                  </pic:spPr>
-                </pic:pic>
-              </a:graphicData>
-            </a:graphic>
-          </wp:inline>
-        </w:drawing>
-      </w:r>
-    </w:p>
-    <w:p>
-      <w:pPr>
-        <w:pStyle w:val="Descripcin"/>
-      </w:pPr>
-      <w:r>
-        <w:t xml:space="preserve">Imagen </w:t>
-      </w:r>
-      <w:r>
-        <w:fldChar w:fldCharType="begin"/>
-      </w:r>
-      <w:r>
-        <w:instrText xml:space="preserve"> SEQ Imagen \* ARABIC </w:instrText>
-      </w:r>
-      <w:r>
-        <w:fldChar w:fldCharType="separate"/>
-      </w:r>
-      <w:r>
-        <w:rPr>
-          <w:noProof/>
-        </w:rPr>
-        <w:t>2</w:t>
-      </w:r>
-      <w:r>
-        <w:fldChar w:fldCharType="end"/>
-      </w:r>
-      <w:r>
-        <w:t xml:space="preserve"> – VLSM Fábrica B</w:t>
-      </w:r>
-    </w:p>
-    <w:p>
-      <w:pPr>
-        <w:spacing w:before="360"/>
-        <w:rPr>
-          <w:noProof/>
-          <w:lang w:val="es-MX" w:bidi="es-MX"/>
-        </w:rPr>
-      </w:pPr>
-      <w:r>
-        <w:rPr>
-          <w:noProof/>
-          <w:lang w:val="es-MX" w:bidi="es-MX"/>
-        </w:rPr>
-        <w:t xml:space="preserve">El total de direcciones que requiere la fábrica B es de 208. Esto puede observarse en la tabla 1, en la columna de “Tamaño del bloque asignado”, sumando el total de sus filas (128, 64 y 16), lo que da un valor de </w:t>
-      </w:r>
-      <w:r>
-        <w:rPr>
-          <w:noProof/>
-          <w:lang w:val="es-MX" w:bidi="es-MX"/>
-        </w:rPr>
-        <w:t xml:space="preserve">208 direcciones, </w:t>
-      </w:r>
-      <w:r>
-        <w:rPr>
-          <w:noProof/>
-          <w:lang w:val="es-MX" w:bidi="es-MX"/>
-        </w:rPr>
-        <w:t xml:space="preserve">por lo que se le asigna un bloque de </w:t>
-      </w:r>
-      <w:r>
-        <w:rPr>
-          <w:noProof/>
-          <w:lang w:val="es-MX" w:bidi="es-MX"/>
-        </w:rPr>
-        <w:t>256 ip.</w:t>
-      </w:r>
-    </w:p>
-    <w:p>
-      <w:pPr>
-        <w:pStyle w:val="Ttulo3"/>
-        <w:ind w:firstLine="0"/>
-        <w:rPr>
-          <w:noProof/>
-          <w:lang w:val="es-AR" w:bidi="es-MX"/>
-        </w:rPr>
-      </w:pPr>
-      <w:bookmarkStart w:id="4" w:name="_Toc104833576"/>
-      <w:r>
-        <w:rPr>
-          <w:noProof/>
-          <w:lang w:val="es-AR" w:bidi="es-MX"/>
-        </w:rPr>
-        <w:t>b</w:t>
-      </w:r>
-      <w:r>
-        <w:rPr>
-          <w:noProof/>
-          <w:lang w:val="es-AR" w:bidi="es-MX"/>
-        </w:rPr>
-        <w:t>)</w:t>
-      </w:r>
-      <w:bookmarkEnd w:id="4"/>
-    </w:p>
-    <w:p>
-      <w:pPr>
-        <w:rPr>
-          <w:noProof/>
-          <w:lang w:val="es-AR" w:bidi="es-MX"/>
-        </w:rPr>
-      </w:pPr>
-      <w:r>
-        <w:rPr>
-          <w:noProof/>
-          <w:lang w:val="es-AR" w:bidi="es-MX"/>
-        </w:rPr>
-        <w:t xml:space="preserve">Considerando los requerimientos finales de las fábricas y el resto de los datos de la infraestructura del parque industrial, desglose los requerimientos asociados a la configuración de las subredes completando la siguiente tabla. </w:t>
+        <w:rPr>
+          <w:rStyle w:val="nfasis"/>
+        </w:rPr>
+      </w:pPr>
+      <w:r>
+        <w:rPr>
+          <w:rStyle w:val="nfasis"/>
+        </w:rPr>
+        <w:t xml:space="preserve">Considerando los requerimientos finales de las </w:t>
+      </w:r>
+      <w:r>
+        <w:rPr>
+          <w:rStyle w:val="nfasis"/>
+        </w:rPr>
+        <w:t>fábricas</w:t>
+      </w:r>
+      <w:r>
+        <w:rPr>
+          <w:rStyle w:val="nfasis"/>
+        </w:rPr>
+        <w:t xml:space="preserve"> y el resto de los datos de la infraestructura del parque industrial, desglose los requerimientos asociados a la </w:t>
+      </w:r>
+      <w:r>
+        <w:rPr>
+          <w:rStyle w:val="nfasis"/>
+        </w:rPr>
+        <w:t>configuración</w:t>
+      </w:r>
+      <w:r>
+        <w:rPr>
+          <w:rStyle w:val="nfasis"/>
+        </w:rPr>
+        <w:t xml:space="preserve"> de las subredes completando la siguiente tabla. </w:t>
       </w:r>
     </w:p>
     <w:tbl>
@@ -2845,32 +3088,20 @@
           </w:tcPr>
           <w:p>
             <w:pPr>
-              <w:spacing w:line="240" w:lineRule="auto"/>
               <w:ind w:firstLine="0"/>
               <w:jc w:val="center"/>
               <w:rPr>
-                <w:rFonts w:ascii="Tw Cen MT" w:eastAsia="Times New Roman" w:hAnsi="Tw Cen MT" w:cs="Calibri"/>
                 <w:b/>
                 <w:bCs/>
-                <w:color w:val="000000"/>
-                <w:kern w:val="0"/>
-                <w:sz w:val="36"/>
-                <w:szCs w:val="36"/>
-                <w:lang w:val="es-AR" w:eastAsia="es-MX"/>
-              </w:rPr>
-            </w:pPr>
-            <w:r>
-              <w:rPr>
-                <w:rFonts w:ascii="Tw Cen MT" w:eastAsia="Times New Roman" w:hAnsi="Tw Cen MT" w:cs="Calibri"/>
+              </w:rPr>
+            </w:pPr>
+            <w:r>
+              <w:rPr>
                 <w:b/>
                 <w:bCs/>
-                <w:color w:val="000000"/>
-                <w:kern w:val="0"/>
-                <w:sz w:val="36"/>
-                <w:szCs w:val="36"/>
-                <w:lang w:val="es-AR" w:eastAsia="es-MX"/>
-              </w:rPr>
-              <w:t xml:space="preserve">Nombre de Red </w:t>
+              </w:rPr>
+              <w:lastRenderedPageBreak/>
+              <w:t>Nombre de Red</w:t>
             </w:r>
           </w:p>
         </w:tc>
@@ -2889,66 +3120,56 @@
           </w:tcPr>
           <w:p>
             <w:pPr>
-              <w:spacing w:line="240" w:lineRule="auto"/>
               <w:ind w:firstLine="0"/>
               <w:jc w:val="center"/>
               <w:rPr>
-                <w:rFonts w:ascii="Tw Cen MT" w:eastAsia="Times New Roman" w:hAnsi="Tw Cen MT" w:cs="Calibri"/>
                 <w:b/>
                 <w:bCs/>
-                <w:color w:val="000000"/>
-                <w:kern w:val="0"/>
-                <w:sz w:val="36"/>
-                <w:szCs w:val="36"/>
-                <w:lang w:val="es-AR" w:eastAsia="es-MX"/>
-              </w:rPr>
-            </w:pPr>
-            <w:r>
-              <w:rPr>
-                <w:rFonts w:ascii="Tw Cen MT" w:eastAsia="Times New Roman" w:hAnsi="Tw Cen MT" w:cs="Calibri"/>
+              </w:rPr>
+            </w:pPr>
+            <w:r>
+              <w:rPr>
                 <w:b/>
                 <w:bCs/>
-                <w:color w:val="000000"/>
-                <w:kern w:val="0"/>
-                <w:sz w:val="36"/>
-                <w:szCs w:val="36"/>
-                <w:lang w:val="es-AR" w:eastAsia="es-MX"/>
-              </w:rPr>
-              <w:t xml:space="preserve">Descripción de las </w:t>
-            </w:r>
-            <w:proofErr w:type="spellStart"/>
-            <w:r>
-              <w:rPr>
-                <w:rFonts w:ascii="Tw Cen MT" w:eastAsia="Times New Roman" w:hAnsi="Tw Cen MT" w:cs="Calibri"/>
+              </w:rPr>
+              <w:t>Descripción de las IPs</w:t>
+            </w:r>
+          </w:p>
+        </w:tc>
+        <w:tc>
+          <w:tcPr>
+            <w:tcW w:w="2840" w:type="dxa"/>
+            <w:tcBorders>
+              <w:top w:val="single" w:sz="4" w:space="0" w:color="auto"/>
+              <w:left w:val="nil"/>
+              <w:bottom w:val="single" w:sz="4" w:space="0" w:color="auto"/>
+              <w:right w:val="single" w:sz="4" w:space="0" w:color="auto"/>
+            </w:tcBorders>
+            <w:shd w:val="clear" w:color="auto" w:fill="auto"/>
+            <w:vAlign w:val="center"/>
+            <w:hideMark/>
+          </w:tcPr>
+          <w:p>
+            <w:pPr>
+              <w:ind w:firstLine="0"/>
+              <w:jc w:val="center"/>
+              <w:rPr>
                 <w:b/>
                 <w:bCs/>
-                <w:color w:val="000000"/>
-                <w:kern w:val="0"/>
-                <w:sz w:val="36"/>
-                <w:szCs w:val="36"/>
-                <w:lang w:val="es-AR" w:eastAsia="es-MX"/>
-              </w:rPr>
-              <w:t>IPs</w:t>
-            </w:r>
-            <w:proofErr w:type="spellEnd"/>
-            <w:r>
-              <w:rPr>
-                <w:rFonts w:ascii="Tw Cen MT" w:eastAsia="Times New Roman" w:hAnsi="Tw Cen MT" w:cs="Calibri"/>
+              </w:rPr>
+            </w:pPr>
+            <w:r>
+              <w:rPr>
                 <w:b/>
                 <w:bCs/>
-                <w:color w:val="000000"/>
-                <w:kern w:val="0"/>
-                <w:sz w:val="36"/>
-                <w:szCs w:val="36"/>
-                <w:lang w:val="es-AR" w:eastAsia="es-MX"/>
-              </w:rPr>
-              <w:t xml:space="preserve"> </w:t>
-            </w:r>
-          </w:p>
-        </w:tc>
-        <w:tc>
-          <w:tcPr>
-            <w:tcW w:w="2840" w:type="dxa"/>
+              </w:rPr>
+              <w:t>Tamaño del bloque asignado</w:t>
+            </w:r>
+          </w:p>
+        </w:tc>
+        <w:tc>
+          <w:tcPr>
+            <w:tcW w:w="2280" w:type="dxa"/>
             <w:tcBorders>
               <w:top w:val="single" w:sz="4" w:space="0" w:color="auto"/>
               <w:left w:val="nil"/>
@@ -2961,74 +3182,17 @@
           </w:tcPr>
           <w:p>
             <w:pPr>
-              <w:spacing w:line="240" w:lineRule="auto"/>
               <w:ind w:firstLine="0"/>
               <w:jc w:val="center"/>
               <w:rPr>
-                <w:rFonts w:ascii="Tw Cen MT" w:eastAsia="Times New Roman" w:hAnsi="Tw Cen MT" w:cs="Calibri"/>
                 <w:b/>
                 <w:bCs/>
-                <w:color w:val="000000"/>
-                <w:kern w:val="0"/>
-                <w:sz w:val="36"/>
-                <w:szCs w:val="36"/>
-                <w:lang w:val="es-AR" w:eastAsia="es-MX"/>
-              </w:rPr>
-            </w:pPr>
-            <w:r>
-              <w:rPr>
-                <w:rFonts w:ascii="Tw Cen MT" w:eastAsia="Times New Roman" w:hAnsi="Tw Cen MT" w:cs="Calibri"/>
+              </w:rPr>
+            </w:pPr>
+            <w:r>
+              <w:rPr>
                 <w:b/>
                 <w:bCs/>
-                <w:color w:val="000000"/>
-                <w:kern w:val="0"/>
-                <w:sz w:val="36"/>
-                <w:szCs w:val="36"/>
-                <w:lang w:val="es-AR" w:eastAsia="es-MX"/>
-              </w:rPr>
-              <w:t>Tamaño del bloque asignado</w:t>
-            </w:r>
-          </w:p>
-        </w:tc>
-        <w:tc>
-          <w:tcPr>
-            <w:tcW w:w="2280" w:type="dxa"/>
-            <w:tcBorders>
-              <w:top w:val="single" w:sz="4" w:space="0" w:color="auto"/>
-              <w:left w:val="nil"/>
-              <w:bottom w:val="single" w:sz="4" w:space="0" w:color="auto"/>
-              <w:right w:val="single" w:sz="4" w:space="0" w:color="auto"/>
-            </w:tcBorders>
-            <w:shd w:val="clear" w:color="auto" w:fill="auto"/>
-            <w:vAlign w:val="center"/>
-            <w:hideMark/>
-          </w:tcPr>
-          <w:p>
-            <w:pPr>
-              <w:spacing w:line="240" w:lineRule="auto"/>
-              <w:ind w:firstLine="0"/>
-              <w:jc w:val="center"/>
-              <w:rPr>
-                <w:rFonts w:ascii="Tw Cen MT" w:eastAsia="Times New Roman" w:hAnsi="Tw Cen MT" w:cs="Calibri"/>
-                <w:b/>
-                <w:bCs/>
-                <w:color w:val="000000"/>
-                <w:kern w:val="0"/>
-                <w:sz w:val="36"/>
-                <w:szCs w:val="36"/>
-                <w:lang w:val="es-AR" w:eastAsia="es-MX"/>
-              </w:rPr>
-            </w:pPr>
-            <w:r>
-              <w:rPr>
-                <w:rFonts w:ascii="Tw Cen MT" w:eastAsia="Times New Roman" w:hAnsi="Tw Cen MT" w:cs="Calibri"/>
-                <w:b/>
-                <w:bCs/>
-                <w:color w:val="000000"/>
-                <w:kern w:val="0"/>
-                <w:sz w:val="36"/>
-                <w:szCs w:val="36"/>
-                <w:lang w:val="es-AR" w:eastAsia="es-MX"/>
               </w:rPr>
               <w:t>Mascara resultante</w:t>
             </w:r>
@@ -3055,31 +3219,12 @@
           </w:tcPr>
           <w:p>
             <w:pPr>
-              <w:spacing w:line="240" w:lineRule="auto"/>
               <w:ind w:firstLine="0"/>
               <w:jc w:val="center"/>
-              <w:rPr>
-                <w:rFonts w:ascii="Tw Cen MT" w:eastAsia="Times New Roman" w:hAnsi="Tw Cen MT" w:cs="Calibri"/>
-                <w:color w:val="000000"/>
-                <w:kern w:val="0"/>
-                <w:sz w:val="28"/>
-                <w:szCs w:val="28"/>
-                <w:lang w:val="es-AR" w:eastAsia="es-MX"/>
-              </w:rPr>
-            </w:pPr>
-            <w:proofErr w:type="spellStart"/>
-            <w:r>
-              <w:rPr>
-                <w:rFonts w:ascii="Tw Cen MT" w:eastAsia="Times New Roman" w:hAnsi="Tw Cen MT" w:cs="Calibri"/>
-                <w:color w:val="000000"/>
-                <w:kern w:val="0"/>
-                <w:sz w:val="28"/>
-                <w:szCs w:val="28"/>
-                <w:lang w:val="es-AR" w:eastAsia="es-MX"/>
-              </w:rPr>
+            </w:pPr>
+            <w:r>
               <w:t>Datacenter</w:t>
             </w:r>
-            <w:proofErr w:type="spellEnd"/>
           </w:p>
         </w:tc>
         <w:tc>
@@ -3097,52 +3242,11 @@
           </w:tcPr>
           <w:p>
             <w:pPr>
-              <w:spacing w:line="240" w:lineRule="auto"/>
               <w:ind w:firstLine="0"/>
               <w:jc w:val="center"/>
-              <w:rPr>
-                <w:rFonts w:ascii="Tw Cen MT" w:eastAsia="Times New Roman" w:hAnsi="Tw Cen MT" w:cs="Calibri"/>
-                <w:color w:val="000000"/>
-                <w:kern w:val="0"/>
-                <w:sz w:val="28"/>
-                <w:szCs w:val="28"/>
-                <w:lang w:val="es-AR" w:eastAsia="es-MX"/>
-              </w:rPr>
-            </w:pPr>
-            <w:r>
-              <w:rPr>
-                <w:rFonts w:ascii="Tw Cen MT" w:eastAsia="Times New Roman" w:hAnsi="Tw Cen MT" w:cs="Calibri"/>
-                <w:color w:val="000000"/>
-                <w:kern w:val="0"/>
-                <w:sz w:val="28"/>
-                <w:szCs w:val="28"/>
-                <w:lang w:val="es-AR" w:eastAsia="es-MX"/>
-              </w:rPr>
-              <w:t xml:space="preserve">505 requeridos (500 servidores + 3 </w:t>
-            </w:r>
-            <w:proofErr w:type="spellStart"/>
-            <w:r>
-              <w:rPr>
-                <w:rFonts w:ascii="Tw Cen MT" w:eastAsia="Times New Roman" w:hAnsi="Tw Cen MT" w:cs="Calibri"/>
-                <w:color w:val="000000"/>
-                <w:kern w:val="0"/>
-                <w:sz w:val="28"/>
-                <w:szCs w:val="28"/>
-                <w:lang w:val="es-AR" w:eastAsia="es-MX"/>
-              </w:rPr>
-              <w:t>router</w:t>
-            </w:r>
-            <w:proofErr w:type="spellEnd"/>
-            <w:r>
-              <w:rPr>
-                <w:rFonts w:ascii="Tw Cen MT" w:eastAsia="Times New Roman" w:hAnsi="Tw Cen MT" w:cs="Calibri"/>
-                <w:color w:val="000000"/>
-                <w:kern w:val="0"/>
-                <w:sz w:val="28"/>
-                <w:szCs w:val="28"/>
-                <w:lang w:val="es-AR" w:eastAsia="es-MX"/>
-              </w:rPr>
-              <w:t xml:space="preserve"> + base + broadcast)</w:t>
+            </w:pPr>
+            <w:r>
+              <w:t>505 requeridos (500 servidores + 3 router + base + broadcast)</w:t>
             </w:r>
           </w:p>
         </w:tc>
@@ -3162,27 +3266,10 @@
           </w:tcPr>
           <w:p>
             <w:pPr>
-              <w:spacing w:line="240" w:lineRule="auto"/>
               <w:ind w:firstLine="0"/>
               <w:jc w:val="center"/>
-              <w:rPr>
-                <w:rFonts w:ascii="Tw Cen MT" w:eastAsia="Times New Roman" w:hAnsi="Tw Cen MT" w:cs="Calibri"/>
-                <w:color w:val="000000"/>
-                <w:kern w:val="0"/>
-                <w:sz w:val="28"/>
-                <w:szCs w:val="28"/>
-                <w:lang w:val="es-AR" w:eastAsia="es-MX"/>
-              </w:rPr>
-            </w:pPr>
-            <w:r>
-              <w:rPr>
-                <w:rFonts w:ascii="Tw Cen MT" w:eastAsia="Times New Roman" w:hAnsi="Tw Cen MT" w:cs="Calibri"/>
-                <w:color w:val="000000"/>
-                <w:kern w:val="0"/>
-                <w:sz w:val="28"/>
-                <w:szCs w:val="28"/>
-                <w:lang w:val="es-AR" w:eastAsia="es-MX"/>
-              </w:rPr>
+            </w:pPr>
+            <w:r>
               <w:t>2^9 = 512</w:t>
             </w:r>
           </w:p>
@@ -3203,27 +3290,10 @@
           </w:tcPr>
           <w:p>
             <w:pPr>
-              <w:spacing w:line="240" w:lineRule="auto"/>
               <w:ind w:firstLine="0"/>
               <w:jc w:val="center"/>
-              <w:rPr>
-                <w:rFonts w:ascii="Tw Cen MT" w:eastAsia="Times New Roman" w:hAnsi="Tw Cen MT" w:cs="Calibri"/>
-                <w:color w:val="000000"/>
-                <w:kern w:val="0"/>
-                <w:sz w:val="28"/>
-                <w:szCs w:val="28"/>
-                <w:lang w:val="es-AR" w:eastAsia="es-MX"/>
-              </w:rPr>
-            </w:pPr>
-            <w:r>
-              <w:rPr>
-                <w:rFonts w:ascii="Tw Cen MT" w:eastAsia="Times New Roman" w:hAnsi="Tw Cen MT" w:cs="Calibri"/>
-                <w:color w:val="000000"/>
-                <w:kern w:val="0"/>
-                <w:sz w:val="28"/>
-                <w:szCs w:val="28"/>
-                <w:lang w:val="es-AR" w:eastAsia="es-MX"/>
-              </w:rPr>
+            </w:pPr>
+            <w:r>
               <w:t>/23</w:t>
             </w:r>
           </w:p>
@@ -3248,28 +3318,10 @@
           </w:tcPr>
           <w:p>
             <w:pPr>
-              <w:spacing w:line="240" w:lineRule="auto"/>
               <w:ind w:firstLine="0"/>
               <w:jc w:val="center"/>
-              <w:rPr>
-                <w:rFonts w:ascii="Tw Cen MT" w:eastAsia="Times New Roman" w:hAnsi="Tw Cen MT" w:cs="Calibri"/>
-                <w:color w:val="000000"/>
-                <w:kern w:val="0"/>
-                <w:sz w:val="28"/>
-                <w:szCs w:val="28"/>
-                <w:lang w:val="es-AR" w:eastAsia="es-MX"/>
-              </w:rPr>
-            </w:pPr>
-            <w:r>
-              <w:rPr>
-                <w:rFonts w:ascii="Tw Cen MT" w:eastAsia="Times New Roman" w:hAnsi="Tw Cen MT" w:cs="Calibri"/>
-                <w:color w:val="000000"/>
-                <w:kern w:val="0"/>
-                <w:sz w:val="28"/>
-                <w:szCs w:val="28"/>
-                <w:lang w:val="es-AR" w:eastAsia="es-MX"/>
-              </w:rPr>
-              <w:lastRenderedPageBreak/>
+            </w:pPr>
+            <w:r>
               <w:t>Red troncal</w:t>
             </w:r>
           </w:p>
@@ -3289,52 +3341,11 @@
           </w:tcPr>
           <w:p>
             <w:pPr>
-              <w:spacing w:line="240" w:lineRule="auto"/>
               <w:ind w:firstLine="0"/>
               <w:jc w:val="center"/>
-              <w:rPr>
-                <w:rFonts w:ascii="Tw Cen MT" w:eastAsia="Times New Roman" w:hAnsi="Tw Cen MT" w:cs="Calibri"/>
-                <w:color w:val="000000"/>
-                <w:kern w:val="0"/>
-                <w:sz w:val="28"/>
-                <w:szCs w:val="28"/>
-                <w:lang w:val="es-AR" w:eastAsia="es-MX"/>
-              </w:rPr>
-            </w:pPr>
-            <w:r>
-              <w:rPr>
-                <w:rFonts w:ascii="Tw Cen MT" w:eastAsia="Times New Roman" w:hAnsi="Tw Cen MT" w:cs="Calibri"/>
-                <w:color w:val="000000"/>
-                <w:kern w:val="0"/>
-                <w:sz w:val="28"/>
-                <w:szCs w:val="28"/>
-                <w:lang w:val="es-AR" w:eastAsia="es-MX"/>
-              </w:rPr>
-              <w:t xml:space="preserve">304 requeridos (300 fabricas + 2 </w:t>
-            </w:r>
-            <w:proofErr w:type="spellStart"/>
-            <w:r>
-              <w:rPr>
-                <w:rFonts w:ascii="Tw Cen MT" w:eastAsia="Times New Roman" w:hAnsi="Tw Cen MT" w:cs="Calibri"/>
-                <w:color w:val="000000"/>
-                <w:kern w:val="0"/>
-                <w:sz w:val="28"/>
-                <w:szCs w:val="28"/>
-                <w:lang w:val="es-AR" w:eastAsia="es-MX"/>
-              </w:rPr>
-              <w:t>router</w:t>
-            </w:r>
-            <w:proofErr w:type="spellEnd"/>
-            <w:r>
-              <w:rPr>
-                <w:rFonts w:ascii="Tw Cen MT" w:eastAsia="Times New Roman" w:hAnsi="Tw Cen MT" w:cs="Calibri"/>
-                <w:color w:val="000000"/>
-                <w:kern w:val="0"/>
-                <w:sz w:val="28"/>
-                <w:szCs w:val="28"/>
-                <w:lang w:val="es-AR" w:eastAsia="es-MX"/>
-              </w:rPr>
-              <w:t xml:space="preserve"> + base + broadcast)</w:t>
+            </w:pPr>
+            <w:r>
+              <w:t>304 requeridos (300 fabricas + 2 router + base + broadcast)</w:t>
             </w:r>
           </w:p>
         </w:tc>
@@ -3353,27 +3364,10 @@
           </w:tcPr>
           <w:p>
             <w:pPr>
-              <w:spacing w:line="240" w:lineRule="auto"/>
               <w:ind w:firstLine="0"/>
               <w:jc w:val="center"/>
-              <w:rPr>
-                <w:rFonts w:ascii="Tw Cen MT" w:eastAsia="Times New Roman" w:hAnsi="Tw Cen MT" w:cs="Calibri"/>
-                <w:color w:val="000000"/>
-                <w:kern w:val="0"/>
-                <w:sz w:val="28"/>
-                <w:szCs w:val="28"/>
-                <w:lang w:val="es-AR" w:eastAsia="es-MX"/>
-              </w:rPr>
-            </w:pPr>
-            <w:r>
-              <w:rPr>
-                <w:rFonts w:ascii="Tw Cen MT" w:eastAsia="Times New Roman" w:hAnsi="Tw Cen MT" w:cs="Calibri"/>
-                <w:color w:val="000000"/>
-                <w:kern w:val="0"/>
-                <w:sz w:val="28"/>
-                <w:szCs w:val="28"/>
-                <w:lang w:val="es-AR" w:eastAsia="es-MX"/>
-              </w:rPr>
+            </w:pPr>
+            <w:r>
               <w:t>2^9 = 512</w:t>
             </w:r>
           </w:p>
@@ -3393,27 +3387,10 @@
           </w:tcPr>
           <w:p>
             <w:pPr>
-              <w:spacing w:line="240" w:lineRule="auto"/>
               <w:ind w:firstLine="0"/>
               <w:jc w:val="center"/>
-              <w:rPr>
-                <w:rFonts w:ascii="Tw Cen MT" w:eastAsia="Times New Roman" w:hAnsi="Tw Cen MT" w:cs="Calibri"/>
-                <w:color w:val="000000"/>
-                <w:kern w:val="0"/>
-                <w:sz w:val="28"/>
-                <w:szCs w:val="28"/>
-                <w:lang w:val="es-AR" w:eastAsia="es-MX"/>
-              </w:rPr>
-            </w:pPr>
-            <w:r>
-              <w:rPr>
-                <w:rFonts w:ascii="Tw Cen MT" w:eastAsia="Times New Roman" w:hAnsi="Tw Cen MT" w:cs="Calibri"/>
-                <w:color w:val="000000"/>
-                <w:kern w:val="0"/>
-                <w:sz w:val="28"/>
-                <w:szCs w:val="28"/>
-                <w:lang w:val="es-AR" w:eastAsia="es-MX"/>
-              </w:rPr>
+            </w:pPr>
+            <w:r>
               <w:t>/23</w:t>
             </w:r>
           </w:p>
@@ -3439,27 +3416,10 @@
           </w:tcPr>
           <w:p>
             <w:pPr>
-              <w:spacing w:line="240" w:lineRule="auto"/>
               <w:ind w:firstLine="0"/>
               <w:jc w:val="center"/>
-              <w:rPr>
-                <w:rFonts w:ascii="Tw Cen MT" w:eastAsia="Times New Roman" w:hAnsi="Tw Cen MT" w:cs="Calibri"/>
-                <w:color w:val="000000"/>
-                <w:kern w:val="0"/>
-                <w:sz w:val="28"/>
-                <w:szCs w:val="28"/>
-                <w:lang w:val="es-AR" w:eastAsia="es-MX"/>
-              </w:rPr>
-            </w:pPr>
-            <w:r>
-              <w:rPr>
-                <w:rFonts w:ascii="Tw Cen MT" w:eastAsia="Times New Roman" w:hAnsi="Tw Cen MT" w:cs="Calibri"/>
-                <w:color w:val="000000"/>
-                <w:kern w:val="0"/>
-                <w:sz w:val="28"/>
-                <w:szCs w:val="28"/>
-                <w:lang w:val="es-AR" w:eastAsia="es-MX"/>
-              </w:rPr>
+            </w:pPr>
+            <w:r>
               <w:t>Fabrica A</w:t>
             </w:r>
           </w:p>
@@ -3480,29 +3440,9 @@
           </w:tcPr>
           <w:p>
             <w:pPr>
-              <w:spacing w:line="240" w:lineRule="auto"/>
               <w:ind w:firstLine="0"/>
               <w:jc w:val="center"/>
-              <w:rPr>
-                <w:rFonts w:ascii="Tw Cen MT" w:eastAsia="Times New Roman" w:hAnsi="Tw Cen MT" w:cs="Calibri"/>
-                <w:color w:val="000000"/>
-                <w:kern w:val="0"/>
-                <w:sz w:val="28"/>
-                <w:szCs w:val="28"/>
-                <w:lang w:val="es-AR" w:eastAsia="es-MX"/>
-              </w:rPr>
-            </w:pPr>
-            <w:r>
-              <w:rPr>
-                <w:rFonts w:ascii="Tw Cen MT" w:eastAsia="Times New Roman" w:hAnsi="Tw Cen MT" w:cs="Calibri"/>
-                <w:color w:val="000000"/>
-                <w:kern w:val="0"/>
-                <w:sz w:val="28"/>
-                <w:szCs w:val="28"/>
-                <w:lang w:val="es-AR" w:eastAsia="es-MX"/>
-              </w:rPr>
-              <w:t> </w:t>
-            </w:r>
+            </w:pPr>
           </w:p>
         </w:tc>
         <w:tc>
@@ -3521,27 +3461,10 @@
           </w:tcPr>
           <w:p>
             <w:pPr>
-              <w:spacing w:line="240" w:lineRule="auto"/>
               <w:ind w:firstLine="0"/>
               <w:jc w:val="center"/>
-              <w:rPr>
-                <w:rFonts w:ascii="Tw Cen MT" w:eastAsia="Times New Roman" w:hAnsi="Tw Cen MT" w:cs="Calibri"/>
-                <w:color w:val="000000"/>
-                <w:kern w:val="0"/>
-                <w:sz w:val="28"/>
-                <w:szCs w:val="28"/>
-                <w:lang w:val="es-AR" w:eastAsia="es-MX"/>
-              </w:rPr>
-            </w:pPr>
-            <w:r>
-              <w:rPr>
-                <w:rFonts w:ascii="Tw Cen MT" w:eastAsia="Times New Roman" w:hAnsi="Tw Cen MT" w:cs="Calibri"/>
-                <w:color w:val="000000"/>
-                <w:kern w:val="0"/>
-                <w:sz w:val="28"/>
-                <w:szCs w:val="28"/>
-                <w:lang w:val="es-AR" w:eastAsia="es-MX"/>
-              </w:rPr>
+            </w:pPr>
+            <w:r>
               <w:t>2^8 = 256</w:t>
             </w:r>
           </w:p>
@@ -3562,27 +3485,10 @@
           </w:tcPr>
           <w:p>
             <w:pPr>
-              <w:spacing w:line="240" w:lineRule="auto"/>
               <w:ind w:firstLine="0"/>
               <w:jc w:val="center"/>
-              <w:rPr>
-                <w:rFonts w:ascii="Tw Cen MT" w:eastAsia="Times New Roman" w:hAnsi="Tw Cen MT" w:cs="Calibri"/>
-                <w:color w:val="000000"/>
-                <w:kern w:val="0"/>
-                <w:sz w:val="28"/>
-                <w:szCs w:val="28"/>
-                <w:lang w:val="es-AR" w:eastAsia="es-MX"/>
-              </w:rPr>
-            </w:pPr>
-            <w:r>
-              <w:rPr>
-                <w:rFonts w:ascii="Tw Cen MT" w:eastAsia="Times New Roman" w:hAnsi="Tw Cen MT" w:cs="Calibri"/>
-                <w:color w:val="000000"/>
-                <w:kern w:val="0"/>
-                <w:sz w:val="28"/>
-                <w:szCs w:val="28"/>
-                <w:lang w:val="es-AR" w:eastAsia="es-MX"/>
-              </w:rPr>
+            </w:pPr>
+            <w:r>
               <w:t>/24</w:t>
             </w:r>
           </w:p>
@@ -3608,27 +3514,10 @@
           </w:tcPr>
           <w:p>
             <w:pPr>
-              <w:spacing w:line="240" w:lineRule="auto"/>
               <w:ind w:firstLine="0"/>
               <w:jc w:val="center"/>
-              <w:rPr>
-                <w:rFonts w:ascii="Tw Cen MT" w:eastAsia="Times New Roman" w:hAnsi="Tw Cen MT" w:cs="Calibri"/>
-                <w:color w:val="000000"/>
-                <w:kern w:val="0"/>
-                <w:sz w:val="28"/>
-                <w:szCs w:val="28"/>
-                <w:lang w:val="es-AR" w:eastAsia="es-MX"/>
-              </w:rPr>
-            </w:pPr>
-            <w:r>
-              <w:rPr>
-                <w:rFonts w:ascii="Tw Cen MT" w:eastAsia="Times New Roman" w:hAnsi="Tw Cen MT" w:cs="Calibri"/>
-                <w:color w:val="000000"/>
-                <w:kern w:val="0"/>
-                <w:sz w:val="28"/>
-                <w:szCs w:val="28"/>
-                <w:lang w:val="es-AR" w:eastAsia="es-MX"/>
-              </w:rPr>
+            </w:pPr>
+            <w:r>
               <w:t>Fabrica B</w:t>
             </w:r>
           </w:p>
@@ -3649,29 +3538,9 @@
           </w:tcPr>
           <w:p>
             <w:pPr>
-              <w:spacing w:line="240" w:lineRule="auto"/>
               <w:ind w:firstLine="0"/>
               <w:jc w:val="center"/>
-              <w:rPr>
-                <w:rFonts w:ascii="Tw Cen MT" w:eastAsia="Times New Roman" w:hAnsi="Tw Cen MT" w:cs="Calibri"/>
-                <w:color w:val="000000"/>
-                <w:kern w:val="0"/>
-                <w:sz w:val="28"/>
-                <w:szCs w:val="28"/>
-                <w:lang w:val="es-AR" w:eastAsia="es-MX"/>
-              </w:rPr>
-            </w:pPr>
-            <w:r>
-              <w:rPr>
-                <w:rFonts w:ascii="Tw Cen MT" w:eastAsia="Times New Roman" w:hAnsi="Tw Cen MT" w:cs="Calibri"/>
-                <w:color w:val="000000"/>
-                <w:kern w:val="0"/>
-                <w:sz w:val="28"/>
-                <w:szCs w:val="28"/>
-                <w:lang w:val="es-AR" w:eastAsia="es-MX"/>
-              </w:rPr>
-              <w:t> </w:t>
-            </w:r>
+            </w:pPr>
           </w:p>
         </w:tc>
         <w:tc>
@@ -3690,27 +3559,10 @@
           </w:tcPr>
           <w:p>
             <w:pPr>
-              <w:spacing w:line="240" w:lineRule="auto"/>
               <w:ind w:firstLine="0"/>
               <w:jc w:val="center"/>
-              <w:rPr>
-                <w:rFonts w:ascii="Tw Cen MT" w:eastAsia="Times New Roman" w:hAnsi="Tw Cen MT" w:cs="Calibri"/>
-                <w:color w:val="000000"/>
-                <w:kern w:val="0"/>
-                <w:sz w:val="28"/>
-                <w:szCs w:val="28"/>
-                <w:lang w:val="es-AR" w:eastAsia="es-MX"/>
-              </w:rPr>
-            </w:pPr>
-            <w:r>
-              <w:rPr>
-                <w:rFonts w:ascii="Tw Cen MT" w:eastAsia="Times New Roman" w:hAnsi="Tw Cen MT" w:cs="Calibri"/>
-                <w:color w:val="000000"/>
-                <w:kern w:val="0"/>
-                <w:sz w:val="28"/>
-                <w:szCs w:val="28"/>
-                <w:lang w:val="es-AR" w:eastAsia="es-MX"/>
-              </w:rPr>
+            </w:pPr>
+            <w:r>
               <w:t>2^8 = 256</w:t>
             </w:r>
           </w:p>
@@ -3731,29 +3583,293 @@
           </w:tcPr>
           <w:p>
             <w:pPr>
-              <w:keepNext/>
-              <w:spacing w:line="240" w:lineRule="auto"/>
               <w:ind w:firstLine="0"/>
               <w:jc w:val="center"/>
-              <w:rPr>
-                <w:rFonts w:ascii="Tw Cen MT" w:eastAsia="Times New Roman" w:hAnsi="Tw Cen MT" w:cs="Calibri"/>
-                <w:color w:val="000000"/>
-                <w:kern w:val="0"/>
-                <w:sz w:val="28"/>
-                <w:szCs w:val="28"/>
-                <w:lang w:val="es-AR" w:eastAsia="es-MX"/>
-              </w:rPr>
-            </w:pPr>
-            <w:r>
-              <w:rPr>
-                <w:rFonts w:ascii="Tw Cen MT" w:eastAsia="Times New Roman" w:hAnsi="Tw Cen MT" w:cs="Calibri"/>
-                <w:color w:val="000000"/>
-                <w:kern w:val="0"/>
-                <w:sz w:val="28"/>
-                <w:szCs w:val="28"/>
-                <w:lang w:val="es-AR" w:eastAsia="es-MX"/>
-              </w:rPr>
+            </w:pPr>
+            <w:r>
               <w:t>/24</w:t>
+            </w:r>
+          </w:p>
+        </w:tc>
+      </w:tr>
+      <w:tr>
+        <w:trPr>
+          <w:trHeight w:val="360"/>
+        </w:trPr>
+        <w:tc>
+          <w:tcPr>
+            <w:tcW w:w="1960" w:type="dxa"/>
+            <w:tcBorders>
+              <w:top w:val="single" w:sz="4" w:space="0" w:color="auto"/>
+              <w:left w:val="single" w:sz="4" w:space="0" w:color="auto"/>
+              <w:bottom w:val="single" w:sz="4" w:space="0" w:color="auto"/>
+              <w:right w:val="single" w:sz="4" w:space="0" w:color="auto"/>
+            </w:tcBorders>
+            <w:shd w:val="clear" w:color="auto" w:fill="auto"/>
+            <w:noWrap/>
+            <w:vAlign w:val="center"/>
+          </w:tcPr>
+          <w:p>
+            <w:pPr>
+              <w:ind w:firstLine="0"/>
+              <w:jc w:val="center"/>
+            </w:pPr>
+            <w:r>
+              <w:t>Disponible</w:t>
+            </w:r>
+          </w:p>
+        </w:tc>
+        <w:tc>
+          <w:tcPr>
+            <w:tcW w:w="2300" w:type="dxa"/>
+            <w:tcBorders>
+              <w:top w:val="single" w:sz="4" w:space="0" w:color="auto"/>
+              <w:left w:val="nil"/>
+              <w:bottom w:val="single" w:sz="4" w:space="0" w:color="auto"/>
+              <w:right w:val="single" w:sz="4" w:space="0" w:color="auto"/>
+            </w:tcBorders>
+            <w:shd w:val="clear" w:color="auto" w:fill="auto"/>
+            <w:noWrap/>
+            <w:vAlign w:val="center"/>
+          </w:tcPr>
+          <w:p>
+            <w:pPr>
+              <w:ind w:firstLine="0"/>
+              <w:jc w:val="center"/>
+            </w:pPr>
+          </w:p>
+        </w:tc>
+        <w:tc>
+          <w:tcPr>
+            <w:tcW w:w="2840" w:type="dxa"/>
+            <w:tcBorders>
+              <w:top w:val="single" w:sz="4" w:space="0" w:color="auto"/>
+              <w:left w:val="nil"/>
+              <w:bottom w:val="single" w:sz="4" w:space="0" w:color="auto"/>
+              <w:right w:val="single" w:sz="4" w:space="0" w:color="auto"/>
+            </w:tcBorders>
+            <w:shd w:val="clear" w:color="auto" w:fill="auto"/>
+            <w:noWrap/>
+            <w:vAlign w:val="center"/>
+          </w:tcPr>
+          <w:p>
+            <w:pPr>
+              <w:ind w:firstLine="0"/>
+              <w:jc w:val="center"/>
+            </w:pPr>
+            <w:r>
+              <w:t>2^9=512</w:t>
+            </w:r>
+          </w:p>
+        </w:tc>
+        <w:tc>
+          <w:tcPr>
+            <w:tcW w:w="2280" w:type="dxa"/>
+            <w:tcBorders>
+              <w:top w:val="single" w:sz="4" w:space="0" w:color="auto"/>
+              <w:left w:val="nil"/>
+              <w:bottom w:val="single" w:sz="4" w:space="0" w:color="auto"/>
+              <w:right w:val="single" w:sz="4" w:space="0" w:color="auto"/>
+            </w:tcBorders>
+            <w:shd w:val="clear" w:color="auto" w:fill="auto"/>
+            <w:noWrap/>
+            <w:vAlign w:val="center"/>
+          </w:tcPr>
+          <w:p>
+            <w:pPr>
+              <w:ind w:firstLine="0"/>
+              <w:jc w:val="center"/>
+            </w:pPr>
+            <w:r>
+              <w:t>/23</w:t>
+            </w:r>
+          </w:p>
+        </w:tc>
+      </w:tr>
+      <w:tr>
+        <w:trPr>
+          <w:trHeight w:val="360"/>
+        </w:trPr>
+        <w:tc>
+          <w:tcPr>
+            <w:tcW w:w="1960" w:type="dxa"/>
+            <w:tcBorders>
+              <w:top w:val="single" w:sz="4" w:space="0" w:color="auto"/>
+              <w:left w:val="single" w:sz="4" w:space="0" w:color="auto"/>
+              <w:bottom w:val="single" w:sz="4" w:space="0" w:color="auto"/>
+              <w:right w:val="single" w:sz="4" w:space="0" w:color="auto"/>
+            </w:tcBorders>
+            <w:shd w:val="clear" w:color="auto" w:fill="auto"/>
+            <w:noWrap/>
+            <w:vAlign w:val="center"/>
+          </w:tcPr>
+          <w:p>
+            <w:pPr>
+              <w:ind w:firstLine="0"/>
+              <w:jc w:val="center"/>
+            </w:pPr>
+            <w:r>
+              <w:t>Disponible</w:t>
+            </w:r>
+          </w:p>
+        </w:tc>
+        <w:tc>
+          <w:tcPr>
+            <w:tcW w:w="2300" w:type="dxa"/>
+            <w:tcBorders>
+              <w:top w:val="single" w:sz="4" w:space="0" w:color="auto"/>
+              <w:left w:val="nil"/>
+              <w:bottom w:val="single" w:sz="4" w:space="0" w:color="auto"/>
+              <w:right w:val="single" w:sz="4" w:space="0" w:color="auto"/>
+            </w:tcBorders>
+            <w:shd w:val="clear" w:color="auto" w:fill="auto"/>
+            <w:noWrap/>
+            <w:vAlign w:val="center"/>
+          </w:tcPr>
+          <w:p>
+            <w:pPr>
+              <w:ind w:firstLine="0"/>
+              <w:jc w:val="center"/>
+            </w:pPr>
+          </w:p>
+        </w:tc>
+        <w:tc>
+          <w:tcPr>
+            <w:tcW w:w="2840" w:type="dxa"/>
+            <w:tcBorders>
+              <w:top w:val="single" w:sz="4" w:space="0" w:color="auto"/>
+              <w:left w:val="nil"/>
+              <w:bottom w:val="single" w:sz="4" w:space="0" w:color="auto"/>
+              <w:right w:val="single" w:sz="4" w:space="0" w:color="auto"/>
+            </w:tcBorders>
+            <w:shd w:val="clear" w:color="auto" w:fill="auto"/>
+            <w:noWrap/>
+            <w:vAlign w:val="center"/>
+          </w:tcPr>
+          <w:p>
+            <w:pPr>
+              <w:ind w:firstLine="0"/>
+              <w:jc w:val="center"/>
+            </w:pPr>
+            <w:r>
+              <w:t>2^11= 2048</w:t>
+            </w:r>
+          </w:p>
+        </w:tc>
+        <w:tc>
+          <w:tcPr>
+            <w:tcW w:w="2280" w:type="dxa"/>
+            <w:tcBorders>
+              <w:top w:val="single" w:sz="4" w:space="0" w:color="auto"/>
+              <w:left w:val="nil"/>
+              <w:bottom w:val="single" w:sz="4" w:space="0" w:color="auto"/>
+              <w:right w:val="single" w:sz="4" w:space="0" w:color="auto"/>
+            </w:tcBorders>
+            <w:shd w:val="clear" w:color="auto" w:fill="auto"/>
+            <w:noWrap/>
+            <w:vAlign w:val="center"/>
+          </w:tcPr>
+          <w:p>
+            <w:pPr>
+              <w:ind w:firstLine="0"/>
+              <w:jc w:val="center"/>
+            </w:pPr>
+            <w:r>
+              <w:t>/21</w:t>
+            </w:r>
+          </w:p>
+        </w:tc>
+      </w:tr>
+      <w:tr>
+        <w:trPr>
+          <w:trHeight w:val="360"/>
+        </w:trPr>
+        <w:tc>
+          <w:tcPr>
+            <w:tcW w:w="1960" w:type="dxa"/>
+            <w:tcBorders>
+              <w:top w:val="single" w:sz="4" w:space="0" w:color="auto"/>
+              <w:left w:val="single" w:sz="4" w:space="0" w:color="auto"/>
+              <w:bottom w:val="single" w:sz="4" w:space="0" w:color="auto"/>
+              <w:right w:val="single" w:sz="4" w:space="0" w:color="auto"/>
+            </w:tcBorders>
+            <w:shd w:val="clear" w:color="auto" w:fill="auto"/>
+            <w:noWrap/>
+            <w:vAlign w:val="center"/>
+          </w:tcPr>
+          <w:p>
+            <w:pPr>
+              <w:ind w:firstLine="0"/>
+              <w:jc w:val="center"/>
+            </w:pPr>
+            <w:r>
+              <w:t>Disponible</w:t>
+            </w:r>
+          </w:p>
+        </w:tc>
+        <w:tc>
+          <w:tcPr>
+            <w:tcW w:w="2300" w:type="dxa"/>
+            <w:tcBorders>
+              <w:top w:val="single" w:sz="4" w:space="0" w:color="auto"/>
+              <w:left w:val="nil"/>
+              <w:bottom w:val="single" w:sz="4" w:space="0" w:color="auto"/>
+              <w:right w:val="single" w:sz="4" w:space="0" w:color="auto"/>
+            </w:tcBorders>
+            <w:shd w:val="clear" w:color="auto" w:fill="auto"/>
+            <w:noWrap/>
+            <w:vAlign w:val="center"/>
+          </w:tcPr>
+          <w:p>
+            <w:pPr>
+              <w:ind w:firstLine="0"/>
+              <w:jc w:val="center"/>
+            </w:pPr>
+          </w:p>
+        </w:tc>
+        <w:tc>
+          <w:tcPr>
+            <w:tcW w:w="2840" w:type="dxa"/>
+            <w:tcBorders>
+              <w:top w:val="single" w:sz="4" w:space="0" w:color="auto"/>
+              <w:left w:val="nil"/>
+              <w:bottom w:val="single" w:sz="4" w:space="0" w:color="auto"/>
+              <w:right w:val="single" w:sz="4" w:space="0" w:color="auto"/>
+            </w:tcBorders>
+            <w:shd w:val="clear" w:color="auto" w:fill="auto"/>
+            <w:noWrap/>
+            <w:vAlign w:val="center"/>
+          </w:tcPr>
+          <w:p>
+            <w:pPr>
+              <w:ind w:firstLine="0"/>
+              <w:jc w:val="center"/>
+            </w:pPr>
+            <w:r>
+              <w:t>2^12=4096</w:t>
+            </w:r>
+          </w:p>
+        </w:tc>
+        <w:tc>
+          <w:tcPr>
+            <w:tcW w:w="2280" w:type="dxa"/>
+            <w:tcBorders>
+              <w:top w:val="single" w:sz="4" w:space="0" w:color="auto"/>
+              <w:left w:val="nil"/>
+              <w:bottom w:val="single" w:sz="4" w:space="0" w:color="auto"/>
+              <w:right w:val="single" w:sz="4" w:space="0" w:color="auto"/>
+            </w:tcBorders>
+            <w:shd w:val="clear" w:color="auto" w:fill="auto"/>
+            <w:noWrap/>
+            <w:vAlign w:val="center"/>
+          </w:tcPr>
+          <w:p>
+            <w:pPr>
+              <w:ind w:firstLine="0"/>
+              <w:jc w:val="center"/>
+            </w:pPr>
+            <w:r>
+              <w:t>/20</w:t>
             </w:r>
           </w:p>
         </w:tc>
@@ -3766,40 +3882,29 @@
       <w:r>
         <w:t xml:space="preserve">Tabla </w:t>
       </w:r>
-      <w:r>
-        <w:fldChar w:fldCharType="begin"/>
-      </w:r>
-      <w:r>
-        <w:instrText xml:space="preserve"> SEQ Tabla \* ARABIC </w:instrText>
-      </w:r>
-      <w:r>
-        <w:fldChar w:fldCharType="separate"/>
-      </w:r>
-      <w:r>
-        <w:rPr>
-          <w:noProof/>
-        </w:rPr>
-        <w:t>3</w:t>
-      </w:r>
-      <w:r>
-        <w:fldChar w:fldCharType="end"/>
-      </w:r>
+      <w:fldSimple w:instr=" SEQ Tabla \* ARABIC ">
+        <w:r>
+          <w:rPr>
+            <w:noProof/>
+          </w:rPr>
+          <w:t>3</w:t>
+        </w:r>
+      </w:fldSimple>
       <w:r>
         <w:t xml:space="preserve"> - Parque Industrial</w:t>
       </w:r>
     </w:p>
     <w:p>
       <w:pPr>
-        <w:spacing w:before="360"/>
         <w:rPr>
           <w:noProof/>
-          <w:lang w:val="es-AR" w:bidi="es-MX"/>
+          <w:lang w:bidi="es-MX"/>
         </w:rPr>
       </w:pPr>
       <w:r>
         <w:rPr>
           <w:noProof/>
-          <w:lang w:val="es-AR" w:bidi="es-MX"/>
+          <w:lang w:bidi="es-MX"/>
         </w:rPr>
         <w:t>Se le asignó a cada red el bloque de menor tamaño posible, tal como se observa en la tabla 3.</w:t>
       </w:r>
@@ -3809,45 +3914,219 @@
         <w:pStyle w:val="Ttulo3"/>
         <w:rPr>
           <w:noProof/>
-          <w:lang w:val="es-AR" w:bidi="es-MX"/>
-        </w:rPr>
-      </w:pPr>
-      <w:bookmarkStart w:id="5" w:name="_Toc104833577"/>
+          <w:lang w:bidi="es-MX"/>
+        </w:rPr>
+      </w:pPr>
+      <w:bookmarkStart w:id="6" w:name="_Toc104919733"/>
       <w:r>
         <w:rPr>
           <w:noProof/>
-          <w:lang w:val="es-AR" w:bidi="es-MX"/>
+          <w:lang w:bidi="es-MX"/>
         </w:rPr>
         <w:t>c)</w:t>
       </w:r>
-      <w:bookmarkEnd w:id="5"/>
+      <w:bookmarkEnd w:id="6"/>
     </w:p>
     <w:p>
       <w:pPr>
         <w:rPr>
-          <w:lang w:val="es-AR" w:bidi="es-MX"/>
-        </w:rPr>
-      </w:pPr>
-      <w:r>
-        <w:rPr>
-          <w:lang w:val="es-AR" w:bidi="es-MX"/>
+          <w:lang w:bidi="es-MX"/>
+        </w:rPr>
+      </w:pPr>
+      <w:r>
+        <w:rPr>
+          <w:lang w:bidi="es-MX"/>
         </w:rPr>
         <w:t>Aplique la técnica VLSM para el Parque Industrial en general.</w:t>
       </w:r>
     </w:p>
     <w:p>
-      <w:pPr>
-        <w:keepNext/>
-      </w:pPr>
-      <w:r>
-        <w:rPr>
-          <w:lang w:val="es-AR" w:bidi="es-MX"/>
-        </w:rPr>
+      <w:r>
+        <w:rPr>
+          <w:noProof/>
+          <w:lang w:bidi="es-MX"/>
+        </w:rPr>
+        <w:lastRenderedPageBreak/>
         <w:drawing>
           <wp:inline distT="0" distB="0" distL="0" distR="0" wp14:anchorId="16E9714F" wp14:editId="4BCA37DE">
             <wp:extent cx="5731510" cy="4642485"/>
             <wp:effectExtent l="0" t="0" r="0" b="5715"/>
             <wp:docPr id="7" name="Imagen 7"/>
+            <wp:cNvGraphicFramePr>
+              <a:graphicFrameLocks xmlns:a="http://schemas.openxmlformats.org/drawingml/2006/main" noChangeAspect="1"/>
+            </wp:cNvGraphicFramePr>
+            <a:graphic xmlns:a="http://schemas.openxmlformats.org/drawingml/2006/main">
+              <a:graphicData uri="http://schemas.openxmlformats.org/drawingml/2006/picture">
+                <pic:pic xmlns:pic="http://schemas.openxmlformats.org/drawingml/2006/picture">
+                  <pic:nvPicPr>
+                    <pic:cNvPr id="1" name=""/>
+                    <pic:cNvPicPr/>
+                  </pic:nvPicPr>
+                  <pic:blipFill>
+                    <a:blip r:embed="rId12"/>
+                    <a:stretch>
+                      <a:fillRect/>
+                    </a:stretch>
+                  </pic:blipFill>
+                  <pic:spPr>
+                    <a:xfrm>
+                      <a:off x="0" y="0"/>
+                      <a:ext cx="5731510" cy="4642485"/>
+                    </a:xfrm>
+                    <a:prstGeom prst="rect">
+                      <a:avLst/>
+                    </a:prstGeom>
+                  </pic:spPr>
+                </pic:pic>
+              </a:graphicData>
+            </a:graphic>
+          </wp:inline>
+        </w:drawing>
+      </w:r>
+    </w:p>
+    <w:p>
+      <w:pPr>
+        <w:pStyle w:val="Descripcin"/>
+      </w:pPr>
+      <w:r>
+        <w:t xml:space="preserve">Imagen </w:t>
+      </w:r>
+      <w:fldSimple w:instr=" SEQ Imagen \* ARABIC ">
+        <w:r>
+          <w:rPr>
+            <w:noProof/>
+          </w:rPr>
+          <w:t>2</w:t>
+        </w:r>
+      </w:fldSimple>
+      <w:r>
+        <w:t xml:space="preserve"> - VLSM Parque Industrial</w:t>
+      </w:r>
+    </w:p>
+    <w:p>
+      <w:pPr>
+        <w:pStyle w:val="Ttulo3"/>
+        <w:rPr>
+          <w:lang w:bidi="es-MX"/>
+        </w:rPr>
+      </w:pPr>
+      <w:bookmarkStart w:id="7" w:name="_Toc104919734"/>
+      <w:r>
+        <w:rPr>
+          <w:lang w:bidi="es-MX"/>
+        </w:rPr>
+        <w:t>d)</w:t>
+      </w:r>
+      <w:bookmarkEnd w:id="7"/>
+    </w:p>
+    <w:p>
+      <w:pPr>
+        <w:rPr>
+          <w:rStyle w:val="nfasis"/>
+        </w:rPr>
+      </w:pPr>
+      <w:r>
+        <w:rPr>
+          <w:rStyle w:val="nfasis"/>
+        </w:rPr>
+        <w:t xml:space="preserve">Aplique la </w:t>
+      </w:r>
+      <w:r>
+        <w:rPr>
+          <w:rStyle w:val="nfasis"/>
+        </w:rPr>
+        <w:t>técnica</w:t>
+      </w:r>
+      <w:r>
+        <w:rPr>
+          <w:rStyle w:val="nfasis"/>
+        </w:rPr>
+        <w:t xml:space="preserve"> VLSM para cada una de las </w:t>
+      </w:r>
+      <w:r>
+        <w:rPr>
+          <w:rStyle w:val="nfasis"/>
+        </w:rPr>
+        <w:t>fábricas</w:t>
+      </w:r>
+      <w:r>
+        <w:rPr>
+          <w:rStyle w:val="nfasis"/>
+        </w:rPr>
+        <w:t xml:space="preserve"> (Justifique). </w:t>
+      </w:r>
+    </w:p>
+    <w:p>
+      <w:pPr>
+        <w:jc w:val="center"/>
+        <w:rPr>
+          <w:b/>
+          <w:bCs/>
+          <w:noProof/>
+          <w:color w:val="FF0000"/>
+          <w:sz w:val="36"/>
+          <w:szCs w:val="36"/>
+          <w:lang w:val="es-MX" w:bidi="es-MX"/>
+        </w:rPr>
+      </w:pPr>
+      <w:r>
+        <w:rPr>
+          <w:b/>
+          <w:bCs/>
+          <w:noProof/>
+          <w:color w:val="FF0000"/>
+          <w:sz w:val="36"/>
+          <w:szCs w:val="36"/>
+          <w:lang w:val="es-MX" w:bidi="es-MX"/>
+        </w:rPr>
+        <w:t xml:space="preserve">FALTA </w:t>
+      </w:r>
+      <w:r>
+        <w:rPr>
+          <w:b/>
+          <w:bCs/>
+          <w:noProof/>
+          <w:color w:val="FF0000"/>
+          <w:sz w:val="36"/>
+          <w:szCs w:val="36"/>
+          <w:lang w:val="es-MX" w:bidi="es-MX"/>
+        </w:rPr>
+        <w:t xml:space="preserve">DESCRIPCION </w:t>
+      </w:r>
+      <w:r>
+        <w:rPr>
+          <w:b/>
+          <w:bCs/>
+          <w:noProof/>
+          <w:color w:val="FF0000"/>
+          <w:sz w:val="36"/>
+          <w:szCs w:val="36"/>
+          <w:lang w:val="es-MX" w:bidi="es-MX"/>
+        </w:rPr>
+        <w:t>FABRICA A</w:t>
+      </w:r>
+    </w:p>
+    <w:p>
+      <w:pPr>
+        <w:keepNext/>
+        <w:jc w:val="center"/>
+      </w:pPr>
+      <w:r>
+        <w:rPr>
+          <w:b/>
+          <w:bCs/>
+          <w:noProof/>
+          <w:color w:val="FF0000"/>
+          <w:sz w:val="36"/>
+          <w:szCs w:val="36"/>
+          <w:lang w:val="es-MX" w:bidi="es-MX"/>
+        </w:rPr>
+        <w:lastRenderedPageBreak/>
+        <w:drawing>
+          <wp:inline distT="0" distB="0" distL="0" distR="0" wp14:anchorId="60622FBE" wp14:editId="7158706B">
+            <wp:extent cx="5731510" cy="4059555"/>
+            <wp:effectExtent l="0" t="0" r="0" b="4445"/>
+            <wp:docPr id="2" name="Imagen 2"/>
             <wp:cNvGraphicFramePr>
               <a:graphicFrameLocks xmlns:a="http://schemas.openxmlformats.org/drawingml/2006/main" noChangeAspect="1"/>
             </wp:cNvGraphicFramePr>
@@ -3867,7 +4146,7 @@
                   <pic:spPr>
                     <a:xfrm>
                       <a:off x="0" y="0"/>
-                      <a:ext cx="5731510" cy="4642485"/>
+                      <a:ext cx="5731510" cy="4059555"/>
                     </a:xfrm>
                     <a:prstGeom prst="rect">
                       <a:avLst/>
@@ -3883,45 +4162,507 @@
     <w:p>
       <w:pPr>
         <w:pStyle w:val="Descripcin"/>
-      </w:pPr>
-      <w:r>
-        <w:t xml:space="preserve">Imagen </w:t>
-      </w:r>
-      <w:r>
-        <w:fldChar w:fldCharType="begin"/>
-      </w:r>
-      <w:r>
-        <w:instrText xml:space="preserve"> SEQ Imagen \* ARABIC </w:instrText>
-      </w:r>
-      <w:r>
-        <w:fldChar w:fldCharType="separate"/>
-      </w:r>
-      <w:r>
-        <w:rPr>
+        <w:rPr>
+          <w:b/>
+          <w:bCs/>
           <w:noProof/>
-        </w:rPr>
-        <w:t>3</w:t>
-      </w:r>
-      <w:r>
-        <w:fldChar w:fldCharType="end"/>
-      </w:r>
-      <w:r>
-        <w:t xml:space="preserve"> - VLSM Parque Industrial</w:t>
+          <w:color w:val="FF0000"/>
+          <w:sz w:val="36"/>
+          <w:szCs w:val="36"/>
+          <w:lang w:val="es-MX" w:bidi="es-MX"/>
+        </w:rPr>
+      </w:pPr>
+      <w:r>
+        <w:t>Imagen 2 - VLSM Fábrica A</w:t>
       </w:r>
     </w:p>
     <w:p>
       <w:pPr>
+        <w:rPr>
+          <w:noProof/>
+          <w:lang w:val="es-MX" w:bidi="es-MX"/>
+        </w:rPr>
+      </w:pPr>
+      <w:r>
+        <w:rPr>
+          <w:noProof/>
+          <w:lang w:val="es-MX" w:bidi="es-MX"/>
+        </w:rPr>
+        <w:t>Dentro de la fábrica B se requerían 3 subredes. Para realizar la técnica del VLSM se ordenaron de mayor a menor tamaño (en cuando a sus requerimientos).</w:t>
+      </w:r>
+    </w:p>
+    <w:p>
+      <w:pPr>
+        <w:rPr>
+          <w:noProof/>
+          <w:lang w:val="es-MX" w:bidi="es-MX"/>
+        </w:rPr>
+      </w:pPr>
+      <w:r>
+        <w:rPr>
+          <w:noProof/>
+          <w:u w:val="single"/>
+          <w:lang w:val="es-MX" w:bidi="es-MX"/>
+        </w:rPr>
+        <w:t>Red 1 ( Switch 5)</w:t>
+      </w:r>
+      <w:r>
+        <w:rPr>
+          <w:noProof/>
+          <w:lang w:val="es-MX" w:bidi="es-MX"/>
+        </w:rPr>
+        <w:t xml:space="preserve"> soporta 65 dispositivos conectados, agregandole base y broadcast, la red necesita 67 ips, por lo que se le asigna un bloque de 128 ips (2</w:t>
+      </w:r>
+      <w:r>
+        <w:rPr>
+          <w:noProof/>
+          <w:vertAlign w:val="superscript"/>
+          <w:lang w:val="es-MX" w:bidi="es-MX"/>
+        </w:rPr>
+        <w:t>7</w:t>
+      </w:r>
+      <w:r>
+        <w:rPr>
+          <w:noProof/>
+          <w:lang w:val="es-MX" w:bidi="es-MX"/>
+        </w:rPr>
+        <w:t>).</w:t>
+      </w:r>
+    </w:p>
+    <w:p>
+      <w:pPr>
+        <w:rPr>
+          <w:noProof/>
+          <w:lang w:val="es-MX" w:bidi="es-MX"/>
+        </w:rPr>
+      </w:pPr>
+      <w:r>
+        <w:rPr>
+          <w:noProof/>
+          <w:u w:val="single"/>
+          <w:lang w:val="es-MX" w:bidi="es-MX"/>
+        </w:rPr>
+        <w:t xml:space="preserve">Red </w:t>
+      </w:r>
+      <w:r>
+        <w:rPr>
+          <w:noProof/>
+          <w:u w:val="single"/>
+          <w:lang w:val="es-MX" w:bidi="es-MX"/>
+        </w:rPr>
+        <w:t>2</w:t>
+      </w:r>
+      <w:r>
+        <w:rPr>
+          <w:noProof/>
+          <w:u w:val="single"/>
+          <w:lang w:val="es-MX" w:bidi="es-MX"/>
+        </w:rPr>
+        <w:t xml:space="preserve"> ( Switch </w:t>
+      </w:r>
+      <w:r>
+        <w:rPr>
+          <w:noProof/>
+          <w:u w:val="single"/>
+          <w:lang w:val="es-MX" w:bidi="es-MX"/>
+        </w:rPr>
+        <w:t>6</w:t>
+      </w:r>
+      <w:r>
+        <w:rPr>
+          <w:noProof/>
+          <w:u w:val="single"/>
+          <w:lang w:val="es-MX" w:bidi="es-MX"/>
+        </w:rPr>
+        <w:t>)</w:t>
+      </w:r>
+      <w:r>
+        <w:rPr>
+          <w:noProof/>
+          <w:lang w:val="es-MX" w:bidi="es-MX"/>
+        </w:rPr>
+        <w:t xml:space="preserve"> soporta </w:t>
+      </w:r>
+      <w:r>
+        <w:rPr>
+          <w:noProof/>
+          <w:lang w:val="es-MX" w:bidi="es-MX"/>
+        </w:rPr>
+        <w:t>32</w:t>
+      </w:r>
+      <w:r>
+        <w:rPr>
+          <w:noProof/>
+          <w:lang w:val="es-MX" w:bidi="es-MX"/>
+        </w:rPr>
+        <w:t xml:space="preserve"> dispositivos, agregandole base y broadcast, la red necesita </w:t>
+      </w:r>
+      <w:r>
+        <w:rPr>
+          <w:noProof/>
+          <w:lang w:val="es-MX" w:bidi="es-MX"/>
+        </w:rPr>
+        <w:t>34</w:t>
+      </w:r>
+      <w:r>
+        <w:rPr>
+          <w:noProof/>
+          <w:lang w:val="es-MX" w:bidi="es-MX"/>
+        </w:rPr>
+        <w:t xml:space="preserve"> ips, por lo que se le asigna un bloque de </w:t>
+      </w:r>
+      <w:r>
+        <w:rPr>
+          <w:noProof/>
+          <w:lang w:val="es-MX" w:bidi="es-MX"/>
+        </w:rPr>
+        <w:t>64</w:t>
+      </w:r>
+      <w:r>
+        <w:rPr>
+          <w:noProof/>
+          <w:lang w:val="es-MX" w:bidi="es-MX"/>
+        </w:rPr>
+        <w:t xml:space="preserve"> ips (2</w:t>
+      </w:r>
+      <w:r>
+        <w:rPr>
+          <w:noProof/>
+          <w:vertAlign w:val="superscript"/>
+          <w:lang w:val="es-MX" w:bidi="es-MX"/>
+        </w:rPr>
+        <w:t>6</w:t>
+      </w:r>
+      <w:r>
+        <w:rPr>
+          <w:noProof/>
+          <w:lang w:val="es-MX" w:bidi="es-MX"/>
+        </w:rPr>
+        <w:t>).</w:t>
+      </w:r>
+    </w:p>
+    <w:p>
+      <w:pPr>
+        <w:rPr>
+          <w:noProof/>
+          <w:lang w:val="es-MX" w:bidi="es-MX"/>
+        </w:rPr>
+      </w:pPr>
+      <w:r>
+        <w:rPr>
+          <w:noProof/>
+          <w:u w:val="single"/>
+          <w:lang w:val="es-MX" w:bidi="es-MX"/>
+        </w:rPr>
+        <w:t xml:space="preserve">Red </w:t>
+      </w:r>
+      <w:r>
+        <w:rPr>
+          <w:noProof/>
+          <w:u w:val="single"/>
+          <w:lang w:val="es-MX" w:bidi="es-MX"/>
+        </w:rPr>
+        <w:t>3</w:t>
+      </w:r>
+      <w:r>
+        <w:rPr>
+          <w:noProof/>
+          <w:u w:val="single"/>
+          <w:lang w:val="es-MX" w:bidi="es-MX"/>
+        </w:rPr>
+        <w:t xml:space="preserve"> (</w:t>
+      </w:r>
+      <w:r>
+        <w:rPr>
+          <w:noProof/>
+          <w:u w:val="single"/>
+          <w:lang w:val="es-MX" w:bidi="es-MX"/>
+        </w:rPr>
+        <w:t>Hub)</w:t>
+      </w:r>
+      <w:r>
+        <w:rPr>
+          <w:noProof/>
+          <w:lang w:val="es-MX" w:bidi="es-MX"/>
+        </w:rPr>
+        <w:t xml:space="preserve"> </w:t>
+      </w:r>
+      <w:r>
+        <w:rPr>
+          <w:noProof/>
+          <w:lang w:val="es-MX" w:bidi="es-MX"/>
+        </w:rPr>
+        <w:t xml:space="preserve">soporta </w:t>
+      </w:r>
+      <w:r>
+        <w:rPr>
+          <w:noProof/>
+          <w:lang w:val="es-MX" w:bidi="es-MX"/>
+        </w:rPr>
+        <w:t>8 interfaces</w:t>
+      </w:r>
+      <w:r>
+        <w:rPr>
+          <w:noProof/>
+          <w:lang w:val="es-MX" w:bidi="es-MX"/>
+        </w:rPr>
+        <w:t xml:space="preserve">, agregandole base y broadcast, la red necesita </w:t>
+      </w:r>
+      <w:r>
+        <w:rPr>
+          <w:noProof/>
+          <w:lang w:val="es-MX" w:bidi="es-MX"/>
+        </w:rPr>
+        <w:t xml:space="preserve">10 </w:t>
+      </w:r>
+      <w:r>
+        <w:rPr>
+          <w:noProof/>
+          <w:lang w:val="es-MX" w:bidi="es-MX"/>
+        </w:rPr>
+        <w:t xml:space="preserve">ips, por lo que se le asigna un bloque de </w:t>
+      </w:r>
+      <w:r>
+        <w:rPr>
+          <w:noProof/>
+          <w:lang w:val="es-MX" w:bidi="es-MX"/>
+        </w:rPr>
+        <w:t>16</w:t>
+      </w:r>
+      <w:r>
+        <w:rPr>
+          <w:noProof/>
+          <w:lang w:val="es-MX" w:bidi="es-MX"/>
+        </w:rPr>
+        <w:t xml:space="preserve"> ips (2</w:t>
+      </w:r>
+      <w:r>
+        <w:rPr>
+          <w:noProof/>
+          <w:vertAlign w:val="superscript"/>
+          <w:lang w:val="es-MX" w:bidi="es-MX"/>
+        </w:rPr>
+        <w:t>4</w:t>
+      </w:r>
+      <w:r>
+        <w:rPr>
+          <w:noProof/>
+          <w:lang w:val="es-MX" w:bidi="es-MX"/>
+        </w:rPr>
+        <w:t>).</w:t>
+      </w:r>
+    </w:p>
+    <w:p>
+      <w:pPr>
+        <w:rPr>
+          <w:noProof/>
+          <w:lang w:val="es-MX" w:bidi="es-MX"/>
+        </w:rPr>
+      </w:pPr>
+      <w:r>
+        <w:rPr>
+          <w:noProof/>
+          <w:lang w:val="es-MX" w:bidi="es-MX"/>
+        </w:rPr>
+        <w:t>Procedimos a diagramar el VLSM (Imagen 2).</w:t>
+      </w:r>
+    </w:p>
+    <w:p>
+      <w:pPr>
+        <w:pStyle w:val="Descripcin"/>
+        <w:keepNext/>
+      </w:pPr>
+      <w:r>
+        <w:rPr>
+          <w:noProof/>
+        </w:rPr>
+        <w:lastRenderedPageBreak/>
+        <w:drawing>
+          <wp:inline distT="0" distB="0" distL="0" distR="0" wp14:anchorId="43D1073D" wp14:editId="450F8B66">
+            <wp:extent cx="5731510" cy="3585210"/>
+            <wp:effectExtent l="0" t="0" r="0" b="0"/>
+            <wp:docPr id="6" name="Imagen 6"/>
+            <wp:cNvGraphicFramePr>
+              <a:graphicFrameLocks xmlns:a="http://schemas.openxmlformats.org/drawingml/2006/main" noChangeAspect="1"/>
+            </wp:cNvGraphicFramePr>
+            <a:graphic xmlns:a="http://schemas.openxmlformats.org/drawingml/2006/main">
+              <a:graphicData uri="http://schemas.openxmlformats.org/drawingml/2006/picture">
+                <pic:pic xmlns:pic="http://schemas.openxmlformats.org/drawingml/2006/picture">
+                  <pic:nvPicPr>
+                    <pic:cNvPr id="1" name=""/>
+                    <pic:cNvPicPr/>
+                  </pic:nvPicPr>
+                  <pic:blipFill>
+                    <a:blip r:embed="rId14"/>
+                    <a:stretch>
+                      <a:fillRect/>
+                    </a:stretch>
+                  </pic:blipFill>
+                  <pic:spPr>
+                    <a:xfrm>
+                      <a:off x="0" y="0"/>
+                      <a:ext cx="5731510" cy="3585210"/>
+                    </a:xfrm>
+                    <a:prstGeom prst="rect">
+                      <a:avLst/>
+                    </a:prstGeom>
+                  </pic:spPr>
+                </pic:pic>
+              </a:graphicData>
+            </a:graphic>
+          </wp:inline>
+        </w:drawing>
+      </w:r>
+    </w:p>
+    <w:p>
+      <w:pPr>
+        <w:pStyle w:val="Descripcin"/>
+      </w:pPr>
+      <w:r>
+        <w:t xml:space="preserve">Imagen </w:t>
+      </w:r>
+      <w:fldSimple w:instr=" SEQ Imagen \* ARABIC ">
+        <w:r>
+          <w:rPr>
+            <w:noProof/>
+          </w:rPr>
+          <w:t>4</w:t>
+        </w:r>
+      </w:fldSimple>
+      <w:r>
+        <w:t xml:space="preserve"> - </w:t>
+      </w:r>
+      <w:r>
+        <w:t>VLSM Fábrica B</w:t>
+      </w:r>
+    </w:p>
+    <w:p>
+      <w:pPr>
+        <w:rPr>
+          <w:noProof/>
+          <w:lang w:val="es-MX" w:bidi="es-MX"/>
+        </w:rPr>
+      </w:pPr>
+      <w:r>
+        <w:rPr>
+          <w:noProof/>
+          <w:lang w:val="es-MX" w:bidi="es-MX"/>
+        </w:rPr>
+        <w:t xml:space="preserve">El total de direcciones que requiere la fábrica B es de 208. Esto puede observarse en la </w:t>
+      </w:r>
+      <w:hyperlink w:anchor="Tabla2" w:history="1">
+        <w:r>
+          <w:rPr>
+            <w:rStyle w:val="Hipervnculo"/>
+            <w:noProof/>
+            <w:lang w:val="es-MX" w:bidi="es-MX"/>
+          </w:rPr>
+          <w:t xml:space="preserve">tabla </w:t>
+        </w:r>
+        <w:r>
+          <w:rPr>
+            <w:rStyle w:val="Hipervnculo"/>
+            <w:noProof/>
+            <w:lang w:val="es-MX" w:bidi="es-MX"/>
+          </w:rPr>
+          <w:t>2</w:t>
+        </w:r>
+      </w:hyperlink>
+      <w:r>
+        <w:rPr>
+          <w:noProof/>
+          <w:lang w:val="es-MX" w:bidi="es-MX"/>
+        </w:rPr>
+        <w:t>, en la columna de “Tamaño del bloque asignado”, sumando el total de sus filas (128, 64 y 16), lo que da un valor de 208 direcciones, por lo que se le asigna un bloque de 256 ip.</w:t>
+      </w:r>
+    </w:p>
+    <w:p>
+      <w:pPr>
         <w:pStyle w:val="Ttulo3"/>
         <w:rPr>
-          <w:lang w:val="es-AR" w:bidi="es-MX"/>
-        </w:rPr>
-      </w:pPr>
-      <w:r>
-        <w:rPr>
-          <w:lang w:val="es-AR" w:bidi="es-MX"/>
-        </w:rPr>
-        <w:lastRenderedPageBreak/>
+          <w:lang w:bidi="es-MX"/>
+        </w:rPr>
+      </w:pPr>
+      <w:bookmarkStart w:id="8" w:name="_Toc104919735"/>
+      <w:r>
+        <w:rPr>
+          <w:lang w:bidi="es-MX"/>
+        </w:rPr>
         <w:t>e)</w:t>
+      </w:r>
+      <w:bookmarkEnd w:id="8"/>
+    </w:p>
+    <w:p>
+      <w:pPr>
+        <w:rPr>
+          <w:rStyle w:val="nfasis"/>
+        </w:rPr>
+      </w:pPr>
+      <w:r>
+        <w:rPr>
+          <w:rStyle w:val="nfasis"/>
+        </w:rPr>
+        <w:t xml:space="preserve">Cree una tabla donde se observen los siguientes datos de cada red obtenida de la </w:t>
+      </w:r>
+      <w:r>
+        <w:rPr>
+          <w:rStyle w:val="nfasis"/>
+        </w:rPr>
+        <w:t>aplicación</w:t>
+      </w:r>
+      <w:r>
+        <w:rPr>
+          <w:rStyle w:val="nfasis"/>
+        </w:rPr>
+        <w:t xml:space="preserve"> de la </w:t>
+      </w:r>
+      <w:r>
+        <w:rPr>
+          <w:rStyle w:val="nfasis"/>
+        </w:rPr>
+        <w:t>técnica</w:t>
+      </w:r>
+      <w:r>
+        <w:rPr>
+          <w:rStyle w:val="nfasis"/>
+        </w:rPr>
+        <w:t xml:space="preserve"> de VLSM: </w:t>
+      </w:r>
+      <w:r>
+        <w:rPr>
+          <w:rStyle w:val="nfasis"/>
+        </w:rPr>
+        <w:t>dirección</w:t>
+      </w:r>
+      <w:r>
+        <w:rPr>
+          <w:rStyle w:val="nfasis"/>
+        </w:rPr>
+        <w:t xml:space="preserve"> base, la </w:t>
+      </w:r>
+      <w:r>
+        <w:rPr>
+          <w:rStyle w:val="nfasis"/>
+        </w:rPr>
+        <w:t>máscara</w:t>
+      </w:r>
+      <w:r>
+        <w:rPr>
+          <w:rStyle w:val="nfasis"/>
+        </w:rPr>
+        <w:t xml:space="preserve">, el rango de ip asignables y </w:t>
+      </w:r>
+      <w:r>
+        <w:rPr>
+          <w:rStyle w:val="nfasis"/>
+        </w:rPr>
+        <w:t>dirección</w:t>
+      </w:r>
+      <w:r>
+        <w:rPr>
+          <w:rStyle w:val="nfasis"/>
+        </w:rPr>
+        <w:t xml:space="preserve"> broadcast. </w:t>
       </w:r>
     </w:p>
     <w:tbl>
@@ -3936,8 +4677,8 @@
       </w:tblPr>
       <w:tblGrid>
         <w:gridCol w:w="1555"/>
-        <w:gridCol w:w="1417"/>
-        <w:gridCol w:w="1276"/>
+        <w:gridCol w:w="1441"/>
+        <w:gridCol w:w="1289"/>
         <w:gridCol w:w="1417"/>
         <w:gridCol w:w="1418"/>
         <w:gridCol w:w="1559"/>
@@ -3963,28 +4704,41 @@
           </w:tcPr>
           <w:p>
             <w:pPr>
-              <w:spacing w:line="240" w:lineRule="auto"/>
-              <w:ind w:firstLine="0"/>
-              <w:jc w:val="center"/>
-              <w:rPr>
-                <w:rFonts w:ascii="Calibri" w:eastAsia="Times New Roman" w:hAnsi="Calibri" w:cs="Calibri"/>
+              <w:ind w:firstLine="75"/>
+              <w:jc w:val="center"/>
+              <w:rPr>
                 <w:b/>
                 <w:bCs/>
-                <w:color w:val="000000"/>
-                <w:kern w:val="0"/>
-                <w:lang w:val="es-AR" w:eastAsia="es-MX"/>
-              </w:rPr>
-            </w:pPr>
-            <w:r>
-              <w:rPr>
-                <w:rFonts w:ascii="Calibri" w:eastAsia="Times New Roman" w:hAnsi="Calibri" w:cs="Calibri"/>
+                <w:sz w:val="21"/>
+                <w:szCs w:val="21"/>
+              </w:rPr>
+            </w:pPr>
+            <w:r>
+              <w:rPr>
                 <w:b/>
                 <w:bCs/>
-                <w:color w:val="000000"/>
-                <w:kern w:val="0"/>
-                <w:lang w:val="es-AR" w:eastAsia="es-MX"/>
-              </w:rPr>
-              <w:t>NOMBRE DE RED</w:t>
+                <w:sz w:val="21"/>
+                <w:szCs w:val="21"/>
+              </w:rPr>
+              <w:t>NO</w:t>
+            </w:r>
+            <w:r>
+              <w:rPr>
+                <w:b/>
+                <w:bCs/>
+                <w:sz w:val="21"/>
+                <w:szCs w:val="21"/>
+              </w:rPr>
+              <w:t>M</w:t>
+            </w:r>
+            <w:r>
+              <w:rPr>
+                <w:b/>
+                <w:bCs/>
+                <w:sz w:val="21"/>
+                <w:szCs w:val="21"/>
+              </w:rPr>
+              <w:t>BRE DE RED</w:t>
             </w:r>
           </w:p>
         </w:tc>
@@ -4004,26 +4758,21 @@
           </w:tcPr>
           <w:p>
             <w:pPr>
-              <w:spacing w:line="240" w:lineRule="auto"/>
-              <w:ind w:firstLine="0"/>
-              <w:jc w:val="center"/>
-              <w:rPr>
-                <w:rFonts w:ascii="Calibri" w:eastAsia="Times New Roman" w:hAnsi="Calibri" w:cs="Calibri"/>
+              <w:ind w:firstLine="75"/>
+              <w:jc w:val="center"/>
+              <w:rPr>
                 <w:b/>
                 <w:bCs/>
-                <w:color w:val="000000"/>
-                <w:kern w:val="0"/>
-                <w:lang w:val="es-AR" w:eastAsia="es-MX"/>
-              </w:rPr>
-            </w:pPr>
-            <w:r>
-              <w:rPr>
-                <w:rFonts w:ascii="Calibri" w:eastAsia="Times New Roman" w:hAnsi="Calibri" w:cs="Calibri"/>
+                <w:sz w:val="21"/>
+                <w:szCs w:val="21"/>
+              </w:rPr>
+            </w:pPr>
+            <w:r>
+              <w:rPr>
                 <w:b/>
                 <w:bCs/>
-                <w:color w:val="000000"/>
-                <w:kern w:val="0"/>
-                <w:lang w:val="es-AR" w:eastAsia="es-MX"/>
+                <w:sz w:val="21"/>
+                <w:szCs w:val="21"/>
               </w:rPr>
               <w:t>DIRECCION BASE</w:t>
             </w:r>
@@ -4045,26 +4794,21 @@
           </w:tcPr>
           <w:p>
             <w:pPr>
-              <w:spacing w:line="240" w:lineRule="auto"/>
-              <w:ind w:firstLine="0"/>
-              <w:jc w:val="center"/>
-              <w:rPr>
-                <w:rFonts w:ascii="Calibri" w:eastAsia="Times New Roman" w:hAnsi="Calibri" w:cs="Calibri"/>
+              <w:ind w:firstLine="75"/>
+              <w:jc w:val="center"/>
+              <w:rPr>
                 <w:b/>
                 <w:bCs/>
-                <w:color w:val="000000"/>
-                <w:kern w:val="0"/>
-                <w:lang w:val="es-AR" w:eastAsia="es-MX"/>
-              </w:rPr>
-            </w:pPr>
-            <w:r>
-              <w:rPr>
-                <w:rFonts w:ascii="Calibri" w:eastAsia="Times New Roman" w:hAnsi="Calibri" w:cs="Calibri"/>
+                <w:sz w:val="21"/>
+                <w:szCs w:val="21"/>
+              </w:rPr>
+            </w:pPr>
+            <w:r>
+              <w:rPr>
                 <w:b/>
                 <w:bCs/>
-                <w:color w:val="000000"/>
-                <w:kern w:val="0"/>
-                <w:lang w:val="es-AR" w:eastAsia="es-MX"/>
+                <w:sz w:val="21"/>
+                <w:szCs w:val="21"/>
               </w:rPr>
               <w:t>MASCARA</w:t>
             </w:r>
@@ -4087,26 +4831,21 @@
           </w:tcPr>
           <w:p>
             <w:pPr>
-              <w:spacing w:line="240" w:lineRule="auto"/>
-              <w:ind w:firstLine="0"/>
-              <w:jc w:val="center"/>
-              <w:rPr>
-                <w:rFonts w:ascii="Calibri" w:eastAsia="Times New Roman" w:hAnsi="Calibri" w:cs="Calibri"/>
+              <w:ind w:firstLine="75"/>
+              <w:jc w:val="center"/>
+              <w:rPr>
                 <w:b/>
                 <w:bCs/>
-                <w:color w:val="000000"/>
-                <w:kern w:val="0"/>
-                <w:lang w:val="es-AR" w:eastAsia="es-MX"/>
-              </w:rPr>
-            </w:pPr>
-            <w:r>
-              <w:rPr>
-                <w:rFonts w:ascii="Calibri" w:eastAsia="Times New Roman" w:hAnsi="Calibri" w:cs="Calibri"/>
+                <w:sz w:val="21"/>
+                <w:szCs w:val="21"/>
+              </w:rPr>
+            </w:pPr>
+            <w:r>
+              <w:rPr>
                 <w:b/>
                 <w:bCs/>
-                <w:color w:val="000000"/>
-                <w:kern w:val="0"/>
-                <w:lang w:val="es-AR" w:eastAsia="es-MX"/>
+                <w:sz w:val="21"/>
+                <w:szCs w:val="21"/>
               </w:rPr>
               <w:t>RANGO ASIGNABLE</w:t>
             </w:r>
@@ -4128,26 +4867,21 @@
           </w:tcPr>
           <w:p>
             <w:pPr>
-              <w:spacing w:line="240" w:lineRule="auto"/>
-              <w:ind w:firstLine="0"/>
-              <w:jc w:val="center"/>
-              <w:rPr>
-                <w:rFonts w:ascii="Calibri" w:eastAsia="Times New Roman" w:hAnsi="Calibri" w:cs="Calibri"/>
+              <w:ind w:firstLine="75"/>
+              <w:jc w:val="center"/>
+              <w:rPr>
                 <w:b/>
                 <w:bCs/>
-                <w:color w:val="000000"/>
-                <w:kern w:val="0"/>
-                <w:lang w:val="es-AR" w:eastAsia="es-MX"/>
-              </w:rPr>
-            </w:pPr>
-            <w:r>
-              <w:rPr>
-                <w:rFonts w:ascii="Calibri" w:eastAsia="Times New Roman" w:hAnsi="Calibri" w:cs="Calibri"/>
+                <w:sz w:val="21"/>
+                <w:szCs w:val="21"/>
+              </w:rPr>
+            </w:pPr>
+            <w:r>
+              <w:rPr>
                 <w:b/>
                 <w:bCs/>
-                <w:color w:val="000000"/>
-                <w:kern w:val="0"/>
-                <w:lang w:val="es-AR" w:eastAsia="es-MX"/>
+                <w:sz w:val="21"/>
+                <w:szCs w:val="21"/>
               </w:rPr>
               <w:t>BROADCAST</w:t>
             </w:r>
@@ -4175,27 +4909,20 @@
           </w:tcPr>
           <w:p>
             <w:pPr>
-              <w:spacing w:line="240" w:lineRule="auto"/>
-              <w:ind w:firstLine="0"/>
-              <w:jc w:val="center"/>
-              <w:rPr>
-                <w:rFonts w:ascii="Calibri" w:eastAsia="Times New Roman" w:hAnsi="Calibri" w:cs="Calibri"/>
-                <w:color w:val="000000"/>
-                <w:kern w:val="0"/>
-                <w:lang w:val="es-AR" w:eastAsia="es-MX"/>
-              </w:rPr>
-            </w:pPr>
-            <w:proofErr w:type="spellStart"/>
-            <w:r>
-              <w:rPr>
-                <w:rFonts w:ascii="Calibri" w:eastAsia="Times New Roman" w:hAnsi="Calibri" w:cs="Calibri"/>
-                <w:color w:val="000000"/>
-                <w:kern w:val="0"/>
-                <w:lang w:val="es-AR" w:eastAsia="es-MX"/>
+              <w:ind w:firstLine="75"/>
+              <w:jc w:val="center"/>
+              <w:rPr>
+                <w:sz w:val="21"/>
+                <w:szCs w:val="21"/>
+              </w:rPr>
+            </w:pPr>
+            <w:r>
+              <w:rPr>
+                <w:sz w:val="21"/>
+                <w:szCs w:val="21"/>
               </w:rPr>
               <w:t>Datacenter</w:t>
             </w:r>
-            <w:proofErr w:type="spellEnd"/>
           </w:p>
         </w:tc>
         <w:tc>
@@ -4214,22 +4941,17 @@
           </w:tcPr>
           <w:p>
             <w:pPr>
-              <w:spacing w:line="240" w:lineRule="auto"/>
-              <w:ind w:firstLine="0"/>
-              <w:jc w:val="center"/>
-              <w:rPr>
-                <w:rFonts w:ascii="Calibri" w:eastAsia="Times New Roman" w:hAnsi="Calibri" w:cs="Calibri"/>
-                <w:color w:val="000000"/>
-                <w:kern w:val="0"/>
-                <w:lang w:val="es-AR" w:eastAsia="es-MX"/>
-              </w:rPr>
-            </w:pPr>
-            <w:r>
-              <w:rPr>
-                <w:rFonts w:ascii="Calibri" w:eastAsia="Times New Roman" w:hAnsi="Calibri" w:cs="Calibri"/>
-                <w:color w:val="000000"/>
-                <w:kern w:val="0"/>
-                <w:lang w:val="es-AR" w:eastAsia="es-MX"/>
+              <w:ind w:firstLine="75"/>
+              <w:jc w:val="center"/>
+              <w:rPr>
+                <w:sz w:val="21"/>
+                <w:szCs w:val="21"/>
+              </w:rPr>
+            </w:pPr>
+            <w:r>
+              <w:rPr>
+                <w:sz w:val="21"/>
+                <w:szCs w:val="21"/>
               </w:rPr>
               <w:t>10.3.0.0</w:t>
             </w:r>
@@ -4251,22 +4973,17 @@
           </w:tcPr>
           <w:p>
             <w:pPr>
-              <w:spacing w:line="240" w:lineRule="auto"/>
-              <w:ind w:firstLine="0"/>
-              <w:jc w:val="center"/>
-              <w:rPr>
-                <w:rFonts w:ascii="Calibri" w:eastAsia="Times New Roman" w:hAnsi="Calibri" w:cs="Calibri"/>
-                <w:color w:val="000000"/>
-                <w:kern w:val="0"/>
-                <w:lang w:val="es-AR" w:eastAsia="es-MX"/>
-              </w:rPr>
-            </w:pPr>
-            <w:r>
-              <w:rPr>
-                <w:rFonts w:ascii="Calibri" w:eastAsia="Times New Roman" w:hAnsi="Calibri" w:cs="Calibri"/>
-                <w:color w:val="000000"/>
-                <w:kern w:val="0"/>
-                <w:lang w:val="es-AR" w:eastAsia="es-MX"/>
+              <w:ind w:firstLine="75"/>
+              <w:jc w:val="center"/>
+              <w:rPr>
+                <w:sz w:val="21"/>
+                <w:szCs w:val="21"/>
+              </w:rPr>
+            </w:pPr>
+            <w:r>
+              <w:rPr>
+                <w:sz w:val="21"/>
+                <w:szCs w:val="21"/>
               </w:rPr>
               <w:t>/23</w:t>
             </w:r>
@@ -4288,22 +5005,17 @@
           </w:tcPr>
           <w:p>
             <w:pPr>
-              <w:spacing w:line="240" w:lineRule="auto"/>
-              <w:ind w:firstLine="0"/>
-              <w:jc w:val="center"/>
-              <w:rPr>
-                <w:rFonts w:ascii="Calibri" w:eastAsia="Times New Roman" w:hAnsi="Calibri" w:cs="Calibri"/>
-                <w:color w:val="000000"/>
-                <w:kern w:val="0"/>
-                <w:lang w:val="es-AR" w:eastAsia="es-MX"/>
-              </w:rPr>
-            </w:pPr>
-            <w:r>
-              <w:rPr>
-                <w:rFonts w:ascii="Calibri" w:eastAsia="Times New Roman" w:hAnsi="Calibri" w:cs="Calibri"/>
-                <w:color w:val="000000"/>
-                <w:kern w:val="0"/>
-                <w:lang w:val="es-AR" w:eastAsia="es-MX"/>
+              <w:ind w:firstLine="75"/>
+              <w:jc w:val="center"/>
+              <w:rPr>
+                <w:sz w:val="21"/>
+                <w:szCs w:val="21"/>
+              </w:rPr>
+            </w:pPr>
+            <w:r>
+              <w:rPr>
+                <w:sz w:val="21"/>
+                <w:szCs w:val="21"/>
               </w:rPr>
               <w:t>10.3.0.1</w:t>
             </w:r>
@@ -4325,22 +5037,17 @@
           </w:tcPr>
           <w:p>
             <w:pPr>
-              <w:spacing w:line="240" w:lineRule="auto"/>
-              <w:ind w:firstLine="0"/>
-              <w:jc w:val="center"/>
-              <w:rPr>
-                <w:rFonts w:ascii="Calibri" w:eastAsia="Times New Roman" w:hAnsi="Calibri" w:cs="Calibri"/>
-                <w:color w:val="000000"/>
-                <w:kern w:val="0"/>
-                <w:lang w:val="es-AR" w:eastAsia="es-MX"/>
-              </w:rPr>
-            </w:pPr>
-            <w:r>
-              <w:rPr>
-                <w:rFonts w:ascii="Calibri" w:eastAsia="Times New Roman" w:hAnsi="Calibri" w:cs="Calibri"/>
-                <w:color w:val="000000"/>
-                <w:kern w:val="0"/>
-                <w:lang w:val="es-AR" w:eastAsia="es-MX"/>
+              <w:ind w:firstLine="75"/>
+              <w:jc w:val="center"/>
+              <w:rPr>
+                <w:sz w:val="21"/>
+                <w:szCs w:val="21"/>
+              </w:rPr>
+            </w:pPr>
+            <w:r>
+              <w:rPr>
+                <w:sz w:val="21"/>
+                <w:szCs w:val="21"/>
               </w:rPr>
               <w:t>10.3.1.254</w:t>
             </w:r>
@@ -4362,22 +5069,17 @@
           </w:tcPr>
           <w:p>
             <w:pPr>
-              <w:spacing w:line="240" w:lineRule="auto"/>
-              <w:ind w:firstLine="0"/>
-              <w:jc w:val="center"/>
-              <w:rPr>
-                <w:rFonts w:ascii="Calibri" w:eastAsia="Times New Roman" w:hAnsi="Calibri" w:cs="Calibri"/>
-                <w:color w:val="000000"/>
-                <w:kern w:val="0"/>
-                <w:lang w:val="es-AR" w:eastAsia="es-MX"/>
-              </w:rPr>
-            </w:pPr>
-            <w:r>
-              <w:rPr>
-                <w:rFonts w:ascii="Calibri" w:eastAsia="Times New Roman" w:hAnsi="Calibri" w:cs="Calibri"/>
-                <w:color w:val="000000"/>
-                <w:kern w:val="0"/>
-                <w:lang w:val="es-AR" w:eastAsia="es-MX"/>
+              <w:ind w:firstLine="75"/>
+              <w:jc w:val="center"/>
+              <w:rPr>
+                <w:sz w:val="21"/>
+                <w:szCs w:val="21"/>
+              </w:rPr>
+            </w:pPr>
+            <w:r>
+              <w:rPr>
+                <w:sz w:val="21"/>
+                <w:szCs w:val="21"/>
               </w:rPr>
               <w:t>10.3.1.255</w:t>
             </w:r>
@@ -4405,22 +5107,17 @@
           </w:tcPr>
           <w:p>
             <w:pPr>
-              <w:spacing w:line="240" w:lineRule="auto"/>
-              <w:ind w:firstLine="0"/>
-              <w:jc w:val="center"/>
-              <w:rPr>
-                <w:rFonts w:ascii="Calibri" w:eastAsia="Times New Roman" w:hAnsi="Calibri" w:cs="Calibri"/>
-                <w:color w:val="000000"/>
-                <w:kern w:val="0"/>
-                <w:lang w:val="es-AR" w:eastAsia="es-MX"/>
-              </w:rPr>
-            </w:pPr>
-            <w:r>
-              <w:rPr>
-                <w:rFonts w:ascii="Calibri" w:eastAsia="Times New Roman" w:hAnsi="Calibri" w:cs="Calibri"/>
-                <w:color w:val="000000"/>
-                <w:kern w:val="0"/>
-                <w:lang w:val="es-AR" w:eastAsia="es-MX"/>
+              <w:ind w:firstLine="75"/>
+              <w:jc w:val="center"/>
+              <w:rPr>
+                <w:sz w:val="21"/>
+                <w:szCs w:val="21"/>
+              </w:rPr>
+            </w:pPr>
+            <w:r>
+              <w:rPr>
+                <w:sz w:val="21"/>
+                <w:szCs w:val="21"/>
               </w:rPr>
               <w:t>Red Troncal</w:t>
             </w:r>
@@ -4442,22 +5139,17 @@
           </w:tcPr>
           <w:p>
             <w:pPr>
-              <w:spacing w:line="240" w:lineRule="auto"/>
-              <w:ind w:firstLine="0"/>
-              <w:jc w:val="center"/>
-              <w:rPr>
-                <w:rFonts w:ascii="Calibri" w:eastAsia="Times New Roman" w:hAnsi="Calibri" w:cs="Calibri"/>
-                <w:color w:val="000000"/>
-                <w:kern w:val="0"/>
-                <w:lang w:val="es-AR" w:eastAsia="es-MX"/>
-              </w:rPr>
-            </w:pPr>
-            <w:r>
-              <w:rPr>
-                <w:rFonts w:ascii="Calibri" w:eastAsia="Times New Roman" w:hAnsi="Calibri" w:cs="Calibri"/>
-                <w:color w:val="000000"/>
-                <w:kern w:val="0"/>
-                <w:lang w:val="es-AR" w:eastAsia="es-MX"/>
+              <w:ind w:firstLine="75"/>
+              <w:jc w:val="center"/>
+              <w:rPr>
+                <w:sz w:val="21"/>
+                <w:szCs w:val="21"/>
+              </w:rPr>
+            </w:pPr>
+            <w:r>
+              <w:rPr>
+                <w:sz w:val="21"/>
+                <w:szCs w:val="21"/>
               </w:rPr>
               <w:t>10.3.2.0</w:t>
             </w:r>
@@ -4479,22 +5171,17 @@
           </w:tcPr>
           <w:p>
             <w:pPr>
-              <w:spacing w:line="240" w:lineRule="auto"/>
-              <w:ind w:firstLine="0"/>
-              <w:jc w:val="center"/>
-              <w:rPr>
-                <w:rFonts w:ascii="Calibri" w:eastAsia="Times New Roman" w:hAnsi="Calibri" w:cs="Calibri"/>
-                <w:color w:val="000000"/>
-                <w:kern w:val="0"/>
-                <w:lang w:val="es-AR" w:eastAsia="es-MX"/>
-              </w:rPr>
-            </w:pPr>
-            <w:r>
-              <w:rPr>
-                <w:rFonts w:ascii="Calibri" w:eastAsia="Times New Roman" w:hAnsi="Calibri" w:cs="Calibri"/>
-                <w:color w:val="000000"/>
-                <w:kern w:val="0"/>
-                <w:lang w:val="es-AR" w:eastAsia="es-MX"/>
+              <w:ind w:firstLine="75"/>
+              <w:jc w:val="center"/>
+              <w:rPr>
+                <w:sz w:val="21"/>
+                <w:szCs w:val="21"/>
+              </w:rPr>
+            </w:pPr>
+            <w:r>
+              <w:rPr>
+                <w:sz w:val="21"/>
+                <w:szCs w:val="21"/>
               </w:rPr>
               <w:t>/23</w:t>
             </w:r>
@@ -4516,22 +5203,17 @@
           </w:tcPr>
           <w:p>
             <w:pPr>
-              <w:spacing w:line="240" w:lineRule="auto"/>
-              <w:ind w:firstLine="0"/>
-              <w:jc w:val="center"/>
-              <w:rPr>
-                <w:rFonts w:ascii="Calibri" w:eastAsia="Times New Roman" w:hAnsi="Calibri" w:cs="Calibri"/>
-                <w:color w:val="000000"/>
-                <w:kern w:val="0"/>
-                <w:lang w:val="es-AR" w:eastAsia="es-MX"/>
-              </w:rPr>
-            </w:pPr>
-            <w:r>
-              <w:rPr>
-                <w:rFonts w:ascii="Calibri" w:eastAsia="Times New Roman" w:hAnsi="Calibri" w:cs="Calibri"/>
-                <w:color w:val="000000"/>
-                <w:kern w:val="0"/>
-                <w:lang w:val="es-AR" w:eastAsia="es-MX"/>
+              <w:ind w:firstLine="75"/>
+              <w:jc w:val="center"/>
+              <w:rPr>
+                <w:sz w:val="21"/>
+                <w:szCs w:val="21"/>
+              </w:rPr>
+            </w:pPr>
+            <w:r>
+              <w:rPr>
+                <w:sz w:val="21"/>
+                <w:szCs w:val="21"/>
               </w:rPr>
               <w:t>10.3.2.1</w:t>
             </w:r>
@@ -4553,22 +5235,17 @@
           </w:tcPr>
           <w:p>
             <w:pPr>
-              <w:spacing w:line="240" w:lineRule="auto"/>
-              <w:ind w:firstLine="0"/>
-              <w:jc w:val="center"/>
-              <w:rPr>
-                <w:rFonts w:ascii="Calibri" w:eastAsia="Times New Roman" w:hAnsi="Calibri" w:cs="Calibri"/>
-                <w:color w:val="000000"/>
-                <w:kern w:val="0"/>
-                <w:lang w:val="es-AR" w:eastAsia="es-MX"/>
-              </w:rPr>
-            </w:pPr>
-            <w:r>
-              <w:rPr>
-                <w:rFonts w:ascii="Calibri" w:eastAsia="Times New Roman" w:hAnsi="Calibri" w:cs="Calibri"/>
-                <w:color w:val="000000"/>
-                <w:kern w:val="0"/>
-                <w:lang w:val="es-AR" w:eastAsia="es-MX"/>
+              <w:ind w:firstLine="75"/>
+              <w:jc w:val="center"/>
+              <w:rPr>
+                <w:sz w:val="21"/>
+                <w:szCs w:val="21"/>
+              </w:rPr>
+            </w:pPr>
+            <w:r>
+              <w:rPr>
+                <w:sz w:val="21"/>
+                <w:szCs w:val="21"/>
               </w:rPr>
               <w:t>10.3.3.254</w:t>
             </w:r>
@@ -4590,22 +5267,17 @@
           </w:tcPr>
           <w:p>
             <w:pPr>
-              <w:spacing w:line="240" w:lineRule="auto"/>
-              <w:ind w:firstLine="0"/>
-              <w:jc w:val="center"/>
-              <w:rPr>
-                <w:rFonts w:ascii="Calibri" w:eastAsia="Times New Roman" w:hAnsi="Calibri" w:cs="Calibri"/>
-                <w:color w:val="000000"/>
-                <w:kern w:val="0"/>
-                <w:lang w:val="es-AR" w:eastAsia="es-MX"/>
-              </w:rPr>
-            </w:pPr>
-            <w:r>
-              <w:rPr>
-                <w:rFonts w:ascii="Calibri" w:eastAsia="Times New Roman" w:hAnsi="Calibri" w:cs="Calibri"/>
-                <w:color w:val="000000"/>
-                <w:kern w:val="0"/>
-                <w:lang w:val="es-AR" w:eastAsia="es-MX"/>
+              <w:ind w:firstLine="75"/>
+              <w:jc w:val="center"/>
+              <w:rPr>
+                <w:sz w:val="21"/>
+                <w:szCs w:val="21"/>
+              </w:rPr>
+            </w:pPr>
+            <w:r>
+              <w:rPr>
+                <w:sz w:val="21"/>
+                <w:szCs w:val="21"/>
               </w:rPr>
               <w:t>10.3.3.255</w:t>
             </w:r>
@@ -4633,22 +5305,17 @@
           </w:tcPr>
           <w:p>
             <w:pPr>
-              <w:spacing w:line="240" w:lineRule="auto"/>
-              <w:ind w:firstLine="0"/>
-              <w:jc w:val="center"/>
-              <w:rPr>
-                <w:rFonts w:ascii="Calibri" w:eastAsia="Times New Roman" w:hAnsi="Calibri" w:cs="Calibri"/>
-                <w:color w:val="000000"/>
-                <w:kern w:val="0"/>
-                <w:lang w:val="es-AR" w:eastAsia="es-MX"/>
-              </w:rPr>
-            </w:pPr>
-            <w:r>
-              <w:rPr>
-                <w:rFonts w:ascii="Calibri" w:eastAsia="Times New Roman" w:hAnsi="Calibri" w:cs="Calibri"/>
-                <w:color w:val="000000"/>
-                <w:kern w:val="0"/>
-                <w:lang w:val="es-AR" w:eastAsia="es-MX"/>
+              <w:ind w:firstLine="75"/>
+              <w:jc w:val="center"/>
+              <w:rPr>
+                <w:sz w:val="21"/>
+                <w:szCs w:val="21"/>
+              </w:rPr>
+            </w:pPr>
+            <w:r>
+              <w:rPr>
+                <w:sz w:val="21"/>
+                <w:szCs w:val="21"/>
               </w:rPr>
               <w:t>Fábrica A</w:t>
             </w:r>
@@ -4670,22 +5337,17 @@
           </w:tcPr>
           <w:p>
             <w:pPr>
-              <w:spacing w:line="240" w:lineRule="auto"/>
-              <w:ind w:firstLine="0"/>
-              <w:jc w:val="center"/>
-              <w:rPr>
-                <w:rFonts w:ascii="Calibri" w:eastAsia="Times New Roman" w:hAnsi="Calibri" w:cs="Calibri"/>
-                <w:color w:val="000000"/>
-                <w:kern w:val="0"/>
-                <w:lang w:val="es-AR" w:eastAsia="es-MX"/>
-              </w:rPr>
-            </w:pPr>
-            <w:r>
-              <w:rPr>
-                <w:rFonts w:ascii="Calibri" w:eastAsia="Times New Roman" w:hAnsi="Calibri" w:cs="Calibri"/>
-                <w:color w:val="000000"/>
-                <w:kern w:val="0"/>
-                <w:lang w:val="es-AR" w:eastAsia="es-MX"/>
+              <w:ind w:firstLine="75"/>
+              <w:jc w:val="center"/>
+              <w:rPr>
+                <w:sz w:val="21"/>
+                <w:szCs w:val="21"/>
+              </w:rPr>
+            </w:pPr>
+            <w:r>
+              <w:rPr>
+                <w:sz w:val="21"/>
+                <w:szCs w:val="21"/>
               </w:rPr>
               <w:t>10.3.4.0</w:t>
             </w:r>
@@ -4707,22 +5369,17 @@
           </w:tcPr>
           <w:p>
             <w:pPr>
-              <w:spacing w:line="240" w:lineRule="auto"/>
-              <w:ind w:firstLine="0"/>
-              <w:jc w:val="center"/>
-              <w:rPr>
-                <w:rFonts w:ascii="Calibri" w:eastAsia="Times New Roman" w:hAnsi="Calibri" w:cs="Calibri"/>
-                <w:color w:val="000000"/>
-                <w:kern w:val="0"/>
-                <w:lang w:val="es-AR" w:eastAsia="es-MX"/>
-              </w:rPr>
-            </w:pPr>
-            <w:r>
-              <w:rPr>
-                <w:rFonts w:ascii="Calibri" w:eastAsia="Times New Roman" w:hAnsi="Calibri" w:cs="Calibri"/>
-                <w:color w:val="000000"/>
-                <w:kern w:val="0"/>
-                <w:lang w:val="es-AR" w:eastAsia="es-MX"/>
+              <w:ind w:firstLine="75"/>
+              <w:jc w:val="center"/>
+              <w:rPr>
+                <w:sz w:val="21"/>
+                <w:szCs w:val="21"/>
+              </w:rPr>
+            </w:pPr>
+            <w:r>
+              <w:rPr>
+                <w:sz w:val="21"/>
+                <w:szCs w:val="21"/>
               </w:rPr>
               <w:t>/24</w:t>
             </w:r>
@@ -4744,22 +5401,17 @@
           </w:tcPr>
           <w:p>
             <w:pPr>
-              <w:spacing w:line="240" w:lineRule="auto"/>
-              <w:ind w:firstLine="0"/>
-              <w:jc w:val="center"/>
-              <w:rPr>
-                <w:rFonts w:ascii="Calibri" w:eastAsia="Times New Roman" w:hAnsi="Calibri" w:cs="Calibri"/>
-                <w:color w:val="000000"/>
-                <w:kern w:val="0"/>
-                <w:lang w:val="es-AR" w:eastAsia="es-MX"/>
-              </w:rPr>
-            </w:pPr>
-            <w:r>
-              <w:rPr>
-                <w:rFonts w:ascii="Calibri" w:eastAsia="Times New Roman" w:hAnsi="Calibri" w:cs="Calibri"/>
-                <w:color w:val="000000"/>
-                <w:kern w:val="0"/>
-                <w:lang w:val="es-AR" w:eastAsia="es-MX"/>
+              <w:ind w:firstLine="75"/>
+              <w:jc w:val="center"/>
+              <w:rPr>
+                <w:sz w:val="21"/>
+                <w:szCs w:val="21"/>
+              </w:rPr>
+            </w:pPr>
+            <w:r>
+              <w:rPr>
+                <w:sz w:val="21"/>
+                <w:szCs w:val="21"/>
               </w:rPr>
               <w:t>10.3.4.1</w:t>
             </w:r>
@@ -4781,22 +5433,17 @@
           </w:tcPr>
           <w:p>
             <w:pPr>
-              <w:spacing w:line="240" w:lineRule="auto"/>
-              <w:ind w:firstLine="0"/>
-              <w:jc w:val="center"/>
-              <w:rPr>
-                <w:rFonts w:ascii="Calibri" w:eastAsia="Times New Roman" w:hAnsi="Calibri" w:cs="Calibri"/>
-                <w:color w:val="000000"/>
-                <w:kern w:val="0"/>
-                <w:lang w:val="es-AR" w:eastAsia="es-MX"/>
-              </w:rPr>
-            </w:pPr>
-            <w:r>
-              <w:rPr>
-                <w:rFonts w:ascii="Calibri" w:eastAsia="Times New Roman" w:hAnsi="Calibri" w:cs="Calibri"/>
-                <w:color w:val="000000"/>
-                <w:kern w:val="0"/>
-                <w:lang w:val="es-AR" w:eastAsia="es-MX"/>
+              <w:ind w:firstLine="75"/>
+              <w:jc w:val="center"/>
+              <w:rPr>
+                <w:sz w:val="21"/>
+                <w:szCs w:val="21"/>
+              </w:rPr>
+            </w:pPr>
+            <w:r>
+              <w:rPr>
+                <w:sz w:val="21"/>
+                <w:szCs w:val="21"/>
               </w:rPr>
               <w:t>10.3.4.254</w:t>
             </w:r>
@@ -4818,22 +5465,17 @@
           </w:tcPr>
           <w:p>
             <w:pPr>
-              <w:spacing w:line="240" w:lineRule="auto"/>
-              <w:ind w:firstLine="0"/>
-              <w:jc w:val="center"/>
-              <w:rPr>
-                <w:rFonts w:ascii="Calibri" w:eastAsia="Times New Roman" w:hAnsi="Calibri" w:cs="Calibri"/>
-                <w:color w:val="000000"/>
-                <w:kern w:val="0"/>
-                <w:lang w:val="es-AR" w:eastAsia="es-MX"/>
-              </w:rPr>
-            </w:pPr>
-            <w:r>
-              <w:rPr>
-                <w:rFonts w:ascii="Calibri" w:eastAsia="Times New Roman" w:hAnsi="Calibri" w:cs="Calibri"/>
-                <w:color w:val="000000"/>
-                <w:kern w:val="0"/>
-                <w:lang w:val="es-AR" w:eastAsia="es-MX"/>
+              <w:ind w:firstLine="75"/>
+              <w:jc w:val="center"/>
+              <w:rPr>
+                <w:sz w:val="21"/>
+                <w:szCs w:val="21"/>
+              </w:rPr>
+            </w:pPr>
+            <w:r>
+              <w:rPr>
+                <w:sz w:val="21"/>
+                <w:szCs w:val="21"/>
               </w:rPr>
               <w:t>10.3.4.255</w:t>
             </w:r>
@@ -4861,22 +5503,17 @@
           </w:tcPr>
           <w:p>
             <w:pPr>
-              <w:spacing w:line="240" w:lineRule="auto"/>
-              <w:ind w:firstLine="0"/>
-              <w:jc w:val="center"/>
-              <w:rPr>
-                <w:rFonts w:ascii="Calibri" w:eastAsia="Times New Roman" w:hAnsi="Calibri" w:cs="Calibri"/>
-                <w:color w:val="000000"/>
-                <w:kern w:val="0"/>
-                <w:lang w:val="es-AR" w:eastAsia="es-MX"/>
-              </w:rPr>
-            </w:pPr>
-            <w:r>
-              <w:rPr>
-                <w:rFonts w:ascii="Calibri" w:eastAsia="Times New Roman" w:hAnsi="Calibri" w:cs="Calibri"/>
-                <w:color w:val="000000"/>
-                <w:kern w:val="0"/>
-                <w:lang w:val="es-AR" w:eastAsia="es-MX"/>
+              <w:ind w:firstLine="75"/>
+              <w:jc w:val="center"/>
+              <w:rPr>
+                <w:sz w:val="21"/>
+                <w:szCs w:val="21"/>
+              </w:rPr>
+            </w:pPr>
+            <w:r>
+              <w:rPr>
+                <w:sz w:val="21"/>
+                <w:szCs w:val="21"/>
               </w:rPr>
               <w:t>Fábrica B</w:t>
             </w:r>
@@ -4898,22 +5535,17 @@
           </w:tcPr>
           <w:p>
             <w:pPr>
-              <w:spacing w:line="240" w:lineRule="auto"/>
-              <w:ind w:firstLine="0"/>
-              <w:jc w:val="center"/>
-              <w:rPr>
-                <w:rFonts w:ascii="Calibri" w:eastAsia="Times New Roman" w:hAnsi="Calibri" w:cs="Calibri"/>
-                <w:color w:val="000000"/>
-                <w:kern w:val="0"/>
-                <w:lang w:val="es-AR" w:eastAsia="es-MX"/>
-              </w:rPr>
-            </w:pPr>
-            <w:r>
-              <w:rPr>
-                <w:rFonts w:ascii="Calibri" w:eastAsia="Times New Roman" w:hAnsi="Calibri" w:cs="Calibri"/>
-                <w:color w:val="000000"/>
-                <w:kern w:val="0"/>
-                <w:lang w:val="es-AR" w:eastAsia="es-MX"/>
+              <w:ind w:firstLine="75"/>
+              <w:jc w:val="center"/>
+              <w:rPr>
+                <w:sz w:val="21"/>
+                <w:szCs w:val="21"/>
+              </w:rPr>
+            </w:pPr>
+            <w:r>
+              <w:rPr>
+                <w:sz w:val="21"/>
+                <w:szCs w:val="21"/>
               </w:rPr>
               <w:t>10.3.5.0</w:t>
             </w:r>
@@ -4935,22 +5567,17 @@
           </w:tcPr>
           <w:p>
             <w:pPr>
-              <w:spacing w:line="240" w:lineRule="auto"/>
-              <w:ind w:firstLine="0"/>
-              <w:jc w:val="center"/>
-              <w:rPr>
-                <w:rFonts w:ascii="Calibri" w:eastAsia="Times New Roman" w:hAnsi="Calibri" w:cs="Calibri"/>
-                <w:color w:val="000000"/>
-                <w:kern w:val="0"/>
-                <w:lang w:val="es-AR" w:eastAsia="es-MX"/>
-              </w:rPr>
-            </w:pPr>
-            <w:r>
-              <w:rPr>
-                <w:rFonts w:ascii="Calibri" w:eastAsia="Times New Roman" w:hAnsi="Calibri" w:cs="Calibri"/>
-                <w:color w:val="000000"/>
-                <w:kern w:val="0"/>
-                <w:lang w:val="es-AR" w:eastAsia="es-MX"/>
+              <w:ind w:firstLine="75"/>
+              <w:jc w:val="center"/>
+              <w:rPr>
+                <w:sz w:val="21"/>
+                <w:szCs w:val="21"/>
+              </w:rPr>
+            </w:pPr>
+            <w:r>
+              <w:rPr>
+                <w:sz w:val="21"/>
+                <w:szCs w:val="21"/>
               </w:rPr>
               <w:t>/24</w:t>
             </w:r>
@@ -4972,22 +5599,17 @@
           </w:tcPr>
           <w:p>
             <w:pPr>
-              <w:spacing w:line="240" w:lineRule="auto"/>
-              <w:ind w:firstLine="0"/>
-              <w:jc w:val="center"/>
-              <w:rPr>
-                <w:rFonts w:ascii="Calibri" w:eastAsia="Times New Roman" w:hAnsi="Calibri" w:cs="Calibri"/>
-                <w:color w:val="000000"/>
-                <w:kern w:val="0"/>
-                <w:lang w:val="es-AR" w:eastAsia="es-MX"/>
-              </w:rPr>
-            </w:pPr>
-            <w:r>
-              <w:rPr>
-                <w:rFonts w:ascii="Calibri" w:eastAsia="Times New Roman" w:hAnsi="Calibri" w:cs="Calibri"/>
-                <w:color w:val="000000"/>
-                <w:kern w:val="0"/>
-                <w:lang w:val="es-AR" w:eastAsia="es-MX"/>
+              <w:ind w:firstLine="75"/>
+              <w:jc w:val="center"/>
+              <w:rPr>
+                <w:sz w:val="21"/>
+                <w:szCs w:val="21"/>
+              </w:rPr>
+            </w:pPr>
+            <w:r>
+              <w:rPr>
+                <w:sz w:val="21"/>
+                <w:szCs w:val="21"/>
               </w:rPr>
               <w:t>10.3.5.1</w:t>
             </w:r>
@@ -5009,22 +5631,17 @@
           </w:tcPr>
           <w:p>
             <w:pPr>
-              <w:spacing w:line="240" w:lineRule="auto"/>
-              <w:ind w:firstLine="0"/>
-              <w:jc w:val="center"/>
-              <w:rPr>
-                <w:rFonts w:ascii="Calibri" w:eastAsia="Times New Roman" w:hAnsi="Calibri" w:cs="Calibri"/>
-                <w:color w:val="000000"/>
-                <w:kern w:val="0"/>
-                <w:lang w:val="es-AR" w:eastAsia="es-MX"/>
-              </w:rPr>
-            </w:pPr>
-            <w:r>
-              <w:rPr>
-                <w:rFonts w:ascii="Calibri" w:eastAsia="Times New Roman" w:hAnsi="Calibri" w:cs="Calibri"/>
-                <w:color w:val="000000"/>
-                <w:kern w:val="0"/>
-                <w:lang w:val="es-AR" w:eastAsia="es-MX"/>
+              <w:ind w:firstLine="75"/>
+              <w:jc w:val="center"/>
+              <w:rPr>
+                <w:sz w:val="21"/>
+                <w:szCs w:val="21"/>
+              </w:rPr>
+            </w:pPr>
+            <w:r>
+              <w:rPr>
+                <w:sz w:val="21"/>
+                <w:szCs w:val="21"/>
               </w:rPr>
               <w:t>10.3.5.254</w:t>
             </w:r>
@@ -5046,22 +5663,17 @@
           </w:tcPr>
           <w:p>
             <w:pPr>
-              <w:spacing w:line="240" w:lineRule="auto"/>
-              <w:ind w:firstLine="0"/>
-              <w:jc w:val="center"/>
-              <w:rPr>
-                <w:rFonts w:ascii="Calibri" w:eastAsia="Times New Roman" w:hAnsi="Calibri" w:cs="Calibri"/>
-                <w:color w:val="000000"/>
-                <w:kern w:val="0"/>
-                <w:lang w:val="es-AR" w:eastAsia="es-MX"/>
-              </w:rPr>
-            </w:pPr>
-            <w:r>
-              <w:rPr>
-                <w:rFonts w:ascii="Calibri" w:eastAsia="Times New Roman" w:hAnsi="Calibri" w:cs="Calibri"/>
-                <w:color w:val="000000"/>
-                <w:kern w:val="0"/>
-                <w:lang w:val="es-AR" w:eastAsia="es-MX"/>
+              <w:ind w:firstLine="75"/>
+              <w:jc w:val="center"/>
+              <w:rPr>
+                <w:sz w:val="21"/>
+                <w:szCs w:val="21"/>
+              </w:rPr>
+            </w:pPr>
+            <w:r>
+              <w:rPr>
+                <w:sz w:val="21"/>
+                <w:szCs w:val="21"/>
               </w:rPr>
               <w:t>10.3.5.255</w:t>
             </w:r>
@@ -5071,7 +5683,6 @@
     </w:tbl>
     <w:p>
       <w:pPr>
-        <w:spacing w:before="360"/>
         <w:rPr>
           <w:noProof/>
           <w:lang w:val="es-MX" w:bidi="es-MX"/>
@@ -5080,7 +5691,6 @@
     </w:p>
     <w:p>
       <w:pPr>
-        <w:spacing w:before="360"/>
         <w:rPr>
           <w:noProof/>
           <w:lang w:val="es-MX" w:bidi="es-MX"/>
@@ -5106,9 +5716,6 @@
 <w:endnotes xmlns:wpc="http://schemas.microsoft.com/office/word/2010/wordprocessingCanvas" xmlns:cx="http://schemas.microsoft.com/office/drawing/2014/chartex" xmlns:cx1="http://schemas.microsoft.com/office/drawing/2015/9/8/chartex" xmlns:cx2="http://schemas.microsoft.com/office/drawing/2015/10/21/chartex" xmlns:cx3="http://schemas.microsoft.com/office/drawing/2016/5/9/chartex" xmlns:cx4="http://schemas.microsoft.com/office/drawing/2016/5/10/chartex" xmlns:cx5="http://schemas.microsoft.com/office/drawing/2016/5/11/chartex" xmlns:cx6="http://schemas.microsoft.com/office/drawing/2016/5/12/chartex" xmlns:cx7="http://schemas.microsoft.com/office/drawing/2016/5/13/chartex" xmlns:cx8="http://schemas.microsoft.com/office/drawing/2016/5/14/chartex" xmlns:mc="http://schemas.openxmlformats.org/markup-compatibility/2006" xmlns:aink="http://schemas.microsoft.com/office/drawing/2016/ink" xmlns:am3d="http://schemas.microsoft.com/office/drawing/2017/model3d" xmlns:o="urn:schemas-microsoft-com:office:office" xmlns:oel="http://schemas.microsoft.com/office/2019/extlst" xmlns:r="http://schemas.openxmlformats.org/officeDocument/2006/relationships" xmlns:m="http://schemas.openxmlformats.org/officeDocument/2006/math" xmlns:v="urn:schemas-microsoft-com:vml" xmlns:wp14="http://schemas.microsoft.com/office/word/2010/wordprocessingDrawing" xmlns:wp="http://schemas.openxmlformats.org/drawingml/2006/wordprocessingDrawing" xmlns:w10="urn:schemas-microsoft-com:office:word" xmlns:w="http://schemas.openxmlformats.org/wordprocessingml/2006/main" xmlns:w14="http://schemas.microsoft.com/office/word/2010/wordml" xmlns:w15="http://schemas.microsoft.com/office/word/2012/wordml" xmlns:w16cex="http://schemas.microsoft.com/office/word/2018/wordml/cex" xmlns:w16cid="http://schemas.microsoft.com/office/word/2016/wordml/cid" xmlns:w16="http://schemas.microsoft.com/office/word/2018/wordml" xmlns:w16sdtdh="http://schemas.microsoft.com/office/word/2020/wordml/sdtdatahash" xmlns:w16se="http://schemas.microsoft.com/office/word/2015/wordml/symex" xmlns:wpg="http://schemas.microsoft.com/office/word/2010/wordprocessingGroup" xmlns:wpi="http://schemas.microsoft.com/office/word/2010/wordprocessingInk" xmlns:wne="http://schemas.microsoft.com/office/word/2006/wordml" xmlns:wps="http://schemas.microsoft.com/office/word/2010/wordprocessingShape" mc:Ignorable="w14 w15 w16se w16cid w16 w16cex w16sdtdh wp14">
   <w:endnote w:type="separator" w:id="-1">
     <w:p>
-      <w:pPr>
-        <w:spacing w:line="240" w:lineRule="auto"/>
-      </w:pPr>
       <w:r>
         <w:separator/>
       </w:r>
@@ -5117,9 +5724,6 @@
   </w:endnote>
   <w:endnote w:type="continuationSeparator" w:id="0">
     <w:p>
-      <w:pPr>
-        <w:spacing w:line="240" w:lineRule="auto"/>
-      </w:pPr>
       <w:r>
         <w:continuationSeparator/>
       </w:r>
@@ -5142,11 +5746,15 @@
         <w:docPartUnique/>
       </w:docPartObj>
     </w:sdtPr>
+    <w:sdtEndPr>
+      <w:rPr>
+        <w:rStyle w:val="Nmerodepgina"/>
+      </w:rPr>
+    </w:sdtEndPr>
     <w:sdtContent>
       <w:p>
         <w:pPr>
           <w:pStyle w:val="Piedepgina"/>
-          <w:framePr w:wrap="none" w:vAnchor="text" w:hAnchor="margin" w:xAlign="right" w:y="1"/>
           <w:rPr>
             <w:rStyle w:val="Nmerodepgina"/>
           </w:rPr>
@@ -5188,7 +5796,6 @@
   <w:p>
     <w:pPr>
       <w:pStyle w:val="Piedepgina"/>
-      <w:ind w:right="360"/>
     </w:pPr>
   </w:p>
 </w:ftr>
@@ -5200,116 +5807,37 @@
     <w:pPr>
       <w:pStyle w:val="Piedepgina"/>
       <w:jc w:val="right"/>
-      <w:rPr>
-        <w:b/>
-        <w:bCs/>
-        <w:color w:val="404040" w:themeColor="text1" w:themeTint="BF"/>
-      </w:rPr>
     </w:pPr>
     <w:r>
-      <w:rPr>
-        <w:b/>
-        <w:bCs/>
-        <w:color w:val="404040" w:themeColor="text1" w:themeTint="BF"/>
-      </w:rPr>
       <w:t xml:space="preserve">Página </w:t>
     </w:r>
     <w:r>
-      <w:rPr>
-        <w:b/>
-        <w:bCs/>
-        <w:color w:val="404040" w:themeColor="text1" w:themeTint="BF"/>
-      </w:rPr>
       <w:fldChar w:fldCharType="begin"/>
     </w:r>
     <w:r>
-      <w:rPr>
-        <w:b/>
-        <w:bCs/>
-        <w:color w:val="404040" w:themeColor="text1" w:themeTint="BF"/>
-      </w:rPr>
       <w:instrText>PAGE  \* Arabic  \* MERGEFORMAT</w:instrText>
     </w:r>
     <w:r>
-      <w:rPr>
-        <w:b/>
-        <w:bCs/>
-        <w:color w:val="404040" w:themeColor="text1" w:themeTint="BF"/>
-      </w:rPr>
       <w:fldChar w:fldCharType="separate"/>
     </w:r>
     <w:r>
-      <w:rPr>
-        <w:b/>
-        <w:bCs/>
-        <w:color w:val="404040" w:themeColor="text1" w:themeTint="BF"/>
-      </w:rPr>
       <w:t>2</w:t>
     </w:r>
     <w:r>
-      <w:rPr>
-        <w:b/>
-        <w:bCs/>
-        <w:color w:val="404040" w:themeColor="text1" w:themeTint="BF"/>
-      </w:rPr>
       <w:fldChar w:fldCharType="end"/>
     </w:r>
     <w:r>
-      <w:rPr>
-        <w:b/>
-        <w:bCs/>
-        <w:color w:val="404040" w:themeColor="text1" w:themeTint="BF"/>
-      </w:rPr>
       <w:t xml:space="preserve"> de </w:t>
     </w:r>
-    <w:r>
-      <w:rPr>
-        <w:b/>
-        <w:bCs/>
-        <w:color w:val="404040" w:themeColor="text1" w:themeTint="BF"/>
-      </w:rPr>
-      <w:fldChar w:fldCharType="begin"/>
-    </w:r>
-    <w:r>
-      <w:rPr>
-        <w:b/>
-        <w:bCs/>
-        <w:color w:val="404040" w:themeColor="text1" w:themeTint="BF"/>
-      </w:rPr>
-      <w:instrText>NUMPAGES  \* Arabic  \* MERGEFORMAT</w:instrText>
-    </w:r>
-    <w:r>
-      <w:rPr>
-        <w:b/>
-        <w:bCs/>
-        <w:color w:val="404040" w:themeColor="text1" w:themeTint="BF"/>
-      </w:rPr>
-      <w:fldChar w:fldCharType="separate"/>
-    </w:r>
-    <w:r>
-      <w:rPr>
-        <w:b/>
-        <w:bCs/>
-        <w:color w:val="404040" w:themeColor="text1" w:themeTint="BF"/>
-      </w:rPr>
-      <w:t>2</w:t>
-    </w:r>
-    <w:r>
-      <w:rPr>
-        <w:b/>
-        <w:bCs/>
-        <w:color w:val="404040" w:themeColor="text1" w:themeTint="BF"/>
-      </w:rPr>
-      <w:fldChar w:fldCharType="end"/>
-    </w:r>
+    <w:fldSimple w:instr="NUMPAGES  \* Arabic  \* MERGEFORMAT">
+      <w:r>
+        <w:t>2</w:t>
+      </w:r>
+    </w:fldSimple>
   </w:p>
   <w:p>
     <w:pPr>
       <w:pStyle w:val="Piedepgina"/>
-      <w:tabs>
-        <w:tab w:val="left" w:pos="7167"/>
-      </w:tabs>
-      <w:ind w:right="360"/>
     </w:pPr>
   </w:p>
 </w:ftr>
@@ -5320,114 +5848,37 @@
   <w:p>
     <w:pPr>
       <w:pStyle w:val="Piedepgina"/>
-      <w:jc w:val="right"/>
-      <w:rPr>
-        <w:b/>
-        <w:bCs/>
-        <w:color w:val="404040" w:themeColor="text1" w:themeTint="BF"/>
-      </w:rPr>
     </w:pPr>
     <w:r>
-      <w:rPr>
-        <w:b/>
-        <w:bCs/>
-        <w:color w:val="404040" w:themeColor="text1" w:themeTint="BF"/>
-      </w:rPr>
       <w:t xml:space="preserve">Página </w:t>
     </w:r>
     <w:r>
-      <w:rPr>
-        <w:b/>
-        <w:bCs/>
-        <w:color w:val="404040" w:themeColor="text1" w:themeTint="BF"/>
-      </w:rPr>
       <w:fldChar w:fldCharType="begin"/>
     </w:r>
     <w:r>
-      <w:rPr>
-        <w:b/>
-        <w:bCs/>
-        <w:color w:val="404040" w:themeColor="text1" w:themeTint="BF"/>
-      </w:rPr>
       <w:instrText>PAGE  \* Arabic  \* MERGEFORMAT</w:instrText>
     </w:r>
     <w:r>
-      <w:rPr>
-        <w:b/>
-        <w:bCs/>
-        <w:color w:val="404040" w:themeColor="text1" w:themeTint="BF"/>
-      </w:rPr>
       <w:fldChar w:fldCharType="separate"/>
     </w:r>
     <w:r>
-      <w:rPr>
-        <w:b/>
-        <w:bCs/>
-        <w:color w:val="404040" w:themeColor="text1" w:themeTint="BF"/>
-      </w:rPr>
       <w:t>2</w:t>
     </w:r>
     <w:r>
-      <w:rPr>
-        <w:b/>
-        <w:bCs/>
-        <w:color w:val="404040" w:themeColor="text1" w:themeTint="BF"/>
-      </w:rPr>
       <w:fldChar w:fldCharType="end"/>
     </w:r>
     <w:r>
-      <w:rPr>
-        <w:b/>
-        <w:bCs/>
-        <w:color w:val="404040" w:themeColor="text1" w:themeTint="BF"/>
-      </w:rPr>
       <w:t xml:space="preserve"> de </w:t>
     </w:r>
-    <w:r>
-      <w:rPr>
-        <w:b/>
-        <w:bCs/>
-        <w:color w:val="404040" w:themeColor="text1" w:themeTint="BF"/>
-      </w:rPr>
-      <w:fldChar w:fldCharType="begin"/>
-    </w:r>
-    <w:r>
-      <w:rPr>
-        <w:b/>
-        <w:bCs/>
-        <w:color w:val="404040" w:themeColor="text1" w:themeTint="BF"/>
-      </w:rPr>
-      <w:instrText>NUMPAGES  \* Arabic  \* MERGEFORMAT</w:instrText>
-    </w:r>
-    <w:r>
-      <w:rPr>
-        <w:b/>
-        <w:bCs/>
-        <w:color w:val="404040" w:themeColor="text1" w:themeTint="BF"/>
-      </w:rPr>
-      <w:fldChar w:fldCharType="separate"/>
-    </w:r>
-    <w:r>
-      <w:rPr>
-        <w:b/>
-        <w:bCs/>
-        <w:color w:val="404040" w:themeColor="text1" w:themeTint="BF"/>
-      </w:rPr>
-      <w:t>2</w:t>
-    </w:r>
-    <w:r>
-      <w:rPr>
-        <w:b/>
-        <w:bCs/>
-        <w:color w:val="404040" w:themeColor="text1" w:themeTint="BF"/>
-      </w:rPr>
-      <w:fldChar w:fldCharType="end"/>
-    </w:r>
+    <w:fldSimple w:instr="NUMPAGES  \* Arabic  \* MERGEFORMAT">
+      <w:r>
+        <w:t>2</w:t>
+      </w:r>
+    </w:fldSimple>
   </w:p>
   <w:p>
     <w:pPr>
       <w:pStyle w:val="Piedepgina"/>
-      <w:ind w:right="360"/>
     </w:pPr>
   </w:p>
 </w:ftr>
@@ -5437,9 +5888,6 @@
 <w:footnotes xmlns:wpc="http://schemas.microsoft.com/office/word/2010/wordprocessingCanvas" xmlns:cx="http://schemas.microsoft.com/office/drawing/2014/chartex" xmlns:cx1="http://schemas.microsoft.com/office/drawing/2015/9/8/chartex" xmlns:cx2="http://schemas.microsoft.com/office/drawing/2015/10/21/chartex" xmlns:cx3="http://schemas.microsoft.com/office/drawing/2016/5/9/chartex" xmlns:cx4="http://schemas.microsoft.com/office/drawing/2016/5/10/chartex" xmlns:cx5="http://schemas.microsoft.com/office/drawing/2016/5/11/chartex" xmlns:cx6="http://schemas.microsoft.com/office/drawing/2016/5/12/chartex" xmlns:cx7="http://schemas.microsoft.com/office/drawing/2016/5/13/chartex" xmlns:cx8="http://schemas.microsoft.com/office/drawing/2016/5/14/chartex" xmlns:mc="http://schemas.openxmlformats.org/markup-compatibility/2006" xmlns:aink="http://schemas.microsoft.com/office/drawing/2016/ink" xmlns:am3d="http://schemas.microsoft.com/office/drawing/2017/model3d" xmlns:o="urn:schemas-microsoft-com:office:office" xmlns:oel="http://schemas.microsoft.com/office/2019/extlst" xmlns:r="http://schemas.openxmlformats.org/officeDocument/2006/relationships" xmlns:m="http://schemas.openxmlformats.org/officeDocument/2006/math" xmlns:v="urn:schemas-microsoft-com:vml" xmlns:wp14="http://schemas.microsoft.com/office/word/2010/wordprocessingDrawing" xmlns:wp="http://schemas.openxmlformats.org/drawingml/2006/wordprocessingDrawing" xmlns:w10="urn:schemas-microsoft-com:office:word" xmlns:w="http://schemas.openxmlformats.org/wordprocessingml/2006/main" xmlns:w14="http://schemas.microsoft.com/office/word/2010/wordml" xmlns:w15="http://schemas.microsoft.com/office/word/2012/wordml" xmlns:w16cex="http://schemas.microsoft.com/office/word/2018/wordml/cex" xmlns:w16cid="http://schemas.microsoft.com/office/word/2016/wordml/cid" xmlns:w16="http://schemas.microsoft.com/office/word/2018/wordml" xmlns:w16sdtdh="http://schemas.microsoft.com/office/word/2020/wordml/sdtdatahash" xmlns:w16se="http://schemas.microsoft.com/office/word/2015/wordml/symex" xmlns:wpg="http://schemas.microsoft.com/office/word/2010/wordprocessingGroup" xmlns:wpi="http://schemas.microsoft.com/office/word/2010/wordprocessingInk" xmlns:wne="http://schemas.microsoft.com/office/word/2006/wordml" xmlns:wps="http://schemas.microsoft.com/office/word/2010/wordprocessingShape" mc:Ignorable="w14 w15 w16se w16cid w16 w16cex w16sdtdh wp14">
   <w:footnote w:type="separator" w:id="-1">
     <w:p>
-      <w:pPr>
-        <w:spacing w:line="240" w:lineRule="auto"/>
-      </w:pPr>
       <w:r>
         <w:separator/>
       </w:r>
@@ -5448,9 +5896,6 @@
   </w:footnote>
   <w:footnote w:type="continuationSeparator" w:id="0">
     <w:p>
-      <w:pPr>
-        <w:spacing w:line="240" w:lineRule="auto"/>
-      </w:pPr>
       <w:r>
         <w:continuationSeparator/>
       </w:r>
@@ -6181,6 +6626,216 @@
       <w:lvlJc w:val="left"/>
       <w:pPr>
         <w:ind w:left="4320" w:hanging="1440"/>
+      </w:pPr>
+    </w:lvl>
+  </w:abstractNum>
+  <w:abstractNum w:abstractNumId="16" w15:restartNumberingAfterBreak="0">
+    <w:nsid w:val="78A058F7"/>
+    <w:multiLevelType w:val="multilevel"/>
+    <w:tmpl w:val="A636E7C8"/>
+    <w:lvl w:ilvl="0">
+      <w:start w:val="1"/>
+      <w:numFmt w:val="decimal"/>
+      <w:lvlText w:val="%1."/>
+      <w:lvlJc w:val="left"/>
+      <w:pPr>
+        <w:tabs>
+          <w:tab w:val="num" w:pos="720"/>
+        </w:tabs>
+        <w:ind w:left="720" w:hanging="360"/>
+      </w:pPr>
+    </w:lvl>
+    <w:lvl w:ilvl="1" w:tentative="1">
+      <w:numFmt w:val="decimal"/>
+      <w:lvlText w:val="%2."/>
+      <w:lvlJc w:val="left"/>
+      <w:pPr>
+        <w:tabs>
+          <w:tab w:val="num" w:pos="1440"/>
+        </w:tabs>
+        <w:ind w:left="1440" w:hanging="360"/>
+      </w:pPr>
+    </w:lvl>
+    <w:lvl w:ilvl="2" w:tentative="1">
+      <w:numFmt w:val="decimal"/>
+      <w:lvlText w:val="%3."/>
+      <w:lvlJc w:val="left"/>
+      <w:pPr>
+        <w:tabs>
+          <w:tab w:val="num" w:pos="2160"/>
+        </w:tabs>
+        <w:ind w:left="2160" w:hanging="360"/>
+      </w:pPr>
+    </w:lvl>
+    <w:lvl w:ilvl="3" w:tentative="1">
+      <w:numFmt w:val="decimal"/>
+      <w:lvlText w:val="%4."/>
+      <w:lvlJc w:val="left"/>
+      <w:pPr>
+        <w:tabs>
+          <w:tab w:val="num" w:pos="2880"/>
+        </w:tabs>
+        <w:ind w:left="2880" w:hanging="360"/>
+      </w:pPr>
+    </w:lvl>
+    <w:lvl w:ilvl="4" w:tentative="1">
+      <w:numFmt w:val="decimal"/>
+      <w:lvlText w:val="%5."/>
+      <w:lvlJc w:val="left"/>
+      <w:pPr>
+        <w:tabs>
+          <w:tab w:val="num" w:pos="3600"/>
+        </w:tabs>
+        <w:ind w:left="3600" w:hanging="360"/>
+      </w:pPr>
+    </w:lvl>
+    <w:lvl w:ilvl="5" w:tentative="1">
+      <w:numFmt w:val="decimal"/>
+      <w:lvlText w:val="%6."/>
+      <w:lvlJc w:val="left"/>
+      <w:pPr>
+        <w:tabs>
+          <w:tab w:val="num" w:pos="4320"/>
+        </w:tabs>
+        <w:ind w:left="4320" w:hanging="360"/>
+      </w:pPr>
+    </w:lvl>
+    <w:lvl w:ilvl="6" w:tentative="1">
+      <w:numFmt w:val="decimal"/>
+      <w:lvlText w:val="%7."/>
+      <w:lvlJc w:val="left"/>
+      <w:pPr>
+        <w:tabs>
+          <w:tab w:val="num" w:pos="5040"/>
+        </w:tabs>
+        <w:ind w:left="5040" w:hanging="360"/>
+      </w:pPr>
+    </w:lvl>
+    <w:lvl w:ilvl="7" w:tentative="1">
+      <w:numFmt w:val="decimal"/>
+      <w:lvlText w:val="%8."/>
+      <w:lvlJc w:val="left"/>
+      <w:pPr>
+        <w:tabs>
+          <w:tab w:val="num" w:pos="5760"/>
+        </w:tabs>
+        <w:ind w:left="5760" w:hanging="360"/>
+      </w:pPr>
+    </w:lvl>
+    <w:lvl w:ilvl="8" w:tentative="1">
+      <w:numFmt w:val="decimal"/>
+      <w:lvlText w:val="%9."/>
+      <w:lvlJc w:val="left"/>
+      <w:pPr>
+        <w:tabs>
+          <w:tab w:val="num" w:pos="6480"/>
+        </w:tabs>
+        <w:ind w:left="6480" w:hanging="360"/>
+      </w:pPr>
+    </w:lvl>
+  </w:abstractNum>
+  <w:abstractNum w:abstractNumId="17" w15:restartNumberingAfterBreak="0">
+    <w:nsid w:val="78C31BFC"/>
+    <w:multiLevelType w:val="multilevel"/>
+    <w:tmpl w:val="7A1E3DB6"/>
+    <w:lvl w:ilvl="0">
+      <w:start w:val="1"/>
+      <w:numFmt w:val="decimal"/>
+      <w:lvlText w:val="%1."/>
+      <w:lvlJc w:val="left"/>
+      <w:pPr>
+        <w:tabs>
+          <w:tab w:val="num" w:pos="720"/>
+        </w:tabs>
+        <w:ind w:left="720" w:hanging="360"/>
+      </w:pPr>
+    </w:lvl>
+    <w:lvl w:ilvl="1" w:tentative="1">
+      <w:numFmt w:val="decimal"/>
+      <w:lvlText w:val="%2."/>
+      <w:lvlJc w:val="left"/>
+      <w:pPr>
+        <w:tabs>
+          <w:tab w:val="num" w:pos="1440"/>
+        </w:tabs>
+        <w:ind w:left="1440" w:hanging="360"/>
+      </w:pPr>
+    </w:lvl>
+    <w:lvl w:ilvl="2" w:tentative="1">
+      <w:numFmt w:val="decimal"/>
+      <w:lvlText w:val="%3."/>
+      <w:lvlJc w:val="left"/>
+      <w:pPr>
+        <w:tabs>
+          <w:tab w:val="num" w:pos="2160"/>
+        </w:tabs>
+        <w:ind w:left="2160" w:hanging="360"/>
+      </w:pPr>
+    </w:lvl>
+    <w:lvl w:ilvl="3" w:tentative="1">
+      <w:numFmt w:val="decimal"/>
+      <w:lvlText w:val="%4."/>
+      <w:lvlJc w:val="left"/>
+      <w:pPr>
+        <w:tabs>
+          <w:tab w:val="num" w:pos="2880"/>
+        </w:tabs>
+        <w:ind w:left="2880" w:hanging="360"/>
+      </w:pPr>
+    </w:lvl>
+    <w:lvl w:ilvl="4" w:tentative="1">
+      <w:numFmt w:val="decimal"/>
+      <w:lvlText w:val="%5."/>
+      <w:lvlJc w:val="left"/>
+      <w:pPr>
+        <w:tabs>
+          <w:tab w:val="num" w:pos="3600"/>
+        </w:tabs>
+        <w:ind w:left="3600" w:hanging="360"/>
+      </w:pPr>
+    </w:lvl>
+    <w:lvl w:ilvl="5" w:tentative="1">
+      <w:numFmt w:val="decimal"/>
+      <w:lvlText w:val="%6."/>
+      <w:lvlJc w:val="left"/>
+      <w:pPr>
+        <w:tabs>
+          <w:tab w:val="num" w:pos="4320"/>
+        </w:tabs>
+        <w:ind w:left="4320" w:hanging="360"/>
+      </w:pPr>
+    </w:lvl>
+    <w:lvl w:ilvl="6" w:tentative="1">
+      <w:numFmt w:val="decimal"/>
+      <w:lvlText w:val="%7."/>
+      <w:lvlJc w:val="left"/>
+      <w:pPr>
+        <w:tabs>
+          <w:tab w:val="num" w:pos="5040"/>
+        </w:tabs>
+        <w:ind w:left="5040" w:hanging="360"/>
+      </w:pPr>
+    </w:lvl>
+    <w:lvl w:ilvl="7" w:tentative="1">
+      <w:numFmt w:val="decimal"/>
+      <w:lvlText w:val="%8."/>
+      <w:lvlJc w:val="left"/>
+      <w:pPr>
+        <w:tabs>
+          <w:tab w:val="num" w:pos="5760"/>
+        </w:tabs>
+        <w:ind w:left="5760" w:hanging="360"/>
+      </w:pPr>
+    </w:lvl>
+    <w:lvl w:ilvl="8" w:tentative="1">
+      <w:numFmt w:val="decimal"/>
+      <w:lvlText w:val="%9."/>
+      <w:lvlJc w:val="left"/>
+      <w:pPr>
+        <w:tabs>
+          <w:tab w:val="num" w:pos="6480"/>
+        </w:tabs>
+        <w:ind w:left="6480" w:hanging="360"/>
       </w:pPr>
     </w:lvl>
   </w:abstractNum>
@@ -6237,6 +6892,12 @@
   </w:num>
   <w:num w:numId="17" w16cid:durableId="1627154530">
     <w:abstractNumId w:val="11"/>
+  </w:num>
+  <w:num w:numId="18" w16cid:durableId="669066359">
+    <w:abstractNumId w:val="16"/>
+  </w:num>
+  <w:num w:numId="19" w16cid:durableId="882600733">
+    <w:abstractNumId w:val="17"/>
   </w:num>
 </w:numbering>
 </file>
@@ -6640,9 +7301,10 @@
   <w:style w:type="paragraph" w:default="1" w:styleId="Normal">
     <w:name w:val="Normal"/>
     <w:qFormat/>
-    <w:rsid w:val="000D3F41"/>
+    <w:rsid w:val="0036255B"/>
     <w:rPr>
       <w:kern w:val="24"/>
+      <w:lang w:val="es-AR" w:eastAsia="es-MX"/>
     </w:rPr>
   </w:style>
   <w:style w:type="paragraph" w:styleId="Ttulo1">
@@ -6844,6 +7506,7 @@
   <w:style w:type="character" w:default="1" w:styleId="Fuentedeprrafopredeter">
     <w:name w:val="Default Paragraph Font"/>
     <w:uiPriority w:val="1"/>
+    <w:semiHidden/>
     <w:unhideWhenUsed/>
   </w:style>
   <w:style w:type="table" w:default="1" w:styleId="Tablanormal">
@@ -8975,13 +9638,6 @@
     <w:pitch w:val="fixed"/>
     <w:sig w:usb0="E10006FF" w:usb1="4000FCFF" w:usb2="00000009" w:usb3="00000000" w:csb0="0000019F" w:csb1="00000000"/>
   </w:font>
-  <w:font w:name="Tw Cen MT">
-    <w:panose1 w:val="020B0602020104020603"/>
-    <w:charset w:val="4D"/>
-    <w:family w:val="swiss"/>
-    <w:pitch w:val="variable"/>
-    <w:sig w:usb0="00000003" w:usb1="00000000" w:usb2="00000000" w:usb3="00000000" w:csb0="00000003" w:csb1="00000000"/>
-  </w:font>
   <w:font w:name="Calibri">
     <w:panose1 w:val="020F0502020204030204"/>
     <w:charset w:val="00"/>
@@ -9017,6 +9673,7 @@
   <w:rsids>
     <w:rsidRoot w:val="00F31679"/>
     <w:rsid w:val="00301729"/>
+    <w:rsid w:val="00644DCA"/>
     <w:rsid w:val="00B30D3F"/>
     <w:rsid w:val="00F31679"/>
     <w:rsid w:val="00F5180E"/>
@@ -9467,21 +10124,6 @@
   <w:style w:type="paragraph" w:customStyle="1" w:styleId="F0E939FB2D31B041A1BCF3267A6A63D2">
     <w:name w:val="F0E939FB2D31B041A1BCF3267A6A63D2"/>
   </w:style>
-  <w:style w:type="paragraph" w:customStyle="1" w:styleId="44C65C6EB7D4AC48BB0AF72439F1F174">
-    <w:name w:val="44C65C6EB7D4AC48BB0AF72439F1F174"/>
-  </w:style>
-  <w:style w:type="paragraph" w:customStyle="1" w:styleId="6C9FFAFF54AC0E48813DF86732CC2C3A">
-    <w:name w:val="6C9FFAFF54AC0E48813DF86732CC2C3A"/>
-  </w:style>
-  <w:style w:type="paragraph" w:customStyle="1" w:styleId="E1AA5620883DDF46A0ED004D03F9866F">
-    <w:name w:val="E1AA5620883DDF46A0ED004D03F9866F"/>
-  </w:style>
-  <w:style w:type="paragraph" w:customStyle="1" w:styleId="35B06259835B5449B680C7360ADD8112">
-    <w:name w:val="35B06259835B5449B680C7360ADD8112"/>
-  </w:style>
-  <w:style w:type="paragraph" w:customStyle="1" w:styleId="8C719B78A120394EAFBBC77E2CF6DFBB">
-    <w:name w:val="8C719B78A120394EAFBBC77E2CF6DFBB"/>
-  </w:style>
   <w:style w:type="character" w:styleId="nfasis">
     <w:name w:val="Emphasis"/>
     <w:basedOn w:val="Fuentedeprrafopredeter"/>
@@ -9492,177 +10134,6 @@
       <w:i/>
       <w:iCs/>
     </w:rPr>
-  </w:style>
-  <w:style w:type="paragraph" w:customStyle="1" w:styleId="BC449392575E62429135350334D1B8CA">
-    <w:name w:val="BC449392575E62429135350334D1B8CA"/>
-  </w:style>
-  <w:style w:type="paragraph" w:customStyle="1" w:styleId="9AB9E57413E1794281E8D816367A552D">
-    <w:name w:val="9AB9E57413E1794281E8D816367A552D"/>
-  </w:style>
-  <w:style w:type="paragraph" w:customStyle="1" w:styleId="533B686BAF28FE40B14FD54FC057B693">
-    <w:name w:val="533B686BAF28FE40B14FD54FC057B693"/>
-  </w:style>
-  <w:style w:type="paragraph" w:customStyle="1" w:styleId="B6AA5EC6FE7B8941A6D32F9DC790AB08">
-    <w:name w:val="B6AA5EC6FE7B8941A6D32F9DC790AB08"/>
-  </w:style>
-  <w:style w:type="paragraph" w:customStyle="1" w:styleId="FA321F06832FB040B6F255B117CEF3DC">
-    <w:name w:val="FA321F06832FB040B6F255B117CEF3DC"/>
-  </w:style>
-  <w:style w:type="paragraph" w:customStyle="1" w:styleId="5607ABB1CD6F0C46A4C11182525C91C8">
-    <w:name w:val="5607ABB1CD6F0C46A4C11182525C91C8"/>
-  </w:style>
-  <w:style w:type="paragraph" w:customStyle="1" w:styleId="E92D047128956249845096E62A684792">
-    <w:name w:val="E92D047128956249845096E62A684792"/>
-  </w:style>
-  <w:style w:type="paragraph" w:customStyle="1" w:styleId="25BF40C059A7E14C9083D424518121C3">
-    <w:name w:val="25BF40C059A7E14C9083D424518121C3"/>
-  </w:style>
-  <w:style w:type="paragraph" w:customStyle="1" w:styleId="DEDE606FCA243146AE37145B709AEF5A">
-    <w:name w:val="DEDE606FCA243146AE37145B709AEF5A"/>
-  </w:style>
-  <w:style w:type="paragraph" w:customStyle="1" w:styleId="266A3F71B9AE5045BAE838159D1B0F22">
-    <w:name w:val="266A3F71B9AE5045BAE838159D1B0F22"/>
-  </w:style>
-  <w:style w:type="paragraph" w:customStyle="1" w:styleId="3B2B7DF98390A24082A77FE50071EE32">
-    <w:name w:val="3B2B7DF98390A24082A77FE50071EE32"/>
-  </w:style>
-  <w:style w:type="paragraph" w:customStyle="1" w:styleId="09367BCE35187E499EA65E7C745479B0">
-    <w:name w:val="09367BCE35187E499EA65E7C745479B0"/>
-  </w:style>
-  <w:style w:type="paragraph" w:customStyle="1" w:styleId="1129AC7E6579A344954AA6B7980EA234">
-    <w:name w:val="1129AC7E6579A344954AA6B7980EA234"/>
-  </w:style>
-  <w:style w:type="paragraph" w:customStyle="1" w:styleId="89308CD3BA1BA74E84493A474AC1705A">
-    <w:name w:val="89308CD3BA1BA74E84493A474AC1705A"/>
-  </w:style>
-  <w:style w:type="paragraph" w:customStyle="1" w:styleId="52416E598BEB0C4B9FBCD43B0A515CB9">
-    <w:name w:val="52416E598BEB0C4B9FBCD43B0A515CB9"/>
-  </w:style>
-  <w:style w:type="paragraph" w:customStyle="1" w:styleId="1F67F307705D404C88CB2775FA0FBD95">
-    <w:name w:val="1F67F307705D404C88CB2775FA0FBD95"/>
-  </w:style>
-  <w:style w:type="paragraph" w:customStyle="1" w:styleId="DC6AD0360A4E64418CDDD5B5EBF70737">
-    <w:name w:val="DC6AD0360A4E64418CDDD5B5EBF70737"/>
-  </w:style>
-  <w:style w:type="paragraph" w:customStyle="1" w:styleId="D338B54C05AE3F4EB05222D605EE9EC3">
-    <w:name w:val="D338B54C05AE3F4EB05222D605EE9EC3"/>
-  </w:style>
-  <w:style w:type="paragraph" w:customStyle="1" w:styleId="585EE088A5A12D498EAD30310D106E08">
-    <w:name w:val="585EE088A5A12D498EAD30310D106E08"/>
-  </w:style>
-  <w:style w:type="paragraph" w:customStyle="1" w:styleId="996B179C9774AD4187A6AA0DC24DA3C1">
-    <w:name w:val="996B179C9774AD4187A6AA0DC24DA3C1"/>
-  </w:style>
-  <w:style w:type="paragraph" w:customStyle="1" w:styleId="B8238879847FDA47B9EF47A4C1605221">
-    <w:name w:val="B8238879847FDA47B9EF47A4C1605221"/>
-  </w:style>
-  <w:style w:type="paragraph" w:customStyle="1" w:styleId="74862FD8B6A59C43ACFED70431B2AFF7">
-    <w:name w:val="74862FD8B6A59C43ACFED70431B2AFF7"/>
-  </w:style>
-  <w:style w:type="paragraph" w:customStyle="1" w:styleId="0B5B910EB04A5243B23415AA2D63B264">
-    <w:name w:val="0B5B910EB04A5243B23415AA2D63B264"/>
-  </w:style>
-  <w:style w:type="paragraph" w:customStyle="1" w:styleId="3F742A024B782D4191E24FA608181ADE">
-    <w:name w:val="3F742A024B782D4191E24FA608181ADE"/>
-  </w:style>
-  <w:style w:type="paragraph" w:customStyle="1" w:styleId="0F001D6DF5D2054AA2C50994843F375F">
-    <w:name w:val="0F001D6DF5D2054AA2C50994843F375F"/>
-  </w:style>
-  <w:style w:type="paragraph" w:customStyle="1" w:styleId="912E62FA1AC0554EB0FA20B522391962">
-    <w:name w:val="912E62FA1AC0554EB0FA20B522391962"/>
-  </w:style>
-  <w:style w:type="paragraph" w:customStyle="1" w:styleId="75C65E020EE27C48950AA639EE7D30C4">
-    <w:name w:val="75C65E020EE27C48950AA639EE7D30C4"/>
-  </w:style>
-  <w:style w:type="paragraph" w:customStyle="1" w:styleId="C30439E68A17274CA5353C9E778CB25D">
-    <w:name w:val="C30439E68A17274CA5353C9E778CB25D"/>
-  </w:style>
-  <w:style w:type="paragraph" w:customStyle="1" w:styleId="B07F44EC73ECDF4CA5595AF340F9960C">
-    <w:name w:val="B07F44EC73ECDF4CA5595AF340F9960C"/>
-  </w:style>
-  <w:style w:type="paragraph" w:customStyle="1" w:styleId="7C5E81A5B93CBF4684CF71B72B26C603">
-    <w:name w:val="7C5E81A5B93CBF4684CF71B72B26C603"/>
-  </w:style>
-  <w:style w:type="paragraph" w:customStyle="1" w:styleId="B10EC23FCA6C0D48BAEF6382B771F44A">
-    <w:name w:val="B10EC23FCA6C0D48BAEF6382B771F44A"/>
-  </w:style>
-  <w:style w:type="paragraph" w:customStyle="1" w:styleId="A824D56FC1CA3742BE4E2BF5C4FE1B6B">
-    <w:name w:val="A824D56FC1CA3742BE4E2BF5C4FE1B6B"/>
-  </w:style>
-  <w:style w:type="paragraph" w:customStyle="1" w:styleId="D6B42A78DA3B4E4E8997FB760382E96E">
-    <w:name w:val="D6B42A78DA3B4E4E8997FB760382E96E"/>
-  </w:style>
-  <w:style w:type="paragraph" w:customStyle="1" w:styleId="38F23EB25AB20745AC7AB2200C7CB094">
-    <w:name w:val="38F23EB25AB20745AC7AB2200C7CB094"/>
-  </w:style>
-  <w:style w:type="paragraph" w:customStyle="1" w:styleId="04473E24C85FEA409A7073709CF0B015">
-    <w:name w:val="04473E24C85FEA409A7073709CF0B015"/>
-  </w:style>
-  <w:style w:type="paragraph" w:customStyle="1" w:styleId="D62BADDA78AAFC48A0BD6F02B62B5F2D">
-    <w:name w:val="D62BADDA78AAFC48A0BD6F02B62B5F2D"/>
-  </w:style>
-  <w:style w:type="paragraph" w:customStyle="1" w:styleId="F205131E27AE294D948930396F9C0EB7">
-    <w:name w:val="F205131E27AE294D948930396F9C0EB7"/>
-  </w:style>
-  <w:style w:type="paragraph" w:customStyle="1" w:styleId="A1B52D70C79C204584A5A2F5769289F6">
-    <w:name w:val="A1B52D70C79C204584A5A2F5769289F6"/>
-  </w:style>
-  <w:style w:type="paragraph" w:customStyle="1" w:styleId="A5C5B5846A26F64DB498B94737FAFF96">
-    <w:name w:val="A5C5B5846A26F64DB498B94737FAFF96"/>
-  </w:style>
-  <w:style w:type="paragraph" w:customStyle="1" w:styleId="87BBB5CAFACADB47B2E1001310151AA6">
-    <w:name w:val="87BBB5CAFACADB47B2E1001310151AA6"/>
-  </w:style>
-  <w:style w:type="paragraph" w:customStyle="1" w:styleId="C924D1668C13A24F8F93EB4872DB8076">
-    <w:name w:val="C924D1668C13A24F8F93EB4872DB8076"/>
-  </w:style>
-  <w:style w:type="paragraph" w:customStyle="1" w:styleId="C3B366C4C4F064428AD7D135524BAF6D">
-    <w:name w:val="C3B366C4C4F064428AD7D135524BAF6D"/>
-  </w:style>
-  <w:style w:type="paragraph" w:customStyle="1" w:styleId="92E49520A4EEED4D895FC57003D1947A">
-    <w:name w:val="92E49520A4EEED4D895FC57003D1947A"/>
-  </w:style>
-  <w:style w:type="paragraph" w:customStyle="1" w:styleId="B0EA647EF2E7F243BE0F376EA21008B0">
-    <w:name w:val="B0EA647EF2E7F243BE0F376EA21008B0"/>
-  </w:style>
-  <w:style w:type="paragraph" w:customStyle="1" w:styleId="73F7856C013E6C409CE256FA5B614A2D">
-    <w:name w:val="73F7856C013E6C409CE256FA5B614A2D"/>
-  </w:style>
-  <w:style w:type="paragraph" w:customStyle="1" w:styleId="3EE96089B2BC594D9A1CF2D66FFAF0F1">
-    <w:name w:val="3EE96089B2BC594D9A1CF2D66FFAF0F1"/>
-  </w:style>
-  <w:style w:type="paragraph" w:customStyle="1" w:styleId="2FEEF25CA202ED41949B22D6E238FFC8">
-    <w:name w:val="2FEEF25CA202ED41949B22D6E238FFC8"/>
-  </w:style>
-  <w:style w:type="paragraph" w:customStyle="1" w:styleId="2B2689DF710A7E4198537AFCAD58AD5F">
-    <w:name w:val="2B2689DF710A7E4198537AFCAD58AD5F"/>
-  </w:style>
-  <w:style w:type="paragraph" w:customStyle="1" w:styleId="6FB21AB0B81FDE49A50EC8007416E1FD">
-    <w:name w:val="6FB21AB0B81FDE49A50EC8007416E1FD"/>
-  </w:style>
-  <w:style w:type="paragraph" w:customStyle="1" w:styleId="B7A46141C2609F40B6DEA695EA28190C">
-    <w:name w:val="B7A46141C2609F40B6DEA695EA28190C"/>
-  </w:style>
-  <w:style w:type="paragraph" w:customStyle="1" w:styleId="392FCDDB29276143BD45331B15BD34F6">
-    <w:name w:val="392FCDDB29276143BD45331B15BD34F6"/>
-  </w:style>
-  <w:style w:type="paragraph" w:customStyle="1" w:styleId="991A1C0F1711F646B400FA40A0EBB679">
-    <w:name w:val="991A1C0F1711F646B400FA40A0EBB679"/>
-  </w:style>
-  <w:style w:type="paragraph" w:customStyle="1" w:styleId="3EF2C8ECC3D0D448AC7AD11FD5E73D84">
-    <w:name w:val="3EF2C8ECC3D0D448AC7AD11FD5E73D84"/>
-  </w:style>
-  <w:style w:type="paragraph" w:customStyle="1" w:styleId="2BB0F32EFB18FE4198BA2B8FE771A74C">
-    <w:name w:val="2BB0F32EFB18FE4198BA2B8FE771A74C"/>
-  </w:style>
-  <w:style w:type="paragraph" w:customStyle="1" w:styleId="3A9104645016414CA4588E71B189EAB5">
-    <w:name w:val="3A9104645016414CA4588E71B189EAB5"/>
-  </w:style>
-  <w:style w:type="paragraph" w:customStyle="1" w:styleId="1C35CA469813F94693C12580DFECF1DC">
-    <w:name w:val="1C35CA469813F94693C12580DFECF1DC"/>
-  </w:style>
-  <w:style w:type="paragraph" w:customStyle="1" w:styleId="AFA66C8A23471241A322F838D35927FC">
-    <w:name w:val="AFA66C8A23471241A322F838D35927FC"/>
   </w:style>
 </w:styles>
 </file>
